--- a/Comparison_of_ML_models.docx
+++ b/Comparison_of_ML_models.docx
@@ -20,16 +20,16 @@
             <mc:AlternateContent>
               <mc:Choice Requires="wps">
                 <w:drawing>
-                  <wp:anchor distT="0" distB="0" distL="182880" distR="182880" simplePos="0" relativeHeight="251660288" behindDoc="0" locked="0" layoutInCell="1" allowOverlap="1" wp14:anchorId="0A537A81" wp14:editId="3AA36D55">
+                  <wp:anchor distT="0" distB="0" distL="182880" distR="182880" simplePos="0" relativeHeight="251660288" behindDoc="0" locked="0" layoutInCell="1" allowOverlap="1" wp14:anchorId="0A537A81" wp14:editId="545BD144">
                     <wp:simplePos x="0" y="0"/>
                     <wp:positionH relativeFrom="margin">
                       <wp:align>left</wp:align>
                     </wp:positionH>
                     <wp:positionV relativeFrom="margin">
-                      <wp:align>center</wp:align>
+                      <wp:posOffset>2745740</wp:posOffset>
                     </wp:positionV>
-                    <wp:extent cx="4686300" cy="6720840"/>
-                    <wp:effectExtent l="0" t="0" r="1270" b="12700"/>
+                    <wp:extent cx="4618990" cy="4358005"/>
+                    <wp:effectExtent l="0" t="0" r="10160" b="4445"/>
                     <wp:wrapSquare wrapText="bothSides"/>
                     <wp:docPr id="131" name="Cuadro de texto 131"/>
                     <wp:cNvGraphicFramePr/>
@@ -40,7 +40,7 @@
                           <wps:spPr>
                             <a:xfrm>
                               <a:off x="0" y="0"/>
-                              <a:ext cx="4686300" cy="6720840"/>
+                              <a:ext cx="4618990" cy="4358005"/>
                             </a:xfrm>
                             <a:prstGeom prst="rect">
                               <a:avLst/>
@@ -71,6 +71,7 @@
                                 <w:pPr>
                                   <w:pStyle w:val="Sinespaciado"/>
                                   <w:spacing w:before="40" w:after="560" w:line="216" w:lineRule="auto"/>
+                                  <w:jc w:val="center"/>
                                   <w:rPr>
                                     <w:color w:val="4472C4" w:themeColor="accent1"/>
                                     <w:sz w:val="72"/>
@@ -97,50 +98,46 @@
                                         <w:sz w:val="72"/>
                                         <w:szCs w:val="72"/>
                                       </w:rPr>
-                                      <w:t>Comparación de modelos de M</w:t>
-                                    </w:r>
-                                    <w:r>
-                                      <w:rPr>
-                                        <w:color w:val="4472C4" w:themeColor="accent1"/>
-                                        <w:sz w:val="72"/>
-                                        <w:szCs w:val="72"/>
-                                      </w:rPr>
-                                      <w:t xml:space="preserve">achine </w:t>
-                                    </w:r>
-                                    <w:r>
-                                      <w:rPr>
-                                        <w:color w:val="4472C4" w:themeColor="accent1"/>
-                                        <w:sz w:val="72"/>
-                                        <w:szCs w:val="72"/>
-                                      </w:rPr>
-                                      <w:t>L</w:t>
-                                    </w:r>
-                                    <w:r>
-                                      <w:rPr>
-                                        <w:color w:val="4472C4" w:themeColor="accent1"/>
-                                        <w:sz w:val="72"/>
-                                        <w:szCs w:val="72"/>
-                                      </w:rPr>
-                                      <w:t>earning</w:t>
-                                    </w:r>
-                                    <w:r>
-                                      <w:rPr>
-                                        <w:color w:val="4472C4" w:themeColor="accent1"/>
-                                        <w:sz w:val="72"/>
-                                        <w:szCs w:val="72"/>
-                                      </w:rPr>
-                                      <w:t xml:space="preserve"> para la predicción del precio de la electricidad</w:t>
-                                    </w:r>
-                                    <w:r>
-                                      <w:rPr>
-                                        <w:color w:val="4472C4" w:themeColor="accent1"/>
-                                        <w:sz w:val="72"/>
-                                        <w:szCs w:val="72"/>
-                                      </w:rPr>
-                                      <w:t>.</w:t>
+                                      <w:t>Comparación de modelos de Machine Learning para la predicción del precio de la electricidad.</w:t>
                                     </w:r>
                                   </w:sdtContent>
                                 </w:sdt>
+                              </w:p>
+                              <w:p>
+                                <w:pPr>
+                                  <w:pStyle w:val="Sinespaciado"/>
+                                  <w:spacing w:before="40" w:after="40"/>
+                                  <w:rPr>
+                                    <w:caps/>
+                                    <w:color w:val="1F4E79" w:themeColor="accent5" w:themeShade="80"/>
+                                    <w:sz w:val="28"/>
+                                    <w:szCs w:val="28"/>
+                                  </w:rPr>
+                                </w:pPr>
+                              </w:p>
+                              <w:p>
+                                <w:pPr>
+                                  <w:pStyle w:val="Sinespaciado"/>
+                                  <w:spacing w:before="40" w:after="40"/>
+                                  <w:rPr>
+                                    <w:caps/>
+                                    <w:color w:val="1F4E79" w:themeColor="accent5" w:themeShade="80"/>
+                                    <w:sz w:val="28"/>
+                                    <w:szCs w:val="28"/>
+                                  </w:rPr>
+                                </w:pPr>
+                              </w:p>
+                              <w:p>
+                                <w:pPr>
+                                  <w:pStyle w:val="Sinespaciado"/>
+                                  <w:spacing w:before="40" w:after="40"/>
+                                  <w:rPr>
+                                    <w:caps/>
+                                    <w:color w:val="1F4E79" w:themeColor="accent5" w:themeShade="80"/>
+                                    <w:sz w:val="28"/>
+                                    <w:szCs w:val="28"/>
+                                  </w:rPr>
+                                </w:pPr>
                               </w:p>
                               <w:sdt>
                                 <w:sdtPr>
@@ -161,6 +158,7 @@
                                     <w:pPr>
                                       <w:pStyle w:val="Sinespaciado"/>
                                       <w:spacing w:before="40" w:after="40"/>
+                                      <w:jc w:val="center"/>
                                       <w:rPr>
                                         <w:caps/>
                                         <w:color w:val="1F4E79" w:themeColor="accent5" w:themeShade="80"/>
@@ -180,6 +178,19 @@
                                   </w:p>
                                 </w:sdtContent>
                               </w:sdt>
+                              <w:p>
+                                <w:pPr>
+                                  <w:pStyle w:val="Sinespaciado"/>
+                                  <w:spacing w:before="80" w:after="40"/>
+                                  <w:jc w:val="center"/>
+                                  <w:rPr>
+                                    <w:caps/>
+                                    <w:color w:val="5B9BD5" w:themeColor="accent5"/>
+                                    <w:sz w:val="24"/>
+                                    <w:szCs w:val="24"/>
+                                  </w:rPr>
+                                </w:pPr>
+                              </w:p>
                               <w:sdt>
                                 <w:sdtPr>
                                   <w:rPr>
@@ -199,6 +210,7 @@
                                     <w:pPr>
                                       <w:pStyle w:val="Sinespaciado"/>
                                       <w:spacing w:before="80" w:after="40"/>
+                                      <w:jc w:val="center"/>
                                       <w:rPr>
                                         <w:caps/>
                                         <w:color w:val="5B9BD5" w:themeColor="accent5"/>
@@ -224,16 +236,16 @@
                             <a:prstTxWarp prst="textNoShape">
                               <a:avLst/>
                             </a:prstTxWarp>
-                            <a:spAutoFit/>
+                            <a:noAutofit/>
                           </wps:bodyPr>
                         </wps:wsp>
                       </a:graphicData>
                     </a:graphic>
                     <wp14:sizeRelH relativeFrom="margin">
-                      <wp14:pctWidth>79000</wp14:pctWidth>
+                      <wp14:pctWidth>0</wp14:pctWidth>
                     </wp14:sizeRelH>
                     <wp14:sizeRelV relativeFrom="page">
-                      <wp14:pctHeight>35000</wp14:pctHeight>
+                      <wp14:pctHeight>0</wp14:pctHeight>
                     </wp14:sizeRelV>
                   </wp:anchor>
                 </w:drawing>
@@ -244,13 +256,14 @@
                     <v:stroke joinstyle="miter"/>
                     <v:path gradientshapeok="t" o:connecttype="rect"/>
                   </v:shapetype>
-                  <v:shape id="Cuadro de texto 131" o:spid="_x0000_s1026" type="#_x0000_t202" style="position:absolute;margin-left:0;margin-top:0;width:369pt;height:529.2pt;z-index:251660288;visibility:visible;mso-wrap-style:square;mso-width-percent:790;mso-height-percent:350;mso-wrap-distance-left:14.4pt;mso-wrap-distance-top:0;mso-wrap-distance-right:14.4pt;mso-wrap-distance-bottom:0;mso-position-horizontal:left;mso-position-horizontal-relative:margin;mso-position-vertical:center;mso-position-vertical-relative:margin;mso-width-percent:790;mso-height-percent:350;mso-width-relative:margin;mso-height-relative:page;v-text-anchor:top" o:gfxdata="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" filled="f" stroked="f" strokeweight=".5pt">
-                    <v:textbox style="mso-fit-shape-to-text:t" inset="0,0,0,0">
+                  <v:shape id="Cuadro de texto 131" o:spid="_x0000_s1026" type="#_x0000_t202" style="position:absolute;margin-left:0;margin-top:216.2pt;width:363.7pt;height:343.15pt;z-index:251660288;visibility:visible;mso-wrap-style:square;mso-width-percent:0;mso-height-percent:0;mso-wrap-distance-left:14.4pt;mso-wrap-distance-top:0;mso-wrap-distance-right:14.4pt;mso-wrap-distance-bottom:0;mso-position-horizontal:left;mso-position-horizontal-relative:margin;mso-position-vertical:absolute;mso-position-vertical-relative:margin;mso-width-percent:0;mso-height-percent:0;mso-width-relative:margin;mso-height-relative:page;v-text-anchor:top" o:gfxdata="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" filled="f" stroked="f" strokeweight=".5pt">
+                    <v:textbox inset="0,0,0,0">
                       <w:txbxContent>
                         <w:p>
                           <w:pPr>
                             <w:pStyle w:val="Sinespaciado"/>
                             <w:spacing w:before="40" w:after="560" w:line="216" w:lineRule="auto"/>
+                            <w:jc w:val="center"/>
                             <w:rPr>
                               <w:color w:val="4472C4" w:themeColor="accent1"/>
                               <w:sz w:val="72"/>
@@ -277,50 +290,46 @@
                                   <w:sz w:val="72"/>
                                   <w:szCs w:val="72"/>
                                 </w:rPr>
-                                <w:t>Comparación de modelos de M</w:t>
-                              </w:r>
-                              <w:r>
-                                <w:rPr>
-                                  <w:color w:val="4472C4" w:themeColor="accent1"/>
-                                  <w:sz w:val="72"/>
-                                  <w:szCs w:val="72"/>
-                                </w:rPr>
-                                <w:t xml:space="preserve">achine </w:t>
-                              </w:r>
-                              <w:r>
-                                <w:rPr>
-                                  <w:color w:val="4472C4" w:themeColor="accent1"/>
-                                  <w:sz w:val="72"/>
-                                  <w:szCs w:val="72"/>
-                                </w:rPr>
-                                <w:t>L</w:t>
-                              </w:r>
-                              <w:r>
-                                <w:rPr>
-                                  <w:color w:val="4472C4" w:themeColor="accent1"/>
-                                  <w:sz w:val="72"/>
-                                  <w:szCs w:val="72"/>
-                                </w:rPr>
-                                <w:t>earning</w:t>
-                              </w:r>
-                              <w:r>
-                                <w:rPr>
-                                  <w:color w:val="4472C4" w:themeColor="accent1"/>
-                                  <w:sz w:val="72"/>
-                                  <w:szCs w:val="72"/>
-                                </w:rPr>
-                                <w:t xml:space="preserve"> para la predicción del precio de la electricidad</w:t>
-                              </w:r>
-                              <w:r>
-                                <w:rPr>
-                                  <w:color w:val="4472C4" w:themeColor="accent1"/>
-                                  <w:sz w:val="72"/>
-                                  <w:szCs w:val="72"/>
-                                </w:rPr>
-                                <w:t>.</w:t>
+                                <w:t>Comparación de modelos de Machine Learning para la predicción del precio de la electricidad.</w:t>
                               </w:r>
                             </w:sdtContent>
                           </w:sdt>
+                        </w:p>
+                        <w:p>
+                          <w:pPr>
+                            <w:pStyle w:val="Sinespaciado"/>
+                            <w:spacing w:before="40" w:after="40"/>
+                            <w:rPr>
+                              <w:caps/>
+                              <w:color w:val="1F4E79" w:themeColor="accent5" w:themeShade="80"/>
+                              <w:sz w:val="28"/>
+                              <w:szCs w:val="28"/>
+                            </w:rPr>
+                          </w:pPr>
+                        </w:p>
+                        <w:p>
+                          <w:pPr>
+                            <w:pStyle w:val="Sinespaciado"/>
+                            <w:spacing w:before="40" w:after="40"/>
+                            <w:rPr>
+                              <w:caps/>
+                              <w:color w:val="1F4E79" w:themeColor="accent5" w:themeShade="80"/>
+                              <w:sz w:val="28"/>
+                              <w:szCs w:val="28"/>
+                            </w:rPr>
+                          </w:pPr>
+                        </w:p>
+                        <w:p>
+                          <w:pPr>
+                            <w:pStyle w:val="Sinespaciado"/>
+                            <w:spacing w:before="40" w:after="40"/>
+                            <w:rPr>
+                              <w:caps/>
+                              <w:color w:val="1F4E79" w:themeColor="accent5" w:themeShade="80"/>
+                              <w:sz w:val="28"/>
+                              <w:szCs w:val="28"/>
+                            </w:rPr>
+                          </w:pPr>
                         </w:p>
                         <w:sdt>
                           <w:sdtPr>
@@ -341,6 +350,7 @@
                               <w:pPr>
                                 <w:pStyle w:val="Sinespaciado"/>
                                 <w:spacing w:before="40" w:after="40"/>
+                                <w:jc w:val="center"/>
                                 <w:rPr>
                                   <w:caps/>
                                   <w:color w:val="1F4E79" w:themeColor="accent5" w:themeShade="80"/>
@@ -360,6 +370,19 @@
                             </w:p>
                           </w:sdtContent>
                         </w:sdt>
+                        <w:p>
+                          <w:pPr>
+                            <w:pStyle w:val="Sinespaciado"/>
+                            <w:spacing w:before="80" w:after="40"/>
+                            <w:jc w:val="center"/>
+                            <w:rPr>
+                              <w:caps/>
+                              <w:color w:val="5B9BD5" w:themeColor="accent5"/>
+                              <w:sz w:val="24"/>
+                              <w:szCs w:val="24"/>
+                            </w:rPr>
+                          </w:pPr>
+                        </w:p>
                         <w:sdt>
                           <w:sdtPr>
                             <w:rPr>
@@ -379,6 +402,7 @@
                               <w:pPr>
                                 <w:pStyle w:val="Sinespaciado"/>
                                 <w:spacing w:before="80" w:after="40"/>
+                                <w:jc w:val="center"/>
                                 <w:rPr>
                                   <w:caps/>
                                   <w:color w:val="5B9BD5" w:themeColor="accent5"/>
@@ -708,7 +732,7 @@
               <w:r>
                 <w:fldChar w:fldCharType="separate"/>
               </w:r>
-              <w:hyperlink w:anchor="_Toc49785209" w:history="1">
+              <w:hyperlink w:anchor="_Toc50241971" w:history="1">
                 <w:r>
                   <w:rPr>
                     <w:rStyle w:val="Hipervnculo"/>
@@ -750,7 +774,7 @@
                     <w:noProof/>
                     <w:webHidden/>
                   </w:rPr>
-                  <w:instrText xml:space="preserve"> PAGEREF _Toc49785209 \h </w:instrText>
+                  <w:instrText xml:space="preserve"> PAGEREF _Toc50241971 \h </w:instrText>
                 </w:r>
                 <w:r>
                   <w:rPr>
@@ -794,7 +818,7 @@
                   <w:lang w:eastAsia="es-ES"/>
                 </w:rPr>
               </w:pPr>
-              <w:hyperlink w:anchor="_Toc49785210" w:history="1">
+              <w:hyperlink w:anchor="_Toc50241972" w:history="1">
                 <w:r>
                   <w:rPr>
                     <w:rStyle w:val="Hipervnculo"/>
@@ -836,7 +860,7 @@
                     <w:noProof/>
                     <w:webHidden/>
                   </w:rPr>
-                  <w:instrText xml:space="preserve"> PAGEREF _Toc49785210 \h </w:instrText>
+                  <w:instrText xml:space="preserve"> PAGEREF _Toc50241972 \h </w:instrText>
                 </w:r>
                 <w:r>
                   <w:rPr>
@@ -880,7 +904,7 @@
                   <w:lang w:eastAsia="es-ES"/>
                 </w:rPr>
               </w:pPr>
-              <w:hyperlink w:anchor="_Toc49785211" w:history="1">
+              <w:hyperlink w:anchor="_Toc50241973" w:history="1">
                 <w:r>
                   <w:rPr>
                     <w:rStyle w:val="Hipervnculo"/>
@@ -922,7 +946,7 @@
                     <w:noProof/>
                     <w:webHidden/>
                   </w:rPr>
-                  <w:instrText xml:space="preserve"> PAGEREF _Toc49785211 \h </w:instrText>
+                  <w:instrText xml:space="preserve"> PAGEREF _Toc50241973 \h </w:instrText>
                 </w:r>
                 <w:r>
                   <w:rPr>
@@ -966,7 +990,7 @@
                   <w:lang w:eastAsia="es-ES"/>
                 </w:rPr>
               </w:pPr>
-              <w:hyperlink w:anchor="_Toc49785212" w:history="1">
+              <w:hyperlink w:anchor="_Toc50241974" w:history="1">
                 <w:r>
                   <w:rPr>
                     <w:rStyle w:val="Hipervnculo"/>
@@ -1008,7 +1032,7 @@
                     <w:noProof/>
                     <w:webHidden/>
                   </w:rPr>
-                  <w:instrText xml:space="preserve"> PAGEREF _Toc49785212 \h </w:instrText>
+                  <w:instrText xml:space="preserve"> PAGEREF _Toc50241974 \h </w:instrText>
                 </w:r>
                 <w:r>
                   <w:rPr>
@@ -1052,7 +1076,7 @@
                   <w:lang w:eastAsia="es-ES"/>
                 </w:rPr>
               </w:pPr>
-              <w:hyperlink w:anchor="_Toc49785213" w:history="1">
+              <w:hyperlink w:anchor="_Toc50241975" w:history="1">
                 <w:r>
                   <w:rPr>
                     <w:rStyle w:val="Hipervnculo"/>
@@ -1094,7 +1118,7 @@
                     <w:noProof/>
                     <w:webHidden/>
                   </w:rPr>
-                  <w:instrText xml:space="preserve"> PAGEREF _Toc49785213 \h </w:instrText>
+                  <w:instrText xml:space="preserve"> PAGEREF _Toc50241975 \h </w:instrText>
                 </w:r>
                 <w:r>
                   <w:rPr>
@@ -1138,7 +1162,7 @@
                   <w:lang w:eastAsia="es-ES"/>
                 </w:rPr>
               </w:pPr>
-              <w:hyperlink w:anchor="_Toc49785214" w:history="1">
+              <w:hyperlink w:anchor="_Toc50241976" w:history="1">
                 <w:r>
                   <w:rPr>
                     <w:rStyle w:val="Hipervnculo"/>
@@ -1180,7 +1204,7 @@
                     <w:noProof/>
                     <w:webHidden/>
                   </w:rPr>
-                  <w:instrText xml:space="preserve"> PAGEREF _Toc49785214 \h </w:instrText>
+                  <w:instrText xml:space="preserve"> PAGEREF _Toc50241976 \h </w:instrText>
                 </w:r>
                 <w:r>
                   <w:rPr>
@@ -1224,7 +1248,7 @@
                   <w:lang w:eastAsia="es-ES"/>
                 </w:rPr>
               </w:pPr>
-              <w:hyperlink w:anchor="_Toc49785215" w:history="1">
+              <w:hyperlink w:anchor="_Toc50241977" w:history="1">
                 <w:r>
                   <w:rPr>
                     <w:rStyle w:val="Hipervnculo"/>
@@ -1266,7 +1290,7 @@
                     <w:noProof/>
                     <w:webHidden/>
                   </w:rPr>
-                  <w:instrText xml:space="preserve"> PAGEREF _Toc49785215 \h </w:instrText>
+                  <w:instrText xml:space="preserve"> PAGEREF _Toc50241977 \h </w:instrText>
                 </w:r>
                 <w:r>
                   <w:rPr>
@@ -1310,7 +1334,7 @@
                   <w:lang w:eastAsia="es-ES"/>
                 </w:rPr>
               </w:pPr>
-              <w:hyperlink w:anchor="_Toc49785216" w:history="1">
+              <w:hyperlink w:anchor="_Toc50241978" w:history="1">
                 <w:r>
                   <w:rPr>
                     <w:rStyle w:val="Hipervnculo"/>
@@ -1352,7 +1376,7 @@
                     <w:noProof/>
                     <w:webHidden/>
                   </w:rPr>
-                  <w:instrText xml:space="preserve"> PAGEREF _Toc49785216 \h </w:instrText>
+                  <w:instrText xml:space="preserve"> PAGEREF _Toc50241978 \h </w:instrText>
                 </w:r>
                 <w:r>
                   <w:rPr>
@@ -1396,7 +1420,7 @@
                   <w:lang w:eastAsia="es-ES"/>
                 </w:rPr>
               </w:pPr>
-              <w:hyperlink w:anchor="_Toc49785217" w:history="1">
+              <w:hyperlink w:anchor="_Toc50241979" w:history="1">
                 <w:r>
                   <w:rPr>
                     <w:rStyle w:val="Hipervnculo"/>
@@ -1438,7 +1462,7 @@
                     <w:noProof/>
                     <w:webHidden/>
                   </w:rPr>
-                  <w:instrText xml:space="preserve"> PAGEREF _Toc49785217 \h </w:instrText>
+                  <w:instrText xml:space="preserve"> PAGEREF _Toc50241979 \h </w:instrText>
                 </w:r>
                 <w:r>
                   <w:rPr>
@@ -1482,7 +1506,7 @@
                   <w:lang w:eastAsia="es-ES"/>
                 </w:rPr>
               </w:pPr>
-              <w:hyperlink w:anchor="_Toc49785218" w:history="1">
+              <w:hyperlink w:anchor="_Toc50241980" w:history="1">
                 <w:r>
                   <w:rPr>
                     <w:rStyle w:val="Hipervnculo"/>
@@ -1524,7 +1548,7 @@
                     <w:noProof/>
                     <w:webHidden/>
                   </w:rPr>
-                  <w:instrText xml:space="preserve"> PAGEREF _Toc49785218 \h </w:instrText>
+                  <w:instrText xml:space="preserve"> PAGEREF _Toc50241980 \h </w:instrText>
                 </w:r>
                 <w:r>
                   <w:rPr>
@@ -1568,7 +1592,7 @@
                   <w:lang w:eastAsia="es-ES"/>
                 </w:rPr>
               </w:pPr>
-              <w:hyperlink w:anchor="_Toc49785219" w:history="1">
+              <w:hyperlink w:anchor="_Toc50241981" w:history="1">
                 <w:r>
                   <w:rPr>
                     <w:rStyle w:val="Hipervnculo"/>
@@ -1610,7 +1634,7 @@
                     <w:noProof/>
                     <w:webHidden/>
                   </w:rPr>
-                  <w:instrText xml:space="preserve"> PAGEREF _Toc49785219 \h </w:instrText>
+                  <w:instrText xml:space="preserve"> PAGEREF _Toc50241981 \h </w:instrText>
                 </w:r>
                 <w:r>
                   <w:rPr>
@@ -1654,7 +1678,7 @@
                   <w:lang w:eastAsia="es-ES"/>
                 </w:rPr>
               </w:pPr>
-              <w:hyperlink w:anchor="_Toc49785220" w:history="1">
+              <w:hyperlink w:anchor="_Toc50241982" w:history="1">
                 <w:r>
                   <w:rPr>
                     <w:rStyle w:val="Hipervnculo"/>
@@ -1696,7 +1720,7 @@
                     <w:noProof/>
                     <w:webHidden/>
                   </w:rPr>
-                  <w:instrText xml:space="preserve"> PAGEREF _Toc49785220 \h </w:instrText>
+                  <w:instrText xml:space="preserve"> PAGEREF _Toc50241982 \h </w:instrText>
                 </w:r>
                 <w:r>
                   <w:rPr>
@@ -1740,7 +1764,7 @@
                   <w:lang w:eastAsia="es-ES"/>
                 </w:rPr>
               </w:pPr>
-              <w:hyperlink w:anchor="_Toc49785221" w:history="1">
+              <w:hyperlink w:anchor="_Toc50241983" w:history="1">
                 <w:r>
                   <w:rPr>
                     <w:rStyle w:val="Hipervnculo"/>
@@ -1782,7 +1806,7 @@
                     <w:noProof/>
                     <w:webHidden/>
                   </w:rPr>
-                  <w:instrText xml:space="preserve"> PAGEREF _Toc49785221 \h </w:instrText>
+                  <w:instrText xml:space="preserve"> PAGEREF _Toc50241983 \h </w:instrText>
                 </w:r>
                 <w:r>
                   <w:rPr>
@@ -1826,7 +1850,7 @@
                   <w:lang w:eastAsia="es-ES"/>
                 </w:rPr>
               </w:pPr>
-              <w:hyperlink w:anchor="_Toc49785222" w:history="1">
+              <w:hyperlink w:anchor="_Toc50241984" w:history="1">
                 <w:r>
                   <w:rPr>
                     <w:rStyle w:val="Hipervnculo"/>
@@ -1868,7 +1892,7 @@
                     <w:noProof/>
                     <w:webHidden/>
                   </w:rPr>
-                  <w:instrText xml:space="preserve"> PAGEREF _Toc49785222 \h </w:instrText>
+                  <w:instrText xml:space="preserve"> PAGEREF _Toc50241984 \h </w:instrText>
                 </w:r>
                 <w:r>
                   <w:rPr>
@@ -1912,7 +1936,7 @@
                   <w:lang w:eastAsia="es-ES"/>
                 </w:rPr>
               </w:pPr>
-              <w:hyperlink w:anchor="_Toc49785223" w:history="1">
+              <w:hyperlink w:anchor="_Toc50241985" w:history="1">
                 <w:r>
                   <w:rPr>
                     <w:rStyle w:val="Hipervnculo"/>
@@ -1954,7 +1978,7 @@
                     <w:noProof/>
                     <w:webHidden/>
                   </w:rPr>
-                  <w:instrText xml:space="preserve"> PAGEREF _Toc49785223 \h </w:instrText>
+                  <w:instrText xml:space="preserve"> PAGEREF _Toc50241985 \h </w:instrText>
                 </w:r>
                 <w:r>
                   <w:rPr>
@@ -1998,7 +2022,7 @@
                   <w:lang w:eastAsia="es-ES"/>
                 </w:rPr>
               </w:pPr>
-              <w:hyperlink w:anchor="_Toc49785224" w:history="1">
+              <w:hyperlink w:anchor="_Toc50241986" w:history="1">
                 <w:r>
                   <w:rPr>
                     <w:rStyle w:val="Hipervnculo"/>
@@ -2040,7 +2064,7 @@
                     <w:noProof/>
                     <w:webHidden/>
                   </w:rPr>
-                  <w:instrText xml:space="preserve"> PAGEREF _Toc49785224 \h </w:instrText>
+                  <w:instrText xml:space="preserve"> PAGEREF _Toc50241986 \h </w:instrText>
                 </w:r>
                 <w:r>
                   <w:rPr>
@@ -2084,7 +2108,7 @@
                   <w:lang w:eastAsia="es-ES"/>
                 </w:rPr>
               </w:pPr>
-              <w:hyperlink w:anchor="_Toc49785225" w:history="1">
+              <w:hyperlink w:anchor="_Toc50241987" w:history="1">
                 <w:r>
                   <w:rPr>
                     <w:rStyle w:val="Hipervnculo"/>
@@ -2126,7 +2150,7 @@
                     <w:noProof/>
                     <w:webHidden/>
                   </w:rPr>
-                  <w:instrText xml:space="preserve"> PAGEREF _Toc49785225 \h </w:instrText>
+                  <w:instrText xml:space="preserve"> PAGEREF _Toc50241987 \h </w:instrText>
                 </w:r>
                 <w:r>
                   <w:rPr>
@@ -2170,7 +2194,7 @@
                   <w:lang w:eastAsia="es-ES"/>
                 </w:rPr>
               </w:pPr>
-              <w:hyperlink w:anchor="_Toc49785226" w:history="1">
+              <w:hyperlink w:anchor="_Toc50241988" w:history="1">
                 <w:r>
                   <w:rPr>
                     <w:rStyle w:val="Hipervnculo"/>
@@ -2212,7 +2236,7 @@
                     <w:noProof/>
                     <w:webHidden/>
                   </w:rPr>
-                  <w:instrText xml:space="preserve"> PAGEREF _Toc49785226 \h </w:instrText>
+                  <w:instrText xml:space="preserve"> PAGEREF _Toc50241988 \h </w:instrText>
                 </w:r>
                 <w:r>
                   <w:rPr>
@@ -2256,7 +2280,7 @@
                   <w:lang w:eastAsia="es-ES"/>
                 </w:rPr>
               </w:pPr>
-              <w:hyperlink w:anchor="_Toc49785227" w:history="1">
+              <w:hyperlink w:anchor="_Toc50241989" w:history="1">
                 <w:r>
                   <w:rPr>
                     <w:rStyle w:val="Hipervnculo"/>
@@ -2298,7 +2322,7 @@
                     <w:noProof/>
                     <w:webHidden/>
                   </w:rPr>
-                  <w:instrText xml:space="preserve"> PAGEREF _Toc49785227 \h </w:instrText>
+                  <w:instrText xml:space="preserve"> PAGEREF _Toc50241989 \h </w:instrText>
                 </w:r>
                 <w:r>
                   <w:rPr>
@@ -2342,7 +2366,7 @@
                   <w:lang w:eastAsia="es-ES"/>
                 </w:rPr>
               </w:pPr>
-              <w:hyperlink w:anchor="_Toc49785228" w:history="1">
+              <w:hyperlink w:anchor="_Toc50241990" w:history="1">
                 <w:r>
                   <w:rPr>
                     <w:rStyle w:val="Hipervnculo"/>
@@ -2384,7 +2408,7 @@
                     <w:noProof/>
                     <w:webHidden/>
                   </w:rPr>
-                  <w:instrText xml:space="preserve"> PAGEREF _Toc49785228 \h </w:instrText>
+                  <w:instrText xml:space="preserve"> PAGEREF _Toc50241990 \h </w:instrText>
                 </w:r>
                 <w:r>
                   <w:rPr>
@@ -2428,7 +2452,7 @@
                   <w:lang w:eastAsia="es-ES"/>
                 </w:rPr>
               </w:pPr>
-              <w:hyperlink w:anchor="_Toc49785229" w:history="1">
+              <w:hyperlink w:anchor="_Toc50241991" w:history="1">
                 <w:r>
                   <w:rPr>
                     <w:rStyle w:val="Hipervnculo"/>
@@ -2470,7 +2494,7 @@
                     <w:noProof/>
                     <w:webHidden/>
                   </w:rPr>
-                  <w:instrText xml:space="preserve"> PAGEREF _Toc49785229 \h </w:instrText>
+                  <w:instrText xml:space="preserve"> PAGEREF _Toc50241991 \h </w:instrText>
                 </w:r>
                 <w:r>
                   <w:rPr>
@@ -2514,7 +2538,7 @@
                   <w:lang w:eastAsia="es-ES"/>
                 </w:rPr>
               </w:pPr>
-              <w:hyperlink w:anchor="_Toc49785230" w:history="1">
+              <w:hyperlink w:anchor="_Toc50241992" w:history="1">
                 <w:r>
                   <w:rPr>
                     <w:rStyle w:val="Hipervnculo"/>
@@ -2556,7 +2580,7 @@
                     <w:noProof/>
                     <w:webHidden/>
                   </w:rPr>
-                  <w:instrText xml:space="preserve"> PAGEREF _Toc49785230 \h </w:instrText>
+                  <w:instrText xml:space="preserve"> PAGEREF _Toc50241992 \h </w:instrText>
                 </w:r>
                 <w:r>
                   <w:rPr>
@@ -2600,7 +2624,7 @@
                   <w:lang w:eastAsia="es-ES"/>
                 </w:rPr>
               </w:pPr>
-              <w:hyperlink w:anchor="_Toc49785231" w:history="1">
+              <w:hyperlink w:anchor="_Toc50241993" w:history="1">
                 <w:r>
                   <w:rPr>
                     <w:rStyle w:val="Hipervnculo"/>
@@ -2642,7 +2666,7 @@
                     <w:noProof/>
                     <w:webHidden/>
                   </w:rPr>
-                  <w:instrText xml:space="preserve"> PAGEREF _Toc49785231 \h </w:instrText>
+                  <w:instrText xml:space="preserve"> PAGEREF _Toc50241993 \h </w:instrText>
                 </w:r>
                 <w:r>
                   <w:rPr>
@@ -2686,7 +2710,7 @@
                   <w:lang w:eastAsia="es-ES"/>
                 </w:rPr>
               </w:pPr>
-              <w:hyperlink w:anchor="_Toc49785232" w:history="1">
+              <w:hyperlink w:anchor="_Toc50241994" w:history="1">
                 <w:r>
                   <w:rPr>
                     <w:rStyle w:val="Hipervnculo"/>
@@ -2728,7 +2752,7 @@
                     <w:noProof/>
                     <w:webHidden/>
                   </w:rPr>
-                  <w:instrText xml:space="preserve"> PAGEREF _Toc49785232 \h </w:instrText>
+                  <w:instrText xml:space="preserve"> PAGEREF _Toc50241994 \h </w:instrText>
                 </w:r>
                 <w:r>
                   <w:rPr>
@@ -2772,7 +2796,7 @@
                   <w:lang w:eastAsia="es-ES"/>
                 </w:rPr>
               </w:pPr>
-              <w:hyperlink w:anchor="_Toc49785233" w:history="1">
+              <w:hyperlink w:anchor="_Toc50241995" w:history="1">
                 <w:r>
                   <w:rPr>
                     <w:rStyle w:val="Hipervnculo"/>
@@ -2793,7 +2817,7 @@
                     <w:rStyle w:val="Hipervnculo"/>
                     <w:noProof/>
                   </w:rPr>
-                  <w:t>XGboost</w:t>
+                  <w:t>XGBoost</w:t>
                 </w:r>
                 <w:r>
                   <w:rPr>
@@ -2814,7 +2838,7 @@
                     <w:noProof/>
                     <w:webHidden/>
                   </w:rPr>
-                  <w:instrText xml:space="preserve"> PAGEREF _Toc49785233 \h </w:instrText>
+                  <w:instrText xml:space="preserve"> PAGEREF _Toc50241995 \h </w:instrText>
                 </w:r>
                 <w:r>
                   <w:rPr>
@@ -2858,7 +2882,7 @@
                   <w:lang w:eastAsia="es-ES"/>
                 </w:rPr>
               </w:pPr>
-              <w:hyperlink w:anchor="_Toc49785234" w:history="1">
+              <w:hyperlink w:anchor="_Toc50241996" w:history="1">
                 <w:r>
                   <w:rPr>
                     <w:rStyle w:val="Hipervnculo"/>
@@ -2900,7 +2924,7 @@
                     <w:noProof/>
                     <w:webHidden/>
                   </w:rPr>
-                  <w:instrText xml:space="preserve"> PAGEREF _Toc49785234 \h </w:instrText>
+                  <w:instrText xml:space="preserve"> PAGEREF _Toc50241996 \h </w:instrText>
                 </w:r>
                 <w:r>
                   <w:rPr>
@@ -2944,7 +2968,7 @@
                   <w:lang w:eastAsia="es-ES"/>
                 </w:rPr>
               </w:pPr>
-              <w:hyperlink w:anchor="_Toc49785235" w:history="1">
+              <w:hyperlink w:anchor="_Toc50241997" w:history="1">
                 <w:r>
                   <w:rPr>
                     <w:rStyle w:val="Hipervnculo"/>
@@ -2986,7 +3010,7 @@
                     <w:noProof/>
                     <w:webHidden/>
                   </w:rPr>
-                  <w:instrText xml:space="preserve"> PAGEREF _Toc49785235 \h </w:instrText>
+                  <w:instrText xml:space="preserve"> PAGEREF _Toc50241997 \h </w:instrText>
                 </w:r>
                 <w:r>
                   <w:rPr>
@@ -3006,7 +3030,7 @@
                     <w:noProof/>
                     <w:webHidden/>
                   </w:rPr>
-                  <w:t>20</w:t>
+                  <w:t>23</w:t>
                 </w:r>
                 <w:r>
                   <w:rPr>
@@ -3030,7 +3054,7 @@
                   <w:lang w:eastAsia="es-ES"/>
                 </w:rPr>
               </w:pPr>
-              <w:hyperlink w:anchor="_Toc49785236" w:history="1">
+              <w:hyperlink w:anchor="_Toc50241998" w:history="1">
                 <w:r>
                   <w:rPr>
                     <w:rStyle w:val="Hipervnculo"/>
@@ -3072,7 +3096,7 @@
                     <w:noProof/>
                     <w:webHidden/>
                   </w:rPr>
-                  <w:instrText xml:space="preserve"> PAGEREF _Toc49785236 \h </w:instrText>
+                  <w:instrText xml:space="preserve"> PAGEREF _Toc50241998 \h </w:instrText>
                 </w:r>
                 <w:r>
                   <w:rPr>
@@ -3092,7 +3116,7 @@
                     <w:noProof/>
                     <w:webHidden/>
                   </w:rPr>
-                  <w:t>20</w:t>
+                  <w:t>26</w:t>
                 </w:r>
                 <w:r>
                   <w:rPr>
@@ -3116,7 +3140,7 @@
                   <w:lang w:eastAsia="es-ES"/>
                 </w:rPr>
               </w:pPr>
-              <w:hyperlink w:anchor="_Toc49785237" w:history="1">
+              <w:hyperlink w:anchor="_Toc50241999" w:history="1">
                 <w:r>
                   <w:rPr>
                     <w:rStyle w:val="Hipervnculo"/>
@@ -3137,7 +3161,7 @@
                     <w:rStyle w:val="Hipervnculo"/>
                     <w:noProof/>
                   </w:rPr>
-                  <w:t>Comentarios del proyecto</w:t>
+                  <w:t>Comentarios generales del proyecto</w:t>
                 </w:r>
                 <w:r>
                   <w:rPr>
@@ -3158,7 +3182,7 @@
                     <w:noProof/>
                     <w:webHidden/>
                   </w:rPr>
-                  <w:instrText xml:space="preserve"> PAGEREF _Toc49785237 \h </w:instrText>
+                  <w:instrText xml:space="preserve"> PAGEREF _Toc50241999 \h </w:instrText>
                 </w:r>
                 <w:r>
                   <w:rPr>
@@ -3178,7 +3202,7 @@
                     <w:noProof/>
                     <w:webHidden/>
                   </w:rPr>
-                  <w:t>21</w:t>
+                  <w:t>28</w:t>
                 </w:r>
                 <w:r>
                   <w:rPr>
@@ -3202,7 +3226,7 @@
                   <w:lang w:eastAsia="es-ES"/>
                 </w:rPr>
               </w:pPr>
-              <w:hyperlink w:anchor="_Toc49785238" w:history="1">
+              <w:hyperlink w:anchor="_Toc50242000" w:history="1">
                 <w:r>
                   <w:rPr>
                     <w:rStyle w:val="Hipervnculo"/>
@@ -3244,7 +3268,7 @@
                     <w:noProof/>
                     <w:webHidden/>
                   </w:rPr>
-                  <w:instrText xml:space="preserve"> PAGEREF _Toc49785238 \h </w:instrText>
+                  <w:instrText xml:space="preserve"> PAGEREF _Toc50242000 \h </w:instrText>
                 </w:r>
                 <w:r>
                   <w:rPr>
@@ -3264,7 +3288,7 @@
                     <w:noProof/>
                     <w:webHidden/>
                   </w:rPr>
-                  <w:t>22</w:t>
+                  <w:t>29</w:t>
                 </w:r>
                 <w:r>
                   <w:rPr>
@@ -3287,7 +3311,7 @@
                   <w:lang w:eastAsia="es-ES"/>
                 </w:rPr>
               </w:pPr>
-              <w:hyperlink w:anchor="_Toc49785239" w:history="1">
+              <w:hyperlink w:anchor="_Toc50242001" w:history="1">
                 <w:r>
                   <w:rPr>
                     <w:rStyle w:val="Hipervnculo"/>
@@ -3314,7 +3338,7 @@
                     <w:noProof/>
                     <w:webHidden/>
                   </w:rPr>
-                  <w:instrText xml:space="preserve"> PAGEREF _Toc49785239 \h </w:instrText>
+                  <w:instrText xml:space="preserve"> PAGEREF _Toc50242001 \h </w:instrText>
                 </w:r>
                 <w:r>
                   <w:rPr>
@@ -3334,7 +3358,7 @@
                     <w:noProof/>
                     <w:webHidden/>
                   </w:rPr>
-                  <w:t>23</w:t>
+                  <w:t>31</w:t>
                 </w:r>
                 <w:r>
                   <w:rPr>
@@ -3366,7 +3390,7 @@
           <w:numId w:val="1"/>
         </w:numPr>
       </w:pPr>
-      <w:bookmarkStart w:id="0" w:name="_Toc49785209"/>
+      <w:bookmarkStart w:id="0" w:name="_Toc50241971"/>
       <w:r>
         <w:lastRenderedPageBreak/>
         <w:t>Introducción</w:t>
@@ -3383,7 +3407,7 @@
         </w:numPr>
         <w:jc w:val="both"/>
       </w:pPr>
-      <w:bookmarkStart w:id="1" w:name="_Toc49785210"/>
+      <w:bookmarkStart w:id="1" w:name="_Toc50241972"/>
       <w:r>
         <w:t>Introducción a la temática elegida</w:t>
       </w:r>
@@ -3505,7 +3529,7 @@
         </w:numPr>
         <w:jc w:val="both"/>
       </w:pPr>
-      <w:bookmarkStart w:id="2" w:name="_Toc49785211"/>
+      <w:bookmarkStart w:id="2" w:name="_Toc50241973"/>
       <w:r>
         <w:t>Cálculo del PVPC</w:t>
       </w:r>
@@ -3679,7 +3703,7 @@
           <w:numId w:val="1"/>
         </w:numPr>
       </w:pPr>
-      <w:bookmarkStart w:id="3" w:name="_Toc49785212"/>
+      <w:bookmarkStart w:id="3" w:name="_Toc50241974"/>
       <w:r>
         <w:t>Tarifas PVPC</w:t>
       </w:r>
@@ -3810,7 +3834,7 @@
           <w:numId w:val="1"/>
         </w:numPr>
       </w:pPr>
-      <w:bookmarkStart w:id="4" w:name="_Toc49785213"/>
+      <w:bookmarkStart w:id="4" w:name="_Toc50241975"/>
       <w:r>
         <w:t>Motivación</w:t>
       </w:r>
@@ -3944,7 +3968,7 @@
         </w:numPr>
         <w:jc w:val="both"/>
       </w:pPr>
-      <w:bookmarkStart w:id="6" w:name="_Toc49785214"/>
+      <w:bookmarkStart w:id="6" w:name="_Toc50241976"/>
       <w:r>
         <w:t>Estado del arte</w:t>
       </w:r>
@@ -4153,7 +4177,7 @@
         </w:numPr>
         <w:jc w:val="both"/>
       </w:pPr>
-      <w:bookmarkStart w:id="7" w:name="_Toc49785215"/>
+      <w:bookmarkStart w:id="7" w:name="_Toc50241977"/>
       <w:r>
         <w:lastRenderedPageBreak/>
         <w:t>Descripción de l</w:t>
@@ -4175,7 +4199,7 @@
         </w:numPr>
         <w:jc w:val="both"/>
       </w:pPr>
-      <w:bookmarkStart w:id="8" w:name="_Toc49785216"/>
+      <w:bookmarkStart w:id="8" w:name="_Toc50241978"/>
       <w:r>
         <w:t>Datos E</w:t>
       </w:r>
@@ -4225,6 +4249,9 @@
         <w:t xml:space="preserve"> se va a indicar una lista con los indicadores empleados para el estudio del proyecto</w:t>
       </w:r>
       <w:r>
+        <w:t xml:space="preserve"> (remarcadas en negro aquellas que se han acabado empleando como definitivas)</w:t>
+      </w:r>
+      <w:r>
         <w:t>:</w:t>
       </w:r>
     </w:p>
@@ -4234,11 +4261,23 @@
           <w:ilvl w:val="0"/>
           <w:numId w:val="15"/>
         </w:numPr>
-      </w:pPr>
-      <w:r>
+        <w:rPr>
+          <w:b/>
+          <w:bCs/>
+        </w:rPr>
+      </w:pPr>
+      <w:r>
+        <w:rPr>
+          <w:b/>
+          <w:bCs/>
+        </w:rPr>
         <w:t>1014:</w:t>
       </w:r>
       <w:r>
+        <w:rPr>
+          <w:b/>
+          <w:bCs/>
+        </w:rPr>
         <w:t xml:space="preserve"> PVPC en dos tiempos</w:t>
       </w:r>
     </w:p>
@@ -4304,18 +4343,24 @@
           <w:ilvl w:val="0"/>
           <w:numId w:val="15"/>
         </w:numPr>
-      </w:pPr>
-      <w:r>
+        <w:rPr>
+          <w:b/>
+          <w:bCs/>
+        </w:rPr>
+      </w:pPr>
+      <w:r>
+        <w:rPr>
+          <w:b/>
+          <w:bCs/>
+        </w:rPr>
         <w:t>600:</w:t>
       </w:r>
       <w:r>
-        <w:t xml:space="preserve"> </w:t>
-      </w:r>
-      <w:r>
-        <w:t>P</w:t>
-      </w:r>
-      <w:r>
-        <w:t>recio marginal mercado diario</w:t>
+        <w:rPr>
+          <w:b/>
+          <w:bCs/>
+        </w:rPr>
+        <w:t xml:space="preserve"> Precio marginal mercado diario</w:t>
       </w:r>
     </w:p>
     <w:p>
@@ -4324,18 +4369,24 @@
           <w:ilvl w:val="0"/>
           <w:numId w:val="15"/>
         </w:numPr>
-      </w:pPr>
-      <w:r>
+        <w:rPr>
+          <w:b/>
+          <w:bCs/>
+        </w:rPr>
+      </w:pPr>
+      <w:r>
+        <w:rPr>
+          <w:b/>
+          <w:bCs/>
+        </w:rPr>
         <w:t>10027:</w:t>
       </w:r>
       <w:r>
-        <w:t xml:space="preserve"> </w:t>
-      </w:r>
-      <w:r>
-        <w:t>P</w:t>
-      </w:r>
-      <w:r>
-        <w:t>revisión de demanda eléctrica</w:t>
+        <w:rPr>
+          <w:b/>
+          <w:bCs/>
+        </w:rPr>
+        <w:t xml:space="preserve"> Previsión de demanda eléctrica</w:t>
       </w:r>
     </w:p>
     <w:p>
@@ -4378,11 +4429,23 @@
           <w:ilvl w:val="0"/>
           <w:numId w:val="15"/>
         </w:numPr>
-      </w:pPr>
-      <w:r>
+        <w:rPr>
+          <w:b/>
+          <w:bCs/>
+        </w:rPr>
+      </w:pPr>
+      <w:r>
+        <w:rPr>
+          <w:b/>
+          <w:bCs/>
+        </w:rPr>
         <w:t>612:</w:t>
       </w:r>
       <w:r>
+        <w:rPr>
+          <w:b/>
+          <w:bCs/>
+        </w:rPr>
         <w:t xml:space="preserve"> Precio marginal mercado intradiario sesión 1</w:t>
       </w:r>
     </w:p>
@@ -4392,11 +4455,23 @@
           <w:ilvl w:val="0"/>
           <w:numId w:val="15"/>
         </w:numPr>
-      </w:pPr>
-      <w:r>
+        <w:rPr>
+          <w:b/>
+          <w:bCs/>
+        </w:rPr>
+      </w:pPr>
+      <w:r>
+        <w:rPr>
+          <w:b/>
+          <w:bCs/>
+        </w:rPr>
         <w:t>613:</w:t>
       </w:r>
       <w:r>
+        <w:rPr>
+          <w:b/>
+          <w:bCs/>
+        </w:rPr>
         <w:t xml:space="preserve"> Precio marginal mercado intradiario sesión 2</w:t>
       </w:r>
     </w:p>
@@ -4406,18 +4481,17 @@
           <w:ilvl w:val="0"/>
           <w:numId w:val="15"/>
         </w:numPr>
-      </w:pPr>
-      <w:r>
-        <w:t>61</w:t>
-      </w:r>
-      <w:r>
-        <w:t>4</w:t>
-      </w:r>
-      <w:r>
-        <w:t xml:space="preserve">: Precio marginal mercado intradiario sesión </w:t>
-      </w:r>
-      <w:r>
-        <w:t>3</w:t>
+        <w:rPr>
+          <w:b/>
+          <w:bCs/>
+        </w:rPr>
+      </w:pPr>
+      <w:r>
+        <w:rPr>
+          <w:b/>
+          <w:bCs/>
+        </w:rPr>
+        <w:t>614: Precio marginal mercado intradiario sesión 3</w:t>
       </w:r>
     </w:p>
     <w:p>
@@ -4426,18 +4500,17 @@
           <w:ilvl w:val="0"/>
           <w:numId w:val="15"/>
         </w:numPr>
-      </w:pPr>
-      <w:r>
-        <w:t>61</w:t>
-      </w:r>
-      <w:r>
-        <w:t>5</w:t>
-      </w:r>
-      <w:r>
-        <w:t xml:space="preserve">: Precio marginal mercado intradiario sesión </w:t>
-      </w:r>
-      <w:r>
-        <w:t>4</w:t>
+        <w:rPr>
+          <w:b/>
+          <w:bCs/>
+        </w:rPr>
+      </w:pPr>
+      <w:r>
+        <w:rPr>
+          <w:b/>
+          <w:bCs/>
+        </w:rPr>
+        <w:t>615: Precio marginal mercado intradiario sesión 4</w:t>
       </w:r>
     </w:p>
     <w:p>
@@ -4446,18 +4519,17 @@
           <w:ilvl w:val="0"/>
           <w:numId w:val="15"/>
         </w:numPr>
-      </w:pPr>
-      <w:r>
-        <w:t>61</w:t>
-      </w:r>
-      <w:r>
-        <w:t>6</w:t>
-      </w:r>
-      <w:r>
-        <w:t xml:space="preserve">: Precio marginal mercado intradiario sesión </w:t>
-      </w:r>
-      <w:r>
-        <w:t>5</w:t>
+        <w:rPr>
+          <w:b/>
+          <w:bCs/>
+        </w:rPr>
+      </w:pPr>
+      <w:r>
+        <w:rPr>
+          <w:b/>
+          <w:bCs/>
+        </w:rPr>
+        <w:t>616: Precio marginal mercado intradiario sesión 5</w:t>
       </w:r>
     </w:p>
     <w:p>
@@ -4466,18 +4538,17 @@
           <w:ilvl w:val="0"/>
           <w:numId w:val="15"/>
         </w:numPr>
-      </w:pPr>
-      <w:r>
-        <w:t>61</w:t>
-      </w:r>
-      <w:r>
-        <w:t>7</w:t>
-      </w:r>
-      <w:r>
-        <w:t xml:space="preserve">: Precio marginal mercado intradiario sesión </w:t>
-      </w:r>
-      <w:r>
-        <w:t>6</w:t>
+        <w:rPr>
+          <w:b/>
+          <w:bCs/>
+        </w:rPr>
+      </w:pPr>
+      <w:r>
+        <w:rPr>
+          <w:b/>
+          <w:bCs/>
+        </w:rPr>
+        <w:t>617: Precio marginal mercado intradiario sesión 6</w:t>
       </w:r>
     </w:p>
     <w:p>
@@ -4486,18 +4557,17 @@
           <w:ilvl w:val="0"/>
           <w:numId w:val="15"/>
         </w:numPr>
-      </w:pPr>
-      <w:r>
-        <w:t>61</w:t>
-      </w:r>
-      <w:r>
-        <w:t>8</w:t>
-      </w:r>
-      <w:r>
-        <w:t xml:space="preserve">: Precio marginal mercado intradiario sesión </w:t>
-      </w:r>
-      <w:r>
-        <w:t>7</w:t>
+        <w:rPr>
+          <w:b/>
+          <w:bCs/>
+        </w:rPr>
+      </w:pPr>
+      <w:r>
+        <w:rPr>
+          <w:b/>
+          <w:bCs/>
+        </w:rPr>
+        <w:t>618: Precio marginal mercado intradiario sesión 7</w:t>
       </w:r>
     </w:p>
     <w:p>
@@ -4534,11 +4604,23 @@
           <w:ilvl w:val="0"/>
           <w:numId w:val="15"/>
         </w:numPr>
-      </w:pPr>
-      <w:r>
+        <w:rPr>
+          <w:b/>
+          <w:bCs/>
+        </w:rPr>
+      </w:pPr>
+      <w:r>
+        <w:rPr>
+          <w:b/>
+          <w:bCs/>
+        </w:rPr>
         <w:t>369:</w:t>
       </w:r>
       <w:r>
+        <w:rPr>
+          <w:b/>
+          <w:bCs/>
+        </w:rPr>
         <w:t xml:space="preserve"> Demanda programada corrección eólica</w:t>
       </w:r>
     </w:p>
@@ -4548,11 +4630,23 @@
           <w:ilvl w:val="0"/>
           <w:numId w:val="15"/>
         </w:numPr>
-      </w:pPr>
-      <w:r>
+        <w:rPr>
+          <w:b/>
+          <w:bCs/>
+        </w:rPr>
+      </w:pPr>
+      <w:r>
+        <w:rPr>
+          <w:b/>
+          <w:bCs/>
+        </w:rPr>
         <w:t>370:</w:t>
       </w:r>
       <w:r>
+        <w:rPr>
+          <w:b/>
+          <w:bCs/>
+        </w:rPr>
         <w:t xml:space="preserve"> Demanda programada corrección solar</w:t>
       </w:r>
     </w:p>
@@ -4590,12 +4684,24 @@
           <w:ilvl w:val="0"/>
           <w:numId w:val="15"/>
         </w:numPr>
-      </w:pPr>
-      <w:r>
+        <w:rPr>
+          <w:b/>
+          <w:bCs/>
+        </w:rPr>
+      </w:pPr>
+      <w:r>
+        <w:rPr>
+          <w:b/>
+          <w:bCs/>
+        </w:rPr>
         <w:lastRenderedPageBreak/>
         <w:t>92:</w:t>
       </w:r>
       <w:r>
+        <w:rPr>
+          <w:b/>
+          <w:bCs/>
+        </w:rPr>
         <w:t xml:space="preserve"> Generación Biogás</w:t>
       </w:r>
     </w:p>
@@ -4605,11 +4711,23 @@
           <w:ilvl w:val="0"/>
           <w:numId w:val="15"/>
         </w:numPr>
-      </w:pPr>
-      <w:r>
+        <w:rPr>
+          <w:b/>
+          <w:bCs/>
+        </w:rPr>
+      </w:pPr>
+      <w:r>
+        <w:rPr>
+          <w:b/>
+          <w:bCs/>
+        </w:rPr>
         <w:t>91:</w:t>
       </w:r>
       <w:r>
+        <w:rPr>
+          <w:b/>
+          <w:bCs/>
+        </w:rPr>
         <w:t xml:space="preserve"> Generación Biomasa</w:t>
       </w:r>
     </w:p>
@@ -4619,11 +4737,23 @@
           <w:ilvl w:val="0"/>
           <w:numId w:val="15"/>
         </w:numPr>
-      </w:pPr>
-      <w:r>
+        <w:rPr>
+          <w:b/>
+          <w:bCs/>
+        </w:rPr>
+      </w:pPr>
+      <w:r>
+        <w:rPr>
+          <w:b/>
+          <w:bCs/>
+        </w:rPr>
         <w:t>79:</w:t>
       </w:r>
       <w:r>
+        <w:rPr>
+          <w:b/>
+          <w:bCs/>
+        </w:rPr>
         <w:t xml:space="preserve"> Generación ciclo combinado</w:t>
       </w:r>
     </w:p>
@@ -4633,11 +4763,23 @@
           <w:ilvl w:val="0"/>
           <w:numId w:val="15"/>
         </w:numPr>
-      </w:pPr>
-      <w:r>
+        <w:rPr>
+          <w:b/>
+          <w:bCs/>
+        </w:rPr>
+      </w:pPr>
+      <w:r>
+        <w:rPr>
+          <w:b/>
+          <w:bCs/>
+        </w:rPr>
         <w:t>95:</w:t>
       </w:r>
       <w:r>
+        <w:rPr>
+          <w:b/>
+          <w:bCs/>
+        </w:rPr>
         <w:t xml:space="preserve"> Generación consumo bombeo</w:t>
       </w:r>
     </w:p>
@@ -4647,11 +4789,23 @@
           <w:ilvl w:val="0"/>
           <w:numId w:val="15"/>
         </w:numPr>
-      </w:pPr>
-      <w:r>
+        <w:rPr>
+          <w:b/>
+          <w:bCs/>
+        </w:rPr>
+      </w:pPr>
+      <w:r>
+        <w:rPr>
+          <w:b/>
+          <w:bCs/>
+        </w:rPr>
         <w:t>88:</w:t>
       </w:r>
       <w:r>
+        <w:rPr>
+          <w:b/>
+          <w:bCs/>
+        </w:rPr>
         <w:t xml:space="preserve"> Generación derivados de petróleo o carbón</w:t>
       </w:r>
     </w:p>
@@ -4661,11 +4815,23 @@
           <w:ilvl w:val="0"/>
           <w:numId w:val="15"/>
         </w:numPr>
-      </w:pPr>
-      <w:r>
+        <w:rPr>
+          <w:b/>
+          <w:bCs/>
+        </w:rPr>
+      </w:pPr>
+      <w:r>
+        <w:rPr>
+          <w:b/>
+          <w:bCs/>
+        </w:rPr>
         <w:t>90:</w:t>
       </w:r>
       <w:r>
+        <w:rPr>
+          <w:b/>
+          <w:bCs/>
+        </w:rPr>
         <w:t xml:space="preserve"> Generación energía residual</w:t>
       </w:r>
     </w:p>
@@ -4675,11 +4841,23 @@
           <w:ilvl w:val="0"/>
           <w:numId w:val="15"/>
         </w:numPr>
-      </w:pPr>
-      <w:r>
+        <w:rPr>
+          <w:b/>
+          <w:bCs/>
+        </w:rPr>
+      </w:pPr>
+      <w:r>
+        <w:rPr>
+          <w:b/>
+          <w:bCs/>
+        </w:rPr>
         <w:t>96:</w:t>
       </w:r>
       <w:r>
+        <w:rPr>
+          <w:b/>
+          <w:bCs/>
+        </w:rPr>
         <w:t xml:space="preserve"> Generación enlace baleares</w:t>
       </w:r>
     </w:p>
@@ -4689,13 +4867,23 @@
           <w:ilvl w:val="0"/>
           <w:numId w:val="15"/>
         </w:numPr>
-      </w:pPr>
-      <w:proofErr w:type="gramStart"/>
-      <w:r>
-        <w:t>82 :</w:t>
-      </w:r>
-      <w:proofErr w:type="gramEnd"/>
-      <w:r>
+        <w:rPr>
+          <w:b/>
+          <w:bCs/>
+        </w:rPr>
+      </w:pPr>
+      <w:r>
+        <w:rPr>
+          <w:b/>
+          <w:bCs/>
+        </w:rPr>
+        <w:t>82:</w:t>
+      </w:r>
+      <w:r>
+        <w:rPr>
+          <w:b/>
+          <w:bCs/>
+        </w:rPr>
         <w:t xml:space="preserve"> Generación eólica terrestre</w:t>
       </w:r>
     </w:p>
@@ -4705,13 +4893,23 @@
           <w:ilvl w:val="0"/>
           <w:numId w:val="15"/>
         </w:numPr>
-      </w:pPr>
-      <w:proofErr w:type="gramStart"/>
-      <w:r>
-        <w:t>81 :</w:t>
-      </w:r>
-      <w:proofErr w:type="gramEnd"/>
-      <w:r>
+        <w:rPr>
+          <w:b/>
+          <w:bCs/>
+        </w:rPr>
+      </w:pPr>
+      <w:r>
+        <w:rPr>
+          <w:b/>
+          <w:bCs/>
+        </w:rPr>
+        <w:t>81:</w:t>
+      </w:r>
+      <w:r>
+        <w:rPr>
+          <w:b/>
+          <w:bCs/>
+        </w:rPr>
         <w:t xml:space="preserve"> Generación gas natural</w:t>
       </w:r>
     </w:p>
@@ -4721,11 +4919,23 @@
           <w:ilvl w:val="0"/>
           <w:numId w:val="15"/>
         </w:numPr>
-      </w:pPr>
-      <w:r>
+        <w:rPr>
+          <w:b/>
+          <w:bCs/>
+        </w:rPr>
+      </w:pPr>
+      <w:r>
+        <w:rPr>
+          <w:b/>
+          <w:bCs/>
+        </w:rPr>
         <w:t>87:</w:t>
       </w:r>
       <w:r>
+        <w:rPr>
+          <w:b/>
+          <w:bCs/>
+        </w:rPr>
         <w:t xml:space="preserve"> Generación gas natural cogeneración</w:t>
       </w:r>
     </w:p>
@@ -4735,23 +4945,51 @@
           <w:ilvl w:val="0"/>
           <w:numId w:val="15"/>
         </w:numPr>
-      </w:pPr>
-      <w:r>
+        <w:rPr>
+          <w:b/>
+          <w:bCs/>
+        </w:rPr>
+      </w:pPr>
+      <w:r>
+        <w:rPr>
+          <w:b/>
+          <w:bCs/>
+        </w:rPr>
         <w:t>71:</w:t>
       </w:r>
       <w:r>
+        <w:rPr>
+          <w:b/>
+          <w:bCs/>
+        </w:rPr>
         <w:t xml:space="preserve"> </w:t>
       </w:r>
       <w:r>
+        <w:rPr>
+          <w:b/>
+          <w:bCs/>
+        </w:rPr>
         <w:t>Generación</w:t>
       </w:r>
       <w:r>
+        <w:rPr>
+          <w:b/>
+          <w:bCs/>
+        </w:rPr>
         <w:t xml:space="preserve"> </w:t>
       </w:r>
       <w:r>
+        <w:rPr>
+          <w:b/>
+          <w:bCs/>
+        </w:rPr>
         <w:t>hidráulica</w:t>
       </w:r>
       <w:r>
+        <w:rPr>
+          <w:b/>
+          <w:bCs/>
+        </w:rPr>
         <w:t xml:space="preserve"> UGH</w:t>
       </w:r>
     </w:p>
@@ -4761,23 +4999,51 @@
           <w:ilvl w:val="0"/>
           <w:numId w:val="15"/>
         </w:numPr>
-      </w:pPr>
-      <w:r>
+        <w:rPr>
+          <w:b/>
+          <w:bCs/>
+        </w:rPr>
+      </w:pPr>
+      <w:r>
+        <w:rPr>
+          <w:b/>
+          <w:bCs/>
+        </w:rPr>
         <w:t>72:</w:t>
       </w:r>
       <w:r>
+        <w:rPr>
+          <w:b/>
+          <w:bCs/>
+        </w:rPr>
         <w:t xml:space="preserve"> </w:t>
       </w:r>
       <w:r>
+        <w:rPr>
+          <w:b/>
+          <w:bCs/>
+        </w:rPr>
         <w:t>Generación</w:t>
       </w:r>
       <w:r>
+        <w:rPr>
+          <w:b/>
+          <w:bCs/>
+        </w:rPr>
         <w:t xml:space="preserve"> </w:t>
       </w:r>
       <w:r>
+        <w:rPr>
+          <w:b/>
+          <w:bCs/>
+        </w:rPr>
         <w:t>hidráulica</w:t>
       </w:r>
       <w:r>
+        <w:rPr>
+          <w:b/>
+          <w:bCs/>
+        </w:rPr>
         <w:t xml:space="preserve"> no UGH</w:t>
       </w:r>
     </w:p>
@@ -4787,17 +5053,37 @@
           <w:ilvl w:val="0"/>
           <w:numId w:val="15"/>
         </w:numPr>
-      </w:pPr>
-      <w:r>
+        <w:rPr>
+          <w:b/>
+          <w:bCs/>
+        </w:rPr>
+      </w:pPr>
+      <w:r>
+        <w:rPr>
+          <w:b/>
+          <w:bCs/>
+        </w:rPr>
         <w:t>77:</w:t>
       </w:r>
       <w:r>
+        <w:rPr>
+          <w:b/>
+          <w:bCs/>
+        </w:rPr>
         <w:t xml:space="preserve"> </w:t>
       </w:r>
       <w:r>
+        <w:rPr>
+          <w:b/>
+          <w:bCs/>
+        </w:rPr>
         <w:t>Generación</w:t>
       </w:r>
       <w:r>
+        <w:rPr>
+          <w:b/>
+          <w:bCs/>
+        </w:rPr>
         <w:t xml:space="preserve"> hulla-antracita</w:t>
       </w:r>
     </w:p>
@@ -4807,21 +5093,45 @@
           <w:ilvl w:val="0"/>
           <w:numId w:val="15"/>
         </w:numPr>
-      </w:pPr>
-      <w:r>
+        <w:rPr>
+          <w:b/>
+          <w:bCs/>
+        </w:rPr>
+      </w:pPr>
+      <w:r>
+        <w:rPr>
+          <w:b/>
+          <w:bCs/>
+        </w:rPr>
         <w:t>78:</w:t>
       </w:r>
       <w:r>
+        <w:rPr>
+          <w:b/>
+          <w:bCs/>
+        </w:rPr>
         <w:t xml:space="preserve"> </w:t>
       </w:r>
       <w:r>
+        <w:rPr>
+          <w:b/>
+          <w:bCs/>
+        </w:rPr>
         <w:t>Generación</w:t>
       </w:r>
       <w:r>
+        <w:rPr>
+          <w:b/>
+          <w:bCs/>
+        </w:rPr>
         <w:t xml:space="preserve"> hulla </w:t>
       </w:r>
       <w:proofErr w:type="spellStart"/>
       <w:r>
+        <w:rPr>
+          <w:b/>
+          <w:bCs/>
+        </w:rPr>
         <w:t>sub-bituminosa</w:t>
       </w:r>
       <w:proofErr w:type="spellEnd"/>
@@ -4832,17 +5142,37 @@
           <w:ilvl w:val="0"/>
           <w:numId w:val="15"/>
         </w:numPr>
-      </w:pPr>
-      <w:r>
+        <w:rPr>
+          <w:b/>
+          <w:bCs/>
+        </w:rPr>
+      </w:pPr>
+      <w:r>
+        <w:rPr>
+          <w:b/>
+          <w:bCs/>
+        </w:rPr>
         <w:t>74:</w:t>
       </w:r>
       <w:r>
+        <w:rPr>
+          <w:b/>
+          <w:bCs/>
+        </w:rPr>
         <w:t xml:space="preserve"> </w:t>
       </w:r>
       <w:r>
+        <w:rPr>
+          <w:b/>
+          <w:bCs/>
+        </w:rPr>
         <w:t>Generación</w:t>
       </w:r>
       <w:r>
+        <w:rPr>
+          <w:b/>
+          <w:bCs/>
+        </w:rPr>
         <w:t xml:space="preserve"> nuclear</w:t>
       </w:r>
     </w:p>
@@ -4852,26 +5182,58 @@
           <w:ilvl w:val="0"/>
           <w:numId w:val="15"/>
         </w:numPr>
-      </w:pPr>
-      <w:r>
+        <w:rPr>
+          <w:b/>
+          <w:bCs/>
+        </w:rPr>
+      </w:pPr>
+      <w:r>
+        <w:rPr>
+          <w:b/>
+          <w:bCs/>
+        </w:rPr>
         <w:t>86:</w:t>
       </w:r>
       <w:r>
+        <w:rPr>
+          <w:b/>
+          <w:bCs/>
+        </w:rPr>
         <w:t xml:space="preserve"> </w:t>
       </w:r>
       <w:r>
+        <w:rPr>
+          <w:b/>
+          <w:bCs/>
+        </w:rPr>
         <w:t>Generación</w:t>
       </w:r>
       <w:r>
+        <w:rPr>
+          <w:b/>
+          <w:bCs/>
+        </w:rPr>
         <w:t xml:space="preserve"> </w:t>
       </w:r>
       <w:r>
+        <w:rPr>
+          <w:b/>
+          <w:bCs/>
+        </w:rPr>
         <w:t>océano</w:t>
       </w:r>
       <w:r>
+        <w:rPr>
+          <w:b/>
+          <w:bCs/>
+        </w:rPr>
         <w:t xml:space="preserve"> y </w:t>
       </w:r>
       <w:r>
+        <w:rPr>
+          <w:b/>
+          <w:bCs/>
+        </w:rPr>
         <w:t>geotérmica</w:t>
       </w:r>
     </w:p>
@@ -4881,20 +5243,44 @@
           <w:ilvl w:val="0"/>
           <w:numId w:val="15"/>
         </w:numPr>
-      </w:pPr>
-      <w:r>
+        <w:rPr>
+          <w:b/>
+          <w:bCs/>
+        </w:rPr>
+      </w:pPr>
+      <w:r>
+        <w:rPr>
+          <w:b/>
+          <w:bCs/>
+        </w:rPr>
         <w:t>93:</w:t>
       </w:r>
       <w:r>
+        <w:rPr>
+          <w:b/>
+          <w:bCs/>
+        </w:rPr>
         <w:t xml:space="preserve"> </w:t>
       </w:r>
       <w:r>
+        <w:rPr>
+          <w:b/>
+          <w:bCs/>
+        </w:rPr>
         <w:t>Generación</w:t>
       </w:r>
       <w:r>
+        <w:rPr>
+          <w:b/>
+          <w:bCs/>
+        </w:rPr>
         <w:t xml:space="preserve"> residuos </w:t>
       </w:r>
       <w:r>
+        <w:rPr>
+          <w:b/>
+          <w:bCs/>
+        </w:rPr>
         <w:t>domésticos</w:t>
       </w:r>
     </w:p>
@@ -4904,17 +5290,37 @@
           <w:ilvl w:val="0"/>
           <w:numId w:val="15"/>
         </w:numPr>
-      </w:pPr>
-      <w:r>
+        <w:rPr>
+          <w:b/>
+          <w:bCs/>
+        </w:rPr>
+      </w:pPr>
+      <w:r>
+        <w:rPr>
+          <w:b/>
+          <w:bCs/>
+        </w:rPr>
         <w:t>94:</w:t>
       </w:r>
       <w:r>
+        <w:rPr>
+          <w:b/>
+          <w:bCs/>
+        </w:rPr>
         <w:t xml:space="preserve"> </w:t>
       </w:r>
       <w:r>
+        <w:rPr>
+          <w:b/>
+          <w:bCs/>
+        </w:rPr>
         <w:t>Generación</w:t>
       </w:r>
       <w:r>
+        <w:rPr>
+          <w:b/>
+          <w:bCs/>
+        </w:rPr>
         <w:t xml:space="preserve"> varios</w:t>
       </w:r>
     </w:p>
@@ -4924,17 +5330,37 @@
           <w:ilvl w:val="0"/>
           <w:numId w:val="15"/>
         </w:numPr>
-      </w:pPr>
-      <w:r>
+        <w:rPr>
+          <w:b/>
+          <w:bCs/>
+        </w:rPr>
+      </w:pPr>
+      <w:r>
+        <w:rPr>
+          <w:b/>
+          <w:bCs/>
+        </w:rPr>
         <w:t>84:</w:t>
       </w:r>
       <w:r>
+        <w:rPr>
+          <w:b/>
+          <w:bCs/>
+        </w:rPr>
         <w:t xml:space="preserve"> </w:t>
       </w:r>
       <w:r>
+        <w:rPr>
+          <w:b/>
+          <w:bCs/>
+        </w:rPr>
         <w:t>Generación</w:t>
       </w:r>
       <w:r>
+        <w:rPr>
+          <w:b/>
+          <w:bCs/>
+        </w:rPr>
         <w:t xml:space="preserve"> solar fotovoltaica</w:t>
       </w:r>
     </w:p>
@@ -4944,20 +5370,44 @@
           <w:ilvl w:val="0"/>
           <w:numId w:val="15"/>
         </w:numPr>
-      </w:pPr>
-      <w:r>
+        <w:rPr>
+          <w:b/>
+          <w:bCs/>
+        </w:rPr>
+      </w:pPr>
+      <w:r>
+        <w:rPr>
+          <w:b/>
+          <w:bCs/>
+        </w:rPr>
         <w:t>85:</w:t>
       </w:r>
       <w:r>
+        <w:rPr>
+          <w:b/>
+          <w:bCs/>
+        </w:rPr>
         <w:t xml:space="preserve"> </w:t>
       </w:r>
       <w:r>
+        <w:rPr>
+          <w:b/>
+          <w:bCs/>
+        </w:rPr>
         <w:t>Generación</w:t>
       </w:r>
       <w:r>
+        <w:rPr>
+          <w:b/>
+          <w:bCs/>
+        </w:rPr>
         <w:t xml:space="preserve"> solar </w:t>
       </w:r>
       <w:r>
+        <w:rPr>
+          <w:b/>
+          <w:bCs/>
+        </w:rPr>
         <w:t>térmica</w:t>
       </w:r>
     </w:p>
@@ -4967,20 +5417,44 @@
           <w:ilvl w:val="0"/>
           <w:numId w:val="15"/>
         </w:numPr>
-      </w:pPr>
-      <w:r>
+        <w:rPr>
+          <w:b/>
+          <w:bCs/>
+        </w:rPr>
+      </w:pPr>
+      <w:r>
+        <w:rPr>
+          <w:b/>
+          <w:bCs/>
+        </w:rPr>
         <w:t>89:</w:t>
       </w:r>
       <w:r>
+        <w:rPr>
+          <w:b/>
+          <w:bCs/>
+        </w:rPr>
         <w:t xml:space="preserve"> </w:t>
       </w:r>
       <w:r>
+        <w:rPr>
+          <w:b/>
+          <w:bCs/>
+        </w:rPr>
         <w:t>Generación</w:t>
       </w:r>
       <w:r>
+        <w:rPr>
+          <w:b/>
+          <w:bCs/>
+        </w:rPr>
         <w:t xml:space="preserve"> subproductos </w:t>
       </w:r>
       <w:r>
+        <w:rPr>
+          <w:b/>
+          <w:bCs/>
+        </w:rPr>
         <w:t>minería</w:t>
       </w:r>
     </w:p>
@@ -4990,25 +5464,53 @@
           <w:ilvl w:val="0"/>
           <w:numId w:val="15"/>
         </w:numPr>
-      </w:pPr>
-      <w:r>
+        <w:rPr>
+          <w:b/>
+          <w:bCs/>
+        </w:rPr>
+      </w:pPr>
+      <w:r>
+        <w:rPr>
+          <w:b/>
+          <w:bCs/>
+        </w:rPr>
         <w:t>73:</w:t>
       </w:r>
       <w:r>
+        <w:rPr>
+          <w:b/>
+          <w:bCs/>
+        </w:rPr>
         <w:t xml:space="preserve"> </w:t>
       </w:r>
       <w:r>
+        <w:rPr>
+          <w:b/>
+          <w:bCs/>
+        </w:rPr>
         <w:t>Generación</w:t>
       </w:r>
       <w:r>
+        <w:rPr>
+          <w:b/>
+          <w:bCs/>
+        </w:rPr>
         <w:t xml:space="preserve"> </w:t>
       </w:r>
       <w:proofErr w:type="spellStart"/>
       <w:r>
+        <w:rPr>
+          <w:b/>
+          <w:bCs/>
+        </w:rPr>
         <w:t>turbinación</w:t>
       </w:r>
       <w:proofErr w:type="spellEnd"/>
       <w:r>
+        <w:rPr>
+          <w:b/>
+          <w:bCs/>
+        </w:rPr>
         <w:t xml:space="preserve"> bombeo</w:t>
       </w:r>
     </w:p>
@@ -5021,7 +5523,7 @@
         </w:numPr>
         <w:jc w:val="both"/>
       </w:pPr>
-      <w:bookmarkStart w:id="9" w:name="_Toc49785217"/>
+      <w:bookmarkStart w:id="9" w:name="_Toc50241979"/>
       <w:r>
         <w:t>Datos Yahoo! Finance</w:t>
       </w:r>
@@ -5105,7 +5607,7 @@
         </w:numPr>
         <w:jc w:val="both"/>
       </w:pPr>
-      <w:bookmarkStart w:id="10" w:name="_Toc49785218"/>
+      <w:bookmarkStart w:id="10" w:name="_Toc50241980"/>
       <w:r>
         <w:lastRenderedPageBreak/>
         <w:t>Datos WorldBank</w:t>
@@ -5141,11 +5643,9 @@
       <w:r>
         <w:t xml:space="preserve"> gracias a la </w:t>
       </w:r>
-      <w:proofErr w:type="spellStart"/>
-      <w:r>
-        <w:t>cuál</w:t>
-      </w:r>
-      <w:proofErr w:type="spellEnd"/>
+      <w:r>
+        <w:t>cual</w:t>
+      </w:r>
       <w:r>
         <w:t xml:space="preserve"> se puede obtener la información de otros indicadores que se encuentran en su base de datos.</w:t>
       </w:r>
@@ -5286,15 +5786,7 @@
       </w:r>
       <w:proofErr w:type="spellEnd"/>
       <w:r>
-        <w:t xml:space="preserve"> %) (</w:t>
-      </w:r>
-      <w:proofErr w:type="gramStart"/>
-      <w:r>
-        <w:t>FP.CPI.TOTL.ZG</w:t>
-      </w:r>
-      <w:proofErr w:type="gramEnd"/>
-      <w:r>
-        <w:t>)</w:t>
+        <w:t xml:space="preserve"> %) (FP.CPI.TOTL.ZG)</w:t>
       </w:r>
     </w:p>
     <w:p>
@@ -5351,15 +5843,7 @@
       </w:r>
       <w:proofErr w:type="spellEnd"/>
       <w:r>
-        <w:t>) (</w:t>
-      </w:r>
-      <w:proofErr w:type="gramStart"/>
-      <w:r>
-        <w:t>SL.IND.EMPL.ZS</w:t>
-      </w:r>
-      <w:proofErr w:type="gramEnd"/>
-      <w:r>
-        <w:t>)</w:t>
+        <w:t>) (SL.IND.EMPL.ZS)</w:t>
       </w:r>
     </w:p>
     <w:p>
@@ -5371,7 +5855,7 @@
         </w:numPr>
         <w:jc w:val="both"/>
       </w:pPr>
-      <w:bookmarkStart w:id="11" w:name="_Toc49785219"/>
+      <w:bookmarkStart w:id="11" w:name="_Toc50241981"/>
       <w:r>
         <w:t>Vacaciones nacionales</w:t>
       </w:r>
@@ -5557,7 +6041,7 @@
         </w:numPr>
         <w:jc w:val="both"/>
       </w:pPr>
-      <w:bookmarkStart w:id="12" w:name="_Toc49785220"/>
+      <w:bookmarkStart w:id="12" w:name="_Toc50241982"/>
       <w:r>
         <w:t>Datos PIB</w:t>
       </w:r>
@@ -5607,11 +6091,9 @@
       <w:r>
         <w:t xml:space="preserve">Al igual que en el caso de los datos de WorldBank, se trata de información trimestral, por lo que es posible que no sea útil a la hora de predecir. </w:t>
       </w:r>
-      <w:proofErr w:type="spellStart"/>
-      <w:r>
-        <w:t>Aún</w:t>
-      </w:r>
-      <w:proofErr w:type="spellEnd"/>
+      <w:r>
+        <w:t>Aun</w:t>
+      </w:r>
       <w:r>
         <w:t xml:space="preserve"> así, vamos a comprobarlo en los modelos.</w:t>
       </w:r>
@@ -5625,7 +6107,7 @@
         </w:numPr>
         <w:jc w:val="both"/>
       </w:pPr>
-      <w:bookmarkStart w:id="13" w:name="_Toc49785221"/>
+      <w:bookmarkStart w:id="13" w:name="_Toc50241983"/>
       <w:r>
         <w:t>Datos AEMET</w:t>
       </w:r>
@@ -5706,7 +6188,7 @@
         </w:numPr>
         <w:jc w:val="both"/>
       </w:pPr>
-      <w:bookmarkStart w:id="14" w:name="_Toc49785222"/>
+      <w:bookmarkStart w:id="14" w:name="_Toc50241984"/>
       <w:r>
         <w:lastRenderedPageBreak/>
         <w:t>Metodología</w:t>
@@ -5727,7 +6209,7 @@
         </w:numPr>
         <w:jc w:val="both"/>
       </w:pPr>
-      <w:bookmarkStart w:id="15" w:name="_Toc49785223"/>
+      <w:bookmarkStart w:id="15" w:name="_Toc50241985"/>
       <w:r>
         <w:t xml:space="preserve">Exploración </w:t>
       </w:r>
@@ -5777,7 +6259,7 @@
           <w:numId w:val="1"/>
         </w:numPr>
       </w:pPr>
-      <w:bookmarkStart w:id="16" w:name="_Toc49785224"/>
+      <w:bookmarkStart w:id="16" w:name="_Toc50241986"/>
       <w:r>
         <w:t>Target</w:t>
       </w:r>
@@ -5899,7 +6381,7 @@
           <w:numId w:val="1"/>
         </w:numPr>
       </w:pPr>
-      <w:bookmarkStart w:id="17" w:name="_Toc49785225"/>
+      <w:bookmarkStart w:id="17" w:name="_Toc50241987"/>
       <w:proofErr w:type="spellStart"/>
       <w:r>
         <w:t>Features</w:t>
@@ -6342,16 +6824,14 @@
         </w:rPr>
         <w:t xml:space="preserve">Valores nulos en </w:t>
       </w:r>
-      <w:proofErr w:type="spellStart"/>
       <w:r>
         <w:rPr>
           <w:b/>
           <w:bCs/>
           <w:u w:val="single"/>
         </w:rPr>
-        <w:t>le</w:t>
-      </w:r>
-      <w:proofErr w:type="spellEnd"/>
+        <w:t>el</w:t>
+      </w:r>
       <w:r>
         <w:rPr>
           <w:b/>
@@ -6385,16 +6865,40 @@
           <w:bCs/>
           <w:u w:val="single"/>
         </w:rPr>
+        <w:t>Valores nulos en la generación:</w:t>
+      </w:r>
+    </w:p>
+    <w:p>
+      <w:r>
+        <w:t>Existen gran cantidad de valores nulos en las variables de Generación. Esto puede ser debido a que no se tiene programado ningún valor de generación, por lo que vamos a rellenar con 0.</w:t>
+      </w:r>
+    </w:p>
+    <w:p>
+      <w:pPr>
+        <w:pStyle w:val="Prrafodelista"/>
+        <w:numPr>
+          <w:ilvl w:val="0"/>
+          <w:numId w:val="21"/>
+        </w:numPr>
+        <w:rPr>
+          <w:b/>
+          <w:bCs/>
+          <w:u w:val="single"/>
+        </w:rPr>
+      </w:pPr>
+      <w:r>
+        <w:rPr>
+          <w:b/>
+          <w:bCs/>
+          <w:u w:val="single"/>
+        </w:rPr>
+        <w:lastRenderedPageBreak/>
         <w:t>Valores para la temperatura</w:t>
       </w:r>
     </w:p>
     <w:p>
       <w:r>
-        <w:t xml:space="preserve">Para la temperatura vamos a realizar la misma consideración que para los valores en bolsa. Para nuestros datos obtenidos de AEMET, nosotros hemos sacado la temperatura mínima del </w:t>
-      </w:r>
-      <w:r>
-        <w:lastRenderedPageBreak/>
-        <w:t>día para una hora en concreto y la temperatura máxima del día para una hora en concreto, por lo que será necesario interpolar linealmente entre ambas horas para obtener la variación nacional de temperatura durante cada hora.</w:t>
+        <w:t>Para la temperatura vamos a realizar la misma consideración que para los valores en bolsa. Para nuestros datos obtenidos de AEMET, nosotros hemos sacado la temperatura mínima del día para una hora en concreto y la temperatura máxima del día para una hora en concreto, por lo que será necesario interpolar linealmente entre ambas horas para obtener la variación nacional de temperatura durante cada hora.</w:t>
       </w:r>
     </w:p>
     <w:p>
@@ -6406,7 +6910,7 @@
         </w:numPr>
         <w:jc w:val="both"/>
       </w:pPr>
-      <w:bookmarkStart w:id="18" w:name="_Toc49785226"/>
+      <w:bookmarkStart w:id="18" w:name="_Toc50241988"/>
       <w:r>
         <w:t>Análisis de los datos</w:t>
       </w:r>
@@ -6446,10 +6950,10 @@
           <w:noProof/>
         </w:rPr>
         <w:drawing>
-          <wp:inline distT="0" distB="0" distL="0" distR="0" wp14:anchorId="6B0CAB94" wp14:editId="1962CF25">
-            <wp:extent cx="5830536" cy="5929952"/>
+          <wp:inline distT="0" distB="0" distL="0" distR="0" wp14:anchorId="733F351D" wp14:editId="14E4720F">
+            <wp:extent cx="5400040" cy="5490210"/>
             <wp:effectExtent l="0" t="0" r="0" b="0"/>
-            <wp:docPr id="7" name="Imagen 7"/>
+            <wp:docPr id="35" name="Imagen 35"/>
             <wp:cNvGraphicFramePr>
               <a:graphicFrameLocks xmlns:a="http://schemas.openxmlformats.org/drawingml/2006/main" noChangeAspect="1"/>
             </wp:cNvGraphicFramePr>
@@ -6457,7 +6961,7 @@
               <a:graphicData uri="http://schemas.openxmlformats.org/drawingml/2006/picture">
                 <pic:pic xmlns:pic="http://schemas.openxmlformats.org/drawingml/2006/picture">
                   <pic:nvPicPr>
-                    <pic:cNvPr id="0" name="Picture 9"/>
+                    <pic:cNvPr id="0" name="Picture 7"/>
                     <pic:cNvPicPr>
                       <a:picLocks noChangeAspect="1" noChangeArrowheads="1"/>
                     </pic:cNvPicPr>
@@ -6478,7 +6982,7 @@
                   <pic:spPr bwMode="auto">
                     <a:xfrm>
                       <a:off x="0" y="0"/>
-                      <a:ext cx="5840932" cy="5940525"/>
+                      <a:ext cx="5400040" cy="5490210"/>
                     </a:xfrm>
                     <a:prstGeom prst="rect">
                       <a:avLst/>
@@ -8058,7 +8562,7 @@
         </w:numPr>
         <w:jc w:val="both"/>
       </w:pPr>
-      <w:bookmarkStart w:id="19" w:name="_Toc49785227"/>
+      <w:bookmarkStart w:id="19" w:name="_Toc50241989"/>
       <w:r>
         <w:t>Modelos de Machine Learning</w:t>
       </w:r>
@@ -8072,7 +8576,7 @@
           <w:numId w:val="1"/>
         </w:numPr>
       </w:pPr>
-      <w:bookmarkStart w:id="20" w:name="_Toc49785228"/>
+      <w:bookmarkStart w:id="20" w:name="_Toc50241990"/>
       <w:r>
         <w:t>Métricas</w:t>
       </w:r>
@@ -8106,11 +8610,9 @@
       <w:r>
         <w:t xml:space="preserve">nocer </w:t>
       </w:r>
-      <w:proofErr w:type="spellStart"/>
-      <w:r>
-        <w:t>cual</w:t>
-      </w:r>
-      <w:proofErr w:type="spellEnd"/>
+      <w:r>
+        <w:t>cuál</w:t>
+      </w:r>
       <w:r>
         <w:t xml:space="preserve"> es el error esperado en nuestras medidas. Consiste en elevar al cuadrado el error para evitar que se anulen, así como para penalizar los errores grandes, y después hacer la raíz para pasarlo a nuestras unidades.</w:t>
       </w:r>
@@ -9061,7 +9563,7 @@
           <w:numId w:val="1"/>
         </w:numPr>
       </w:pPr>
-      <w:bookmarkStart w:id="21" w:name="_Toc49785229"/>
+      <w:bookmarkStart w:id="21" w:name="_Toc50241991"/>
       <w:r>
         <w:t>XGBoost</w:t>
       </w:r>
@@ -9072,23 +9574,7 @@
         <w:t>El primer modelo que se ha empleado para</w:t>
       </w:r>
       <w:r>
-        <w:t xml:space="preserve"> nuestra predicción es un </w:t>
-      </w:r>
-      <w:proofErr w:type="spellStart"/>
-      <w:r>
-        <w:t>Gradient</w:t>
-      </w:r>
-      <w:proofErr w:type="spellEnd"/>
-      <w:r>
-        <w:t xml:space="preserve"> </w:t>
-      </w:r>
-      <w:proofErr w:type="spellStart"/>
-      <w:r>
-        <w:t>Boosting</w:t>
-      </w:r>
-      <w:proofErr w:type="spellEnd"/>
-      <w:r>
-        <w:t xml:space="preserve">, concretamente la librería XGBoost. Este modelo permite ensamblar </w:t>
+        <w:t xml:space="preserve"> nuestra predicción es un Gradient Boosting, concretamente la librería XGBoost. Este modelo permite ensamblar </w:t>
       </w:r>
       <w:r>
         <w:t xml:space="preserve">varios </w:t>
@@ -9348,11 +9834,9 @@
       <w:r>
         <w:t xml:space="preserve">También permite realizar una iteración del algoritmo para entrenar distintos hiperparámetros y ver </w:t>
       </w:r>
-      <w:proofErr w:type="spellStart"/>
-      <w:r>
-        <w:t>cual</w:t>
-      </w:r>
-      <w:proofErr w:type="spellEnd"/>
+      <w:r>
+        <w:t>cuál</w:t>
+      </w:r>
       <w:r>
         <w:t xml:space="preserve"> es el mejor resultado. Simplemente hay que pasar una lista con los valores que se quiere probar para el hiperparámetro deseado. </w:t>
       </w:r>
@@ -9529,7 +10013,7 @@
           <w:numId w:val="1"/>
         </w:numPr>
       </w:pPr>
-      <w:bookmarkStart w:id="22" w:name="_Toc49785230"/>
+      <w:bookmarkStart w:id="22" w:name="_Toc50241992"/>
       <w:r>
         <w:t>Serie temporal</w:t>
       </w:r>
@@ -9580,31 +10064,14 @@
           <w:b/>
           <w:bCs/>
         </w:rPr>
-        <w:t xml:space="preserve">Facebook </w:t>
-      </w:r>
-      <w:proofErr w:type="spellStart"/>
-      <w:r>
-        <w:rPr>
-          <w:b/>
-          <w:bCs/>
-        </w:rPr>
-        <w:t>Prophet</w:t>
+        <w:t>Facebook Prophet</w:t>
       </w:r>
       <w:bookmarkEnd w:id="23"/>
-      <w:proofErr w:type="spellEnd"/>
     </w:p>
     <w:p>
       <w:r>
         <w:lastRenderedPageBreak/>
-        <w:t xml:space="preserve">Facebook </w:t>
-      </w:r>
-      <w:proofErr w:type="spellStart"/>
-      <w:r>
-        <w:t>Prophet</w:t>
-      </w:r>
-      <w:proofErr w:type="spellEnd"/>
-      <w:r>
-        <w:t xml:space="preserve"> es un algoritmo diseñado por Facebook y empleado para predicción de series temporales. Su uso es bastante sencillo, puesto que simplemente tienes que iniciar el modelo y ajustarlo con tus datos. Previo al ajuste, es necesario darle el formato adecuado a tu dataframe, que consiste en dos columnas, una con el nombre “</w:t>
+        <w:t>Facebook Prophet es un algoritmo diseñado por Facebook y empleado para predicción de series temporales. Su uso es bastante sencillo, puesto que simplemente tienes que iniciar el modelo y ajustarlo con tus datos. Previo al ajuste, es necesario darle el formato adecuado a tu dataframe, que consiste en dos columnas, una con el nombre “</w:t>
       </w:r>
       <w:proofErr w:type="spellStart"/>
       <w:r>
@@ -9642,7 +10109,15 @@
       </w:r>
       <w:proofErr w:type="spellEnd"/>
       <w:r>
-        <w:t xml:space="preserve"> y la emplearemos para comprobar cual es la métrica de nuestro modelo.</w:t>
+        <w:t xml:space="preserve"> y la emplearemos para comprobar </w:t>
+      </w:r>
+      <w:proofErr w:type="spellStart"/>
+      <w:r>
+        <w:t>cual</w:t>
+      </w:r>
+      <w:proofErr w:type="spellEnd"/>
+      <w:r>
+        <w:t xml:space="preserve"> es la métrica de nuestro modelo.</w:t>
       </w:r>
     </w:p>
     <w:p>
@@ -9758,7 +10233,7 @@
           <w:numId w:val="1"/>
         </w:numPr>
       </w:pPr>
-      <w:bookmarkStart w:id="24" w:name="_Toc49785231"/>
+      <w:bookmarkStart w:id="24" w:name="_Toc50241993"/>
       <w:r>
         <w:t>Red neuronal</w:t>
       </w:r>
@@ -9804,14 +10279,6 @@
         </w:rPr>
         <w:t>Red neuronal LSTM</w:t>
       </w:r>
-      <w:r>
-        <w:rPr>
-          <w:rStyle w:val="Refdenotaalpie"/>
-          <w:b/>
-          <w:bCs/>
-        </w:rPr>
-        <w:footnoteReference w:id="12"/>
-      </w:r>
     </w:p>
     <w:p>
       <w:r>
@@ -9823,11 +10290,9 @@
       <w:r>
         <w:t xml:space="preserve">en las que se actualiza la información almacenada. De esta forma, no solo tiene en cuenta la información nueva que le </w:t>
       </w:r>
-      <w:proofErr w:type="gramStart"/>
-      <w:r>
-        <w:t>entra</w:t>
-      </w:r>
-      <w:proofErr w:type="gramEnd"/>
+      <w:r>
+        <w:t>entra,</w:t>
+      </w:r>
       <w:r>
         <w:t xml:space="preserve"> sino que emplea también la información anterior.</w:t>
       </w:r>
@@ -9985,11 +10450,9 @@
       <w:r>
         <w:t xml:space="preserve">Las redes neuronales densas son redes cuyas capas están totalmente conectadas entre sí, de forma que </w:t>
       </w:r>
-      <w:proofErr w:type="gramStart"/>
-      <w:r>
-        <w:t>los inputs de cada capa se relaciona</w:t>
-      </w:r>
-      <w:proofErr w:type="gramEnd"/>
+      <w:r>
+        <w:t>los inputs de cada capa se relacionan</w:t>
+      </w:r>
       <w:r>
         <w:t xml:space="preserve"> con todas las neuronas de la capa siguiente.  </w:t>
       </w:r>
@@ -10104,7 +10567,15 @@
     </w:p>
     <w:p>
       <w:r>
-        <w:t xml:space="preserve">Para decidir que resultado queremos obtener, vamos a emplear la misma técnica que para el XGBoost. Lo que haremos es que, para cada fila, vamos a sustituir el valor de la variable objetivo por aquel que se encuentra X días desplazado en el tiempo. Es decir, si se quiere predecir con 7 días de antelación, lo que vamos a hacer es sustituir el valor del target por el de 7 días en el futuro, de tal forma que con los datos del día X podemos predecir el valor del día X+7. </w:t>
+        <w:t xml:space="preserve">Para decidir </w:t>
+      </w:r>
+      <w:proofErr w:type="spellStart"/>
+      <w:r>
+        <w:t>que</w:t>
+      </w:r>
+      <w:proofErr w:type="spellEnd"/>
+      <w:r>
+        <w:t xml:space="preserve"> resultado queremos obtener, vamos a emplear la misma técnica que para el XGBoost. Lo que haremos es que, para cada fila, vamos a sustituir el valor de la variable objetivo por aquel que se encuentra X días desplazado en el tiempo. Es decir, si se quiere predecir con 7 días de antelación, lo que vamos a hacer es sustituir el valor del target por el de 7 días en el futuro, de tal forma que con los datos del día X podemos predecir el valor del día X+7. </w:t>
       </w:r>
     </w:p>
     <w:p>
@@ -10125,7 +10596,7 @@
         </w:numPr>
         <w:jc w:val="both"/>
       </w:pPr>
-      <w:bookmarkStart w:id="25" w:name="_Toc49785232"/>
+      <w:bookmarkStart w:id="25" w:name="_Toc50241994"/>
       <w:r>
         <w:lastRenderedPageBreak/>
         <w:t>Conclusiones</w:t>
@@ -10159,13 +10630,11 @@
           <w:numId w:val="1"/>
         </w:numPr>
       </w:pPr>
-      <w:bookmarkStart w:id="26" w:name="_Toc49785233"/>
-      <w:proofErr w:type="spellStart"/>
-      <w:r>
-        <w:t>XGboost</w:t>
+      <w:bookmarkStart w:id="26" w:name="_Toc50241995"/>
+      <w:r>
+        <w:t>XGBoost</w:t>
       </w:r>
       <w:bookmarkEnd w:id="26"/>
-      <w:proofErr w:type="spellEnd"/>
     </w:p>
     <w:p>
       <w:r>
@@ -10275,279 +10744,8 @@
               <w:cnfStyle w:val="000000000000" w:firstRow="0" w:lastRow="0" w:firstColumn="0" w:lastColumn="0" w:oddVBand="0" w:evenVBand="0" w:oddHBand="0" w:evenHBand="0" w:firstRowFirstColumn="0" w:firstRowLastColumn="0" w:lastRowFirstColumn="0" w:lastRowLastColumn="0"/>
             </w:pPr>
             <w:proofErr w:type="spellStart"/>
-            <w:proofErr w:type="gramStart"/>
             <w:r>
               <w:t>reg:squarederror</w:t>
-            </w:r>
-            <w:proofErr w:type="spellEnd"/>
-            <w:proofErr w:type="gramEnd"/>
-          </w:p>
-        </w:tc>
-      </w:tr>
-      <w:tr>
-        <w:trPr>
-          <w:jc w:val="center"/>
-        </w:trPr>
-        <w:tc>
-          <w:tcPr>
-            <w:cnfStyle w:val="001000000000" w:firstRow="0" w:lastRow="0" w:firstColumn="1" w:lastColumn="0" w:oddVBand="0" w:evenVBand="0" w:oddHBand="0" w:evenHBand="0" w:firstRowFirstColumn="0" w:firstRowLastColumn="0" w:lastRowFirstColumn="0" w:lastRowLastColumn="0"/>
-            <w:tcW w:w="4247" w:type="dxa"/>
-            <w:vAlign w:val="center"/>
-          </w:tcPr>
-          <w:p>
-            <w:proofErr w:type="spellStart"/>
-            <w:r>
-              <w:t>colsample_bytree</w:t>
-            </w:r>
-            <w:proofErr w:type="spellEnd"/>
-          </w:p>
-        </w:tc>
-        <w:tc>
-          <w:tcPr>
-            <w:tcW w:w="4247" w:type="dxa"/>
-            <w:vAlign w:val="center"/>
-          </w:tcPr>
-          <w:p>
-            <w:pPr>
-              <w:cnfStyle w:val="000000000000" w:firstRow="0" w:lastRow="0" w:firstColumn="0" w:lastColumn="0" w:oddVBand="0" w:evenVBand="0" w:oddHBand="0" w:evenHBand="0" w:firstRowFirstColumn="0" w:firstRowLastColumn="0" w:lastRowFirstColumn="0" w:lastRowLastColumn="0"/>
-            </w:pPr>
-            <w:r>
-              <w:t>0.3, 0.4</w:t>
-            </w:r>
-          </w:p>
-        </w:tc>
-      </w:tr>
-      <w:tr>
-        <w:trPr>
-          <w:jc w:val="center"/>
-        </w:trPr>
-        <w:tc>
-          <w:tcPr>
-            <w:cnfStyle w:val="001000000000" w:firstRow="0" w:lastRow="0" w:firstColumn="1" w:lastColumn="0" w:oddVBand="0" w:evenVBand="0" w:oddHBand="0" w:evenHBand="0" w:firstRowFirstColumn="0" w:firstRowLastColumn="0" w:lastRowFirstColumn="0" w:lastRowLastColumn="0"/>
-            <w:tcW w:w="4247" w:type="dxa"/>
-            <w:vAlign w:val="center"/>
-          </w:tcPr>
-          <w:p>
-            <w:proofErr w:type="spellStart"/>
-            <w:r>
-              <w:t>learning_rate</w:t>
-            </w:r>
-            <w:proofErr w:type="spellEnd"/>
-          </w:p>
-        </w:tc>
-        <w:tc>
-          <w:tcPr>
-            <w:tcW w:w="4247" w:type="dxa"/>
-            <w:vAlign w:val="center"/>
-          </w:tcPr>
-          <w:p>
-            <w:pPr>
-              <w:cnfStyle w:val="000000000000" w:firstRow="0" w:lastRow="0" w:firstColumn="0" w:lastColumn="0" w:oddVBand="0" w:evenVBand="0" w:oddHBand="0" w:evenHBand="0" w:firstRowFirstColumn="0" w:firstRowLastColumn="0" w:lastRowFirstColumn="0" w:lastRowLastColumn="0"/>
-            </w:pPr>
-            <w:r>
-              <w:t>0.1, 0.15, 0.2</w:t>
-            </w:r>
-          </w:p>
-        </w:tc>
-      </w:tr>
-      <w:tr>
-        <w:trPr>
-          <w:jc w:val="center"/>
-        </w:trPr>
-        <w:tc>
-          <w:tcPr>
-            <w:cnfStyle w:val="001000000000" w:firstRow="0" w:lastRow="0" w:firstColumn="1" w:lastColumn="0" w:oddVBand="0" w:evenVBand="0" w:oddHBand="0" w:evenHBand="0" w:firstRowFirstColumn="0" w:firstRowLastColumn="0" w:lastRowFirstColumn="0" w:lastRowLastColumn="0"/>
-            <w:tcW w:w="4247" w:type="dxa"/>
-            <w:vAlign w:val="center"/>
-          </w:tcPr>
-          <w:p>
-            <w:proofErr w:type="spellStart"/>
-            <w:r>
-              <w:t>max_depth</w:t>
-            </w:r>
-            <w:proofErr w:type="spellEnd"/>
-          </w:p>
-        </w:tc>
-        <w:tc>
-          <w:tcPr>
-            <w:tcW w:w="4247" w:type="dxa"/>
-            <w:vAlign w:val="center"/>
-          </w:tcPr>
-          <w:p>
-            <w:pPr>
-              <w:cnfStyle w:val="000000000000" w:firstRow="0" w:lastRow="0" w:firstColumn="0" w:lastColumn="0" w:oddVBand="0" w:evenVBand="0" w:oddHBand="0" w:evenHBand="0" w:firstRowFirstColumn="0" w:firstRowLastColumn="0" w:lastRowFirstColumn="0" w:lastRowLastColumn="0"/>
-            </w:pPr>
-            <w:r>
-              <w:t>5, 7, 9</w:t>
-            </w:r>
-          </w:p>
-        </w:tc>
-      </w:tr>
-      <w:tr>
-        <w:trPr>
-          <w:jc w:val="center"/>
-        </w:trPr>
-        <w:tc>
-          <w:tcPr>
-            <w:cnfStyle w:val="001000000000" w:firstRow="0" w:lastRow="0" w:firstColumn="1" w:lastColumn="0" w:oddVBand="0" w:evenVBand="0" w:oddHBand="0" w:evenHBand="0" w:firstRowFirstColumn="0" w:firstRowLastColumn="0" w:lastRowFirstColumn="0" w:lastRowLastColumn="0"/>
-            <w:tcW w:w="4247" w:type="dxa"/>
-            <w:vAlign w:val="center"/>
-          </w:tcPr>
-          <w:p>
-            <w:proofErr w:type="spellStart"/>
-            <w:r>
-              <w:t>alpha</w:t>
-            </w:r>
-            <w:proofErr w:type="spellEnd"/>
-          </w:p>
-        </w:tc>
-        <w:tc>
-          <w:tcPr>
-            <w:tcW w:w="4247" w:type="dxa"/>
-            <w:vAlign w:val="center"/>
-          </w:tcPr>
-          <w:p>
-            <w:pPr>
-              <w:cnfStyle w:val="000000000000" w:firstRow="0" w:lastRow="0" w:firstColumn="0" w:lastColumn="0" w:oddVBand="0" w:evenVBand="0" w:oddHBand="0" w:evenHBand="0" w:firstRowFirstColumn="0" w:firstRowLastColumn="0" w:lastRowFirstColumn="0" w:lastRowLastColumn="0"/>
-            </w:pPr>
-            <w:r>
-              <w:t>20</w:t>
-            </w:r>
-          </w:p>
-        </w:tc>
-      </w:tr>
-      <w:tr>
-        <w:trPr>
-          <w:jc w:val="center"/>
-        </w:trPr>
-        <w:tc>
-          <w:tcPr>
-            <w:cnfStyle w:val="001000000000" w:firstRow="0" w:lastRow="0" w:firstColumn="1" w:lastColumn="0" w:oddVBand="0" w:evenVBand="0" w:oddHBand="0" w:evenHBand="0" w:firstRowFirstColumn="0" w:firstRowLastColumn="0" w:lastRowFirstColumn="0" w:lastRowLastColumn="0"/>
-            <w:tcW w:w="4247" w:type="dxa"/>
-            <w:vAlign w:val="center"/>
-          </w:tcPr>
-          <w:p>
-            <w:proofErr w:type="spellStart"/>
-            <w:r>
-              <w:t>n_estimators</w:t>
-            </w:r>
-            <w:proofErr w:type="spellEnd"/>
-          </w:p>
-        </w:tc>
-        <w:tc>
-          <w:tcPr>
-            <w:tcW w:w="4247" w:type="dxa"/>
-            <w:vAlign w:val="center"/>
-          </w:tcPr>
-          <w:p>
-            <w:pPr>
-              <w:cnfStyle w:val="000000000000" w:firstRow="0" w:lastRow="0" w:firstColumn="0" w:lastColumn="0" w:oddVBand="0" w:evenVBand="0" w:oddHBand="0" w:evenHBand="0" w:firstRowFirstColumn="0" w:firstRowLastColumn="0" w:lastRowFirstColumn="0" w:lastRowLastColumn="0"/>
-            </w:pPr>
-            <w:r>
-              <w:t>200</w:t>
-            </w:r>
-          </w:p>
-        </w:tc>
-      </w:tr>
-      <w:tr>
-        <w:trPr>
-          <w:jc w:val="center"/>
-        </w:trPr>
-        <w:tc>
-          <w:tcPr>
-            <w:cnfStyle w:val="001000000000" w:firstRow="0" w:lastRow="0" w:firstColumn="1" w:lastColumn="0" w:oddVBand="0" w:evenVBand="0" w:oddHBand="0" w:evenHBand="0" w:firstRowFirstColumn="0" w:firstRowLastColumn="0" w:lastRowFirstColumn="0" w:lastRowLastColumn="0"/>
-            <w:tcW w:w="4247" w:type="dxa"/>
-            <w:vAlign w:val="center"/>
-          </w:tcPr>
-          <w:p>
-            <w:proofErr w:type="spellStart"/>
-            <w:r>
-              <w:t>early_stopping_rounds</w:t>
-            </w:r>
-            <w:proofErr w:type="spellEnd"/>
-          </w:p>
-        </w:tc>
-        <w:tc>
-          <w:tcPr>
-            <w:tcW w:w="4247" w:type="dxa"/>
-            <w:vAlign w:val="center"/>
-          </w:tcPr>
-          <w:p>
-            <w:pPr>
-              <w:keepNext/>
-              <w:cnfStyle w:val="000000000000" w:firstRow="0" w:lastRow="0" w:firstColumn="0" w:lastColumn="0" w:oddVBand="0" w:evenVBand="0" w:oddHBand="0" w:evenHBand="0" w:firstRowFirstColumn="0" w:firstRowLastColumn="0" w:lastRowFirstColumn="0" w:lastRowLastColumn="0"/>
-            </w:pPr>
-            <w:r>
-              <w:t>15</w:t>
-            </w:r>
-          </w:p>
-        </w:tc>
-      </w:tr>
-      <w:tr>
-        <w:trPr>
-          <w:jc w:val="center"/>
-        </w:trPr>
-        <w:tc>
-          <w:tcPr>
-            <w:cnfStyle w:val="001000000000" w:firstRow="0" w:lastRow="0" w:firstColumn="1" w:lastColumn="0" w:oddVBand="0" w:evenVBand="0" w:oddHBand="0" w:evenHBand="0" w:firstRowFirstColumn="0" w:firstRowLastColumn="0" w:lastRowFirstColumn="0" w:lastRowLastColumn="0"/>
-            <w:tcW w:w="4247" w:type="dxa"/>
-            <w:vAlign w:val="center"/>
-          </w:tcPr>
-          <w:p>
-            <w:proofErr w:type="spellStart"/>
-            <w:r>
-              <w:t>cv</w:t>
-            </w:r>
-            <w:proofErr w:type="spellEnd"/>
-          </w:p>
-        </w:tc>
-        <w:tc>
-          <w:tcPr>
-            <w:tcW w:w="4247" w:type="dxa"/>
-            <w:vAlign w:val="center"/>
-          </w:tcPr>
-          <w:p>
-            <w:pPr>
-              <w:keepNext/>
-              <w:cnfStyle w:val="000000000000" w:firstRow="0" w:lastRow="0" w:firstColumn="0" w:lastColumn="0" w:oddVBand="0" w:evenVBand="0" w:oddHBand="0" w:evenHBand="0" w:firstRowFirstColumn="0" w:firstRowLastColumn="0" w:lastRowFirstColumn="0" w:lastRowLastColumn="0"/>
-            </w:pPr>
-            <w:r>
-              <w:t>5</w:t>
-            </w:r>
-          </w:p>
-        </w:tc>
-      </w:tr>
-      <w:tr>
-        <w:trPr>
-          <w:jc w:val="center"/>
-        </w:trPr>
-        <w:tc>
-          <w:tcPr>
-            <w:cnfStyle w:val="001000000000" w:firstRow="0" w:lastRow="0" w:firstColumn="1" w:lastColumn="0" w:oddVBand="0" w:evenVBand="0" w:oddHBand="0" w:evenHBand="0" w:firstRowFirstColumn="0" w:firstRowLastColumn="0" w:lastRowFirstColumn="0" w:lastRowLastColumn="0"/>
-            <w:tcW w:w="4247" w:type="dxa"/>
-            <w:vAlign w:val="center"/>
-          </w:tcPr>
-          <w:p>
-            <w:proofErr w:type="spellStart"/>
-            <w:r>
-              <w:t>scoring</w:t>
-            </w:r>
-            <w:proofErr w:type="spellEnd"/>
-          </w:p>
-        </w:tc>
-        <w:tc>
-          <w:tcPr>
-            <w:tcW w:w="4247" w:type="dxa"/>
-            <w:vAlign w:val="center"/>
-          </w:tcPr>
-          <w:p>
-            <w:pPr>
-              <w:keepNext/>
-              <w:cnfStyle w:val="000000000000" w:firstRow="0" w:lastRow="0" w:firstColumn="0" w:lastColumn="0" w:oddVBand="0" w:evenVBand="0" w:oddHBand="0" w:evenHBand="0" w:firstRowFirstColumn="0" w:firstRowLastColumn="0" w:lastRowFirstColumn="0" w:lastRowLastColumn="0"/>
-            </w:pPr>
-            <w:proofErr w:type="spellStart"/>
-            <w:r>
-              <w:t>neg_mean_squared_error</w:t>
             </w:r>
             <w:proofErr w:type="spellEnd"/>
           </w:p>
@@ -10566,7 +10764,7 @@
           <w:p>
             <w:proofErr w:type="spellStart"/>
             <w:r>
-              <w:t>n_jobs</w:t>
+              <w:t>colsample_bytree</w:t>
             </w:r>
             <w:proofErr w:type="spellEnd"/>
           </w:p>
@@ -10578,11 +10776,10 @@
           </w:tcPr>
           <w:p>
             <w:pPr>
-              <w:keepNext/>
               <w:cnfStyle w:val="000000000000" w:firstRow="0" w:lastRow="0" w:firstColumn="0" w:lastColumn="0" w:oddVBand="0" w:evenVBand="0" w:oddHBand="0" w:evenHBand="0" w:firstRowFirstColumn="0" w:firstRowLastColumn="0" w:lastRowFirstColumn="0" w:lastRowLastColumn="0"/>
             </w:pPr>
             <w:r>
-              <w:t>-1 (implica que usará todos los recursos)</w:t>
+              <w:t>0.3, 0.4</w:t>
             </w:r>
           </w:p>
         </w:tc>
@@ -10600,7 +10797,243 @@
           <w:p>
             <w:proofErr w:type="spellStart"/>
             <w:r>
-              <w:t>error_score</w:t>
+              <w:t>learning_rate</w:t>
+            </w:r>
+            <w:proofErr w:type="spellEnd"/>
+          </w:p>
+        </w:tc>
+        <w:tc>
+          <w:tcPr>
+            <w:tcW w:w="4247" w:type="dxa"/>
+            <w:vAlign w:val="center"/>
+          </w:tcPr>
+          <w:p>
+            <w:pPr>
+              <w:cnfStyle w:val="000000000000" w:firstRow="0" w:lastRow="0" w:firstColumn="0" w:lastColumn="0" w:oddVBand="0" w:evenVBand="0" w:oddHBand="0" w:evenHBand="0" w:firstRowFirstColumn="0" w:firstRowLastColumn="0" w:lastRowFirstColumn="0" w:lastRowLastColumn="0"/>
+            </w:pPr>
+            <w:r>
+              <w:t>0.1, 0.15, 0.2</w:t>
+            </w:r>
+          </w:p>
+        </w:tc>
+      </w:tr>
+      <w:tr>
+        <w:trPr>
+          <w:jc w:val="center"/>
+        </w:trPr>
+        <w:tc>
+          <w:tcPr>
+            <w:cnfStyle w:val="001000000000" w:firstRow="0" w:lastRow="0" w:firstColumn="1" w:lastColumn="0" w:oddVBand="0" w:evenVBand="0" w:oddHBand="0" w:evenHBand="0" w:firstRowFirstColumn="0" w:firstRowLastColumn="0" w:lastRowFirstColumn="0" w:lastRowLastColumn="0"/>
+            <w:tcW w:w="4247" w:type="dxa"/>
+            <w:vAlign w:val="center"/>
+          </w:tcPr>
+          <w:p>
+            <w:proofErr w:type="spellStart"/>
+            <w:r>
+              <w:t>max_depth</w:t>
+            </w:r>
+            <w:proofErr w:type="spellEnd"/>
+          </w:p>
+        </w:tc>
+        <w:tc>
+          <w:tcPr>
+            <w:tcW w:w="4247" w:type="dxa"/>
+            <w:vAlign w:val="center"/>
+          </w:tcPr>
+          <w:p>
+            <w:pPr>
+              <w:cnfStyle w:val="000000000000" w:firstRow="0" w:lastRow="0" w:firstColumn="0" w:lastColumn="0" w:oddVBand="0" w:evenVBand="0" w:oddHBand="0" w:evenHBand="0" w:firstRowFirstColumn="0" w:firstRowLastColumn="0" w:lastRowFirstColumn="0" w:lastRowLastColumn="0"/>
+            </w:pPr>
+            <w:r>
+              <w:t>5, 7, 9</w:t>
+            </w:r>
+          </w:p>
+        </w:tc>
+      </w:tr>
+      <w:tr>
+        <w:trPr>
+          <w:jc w:val="center"/>
+        </w:trPr>
+        <w:tc>
+          <w:tcPr>
+            <w:cnfStyle w:val="001000000000" w:firstRow="0" w:lastRow="0" w:firstColumn="1" w:lastColumn="0" w:oddVBand="0" w:evenVBand="0" w:oddHBand="0" w:evenHBand="0" w:firstRowFirstColumn="0" w:firstRowLastColumn="0" w:lastRowFirstColumn="0" w:lastRowLastColumn="0"/>
+            <w:tcW w:w="4247" w:type="dxa"/>
+            <w:vAlign w:val="center"/>
+          </w:tcPr>
+          <w:p>
+            <w:proofErr w:type="spellStart"/>
+            <w:r>
+              <w:t>alpha</w:t>
+            </w:r>
+            <w:proofErr w:type="spellEnd"/>
+          </w:p>
+        </w:tc>
+        <w:tc>
+          <w:tcPr>
+            <w:tcW w:w="4247" w:type="dxa"/>
+            <w:vAlign w:val="center"/>
+          </w:tcPr>
+          <w:p>
+            <w:pPr>
+              <w:cnfStyle w:val="000000000000" w:firstRow="0" w:lastRow="0" w:firstColumn="0" w:lastColumn="0" w:oddVBand="0" w:evenVBand="0" w:oddHBand="0" w:evenHBand="0" w:firstRowFirstColumn="0" w:firstRowLastColumn="0" w:lastRowFirstColumn="0" w:lastRowLastColumn="0"/>
+            </w:pPr>
+            <w:r>
+              <w:t>4</w:t>
+            </w:r>
+            <w:r>
+              <w:t>0</w:t>
+            </w:r>
+          </w:p>
+        </w:tc>
+      </w:tr>
+      <w:tr>
+        <w:trPr>
+          <w:jc w:val="center"/>
+        </w:trPr>
+        <w:tc>
+          <w:tcPr>
+            <w:cnfStyle w:val="001000000000" w:firstRow="0" w:lastRow="0" w:firstColumn="1" w:lastColumn="0" w:oddVBand="0" w:evenVBand="0" w:oddHBand="0" w:evenHBand="0" w:firstRowFirstColumn="0" w:firstRowLastColumn="0" w:lastRowFirstColumn="0" w:lastRowLastColumn="0"/>
+            <w:tcW w:w="4247" w:type="dxa"/>
+            <w:vAlign w:val="center"/>
+          </w:tcPr>
+          <w:p>
+            <w:proofErr w:type="spellStart"/>
+            <w:r>
+              <w:t>reg_alpha</w:t>
+            </w:r>
+            <w:proofErr w:type="spellEnd"/>
+          </w:p>
+        </w:tc>
+        <w:tc>
+          <w:tcPr>
+            <w:tcW w:w="4247" w:type="dxa"/>
+            <w:vAlign w:val="center"/>
+          </w:tcPr>
+          <w:p>
+            <w:pPr>
+              <w:cnfStyle w:val="000000000000" w:firstRow="0" w:lastRow="0" w:firstColumn="0" w:lastColumn="0" w:oddVBand="0" w:evenVBand="0" w:oddHBand="0" w:evenHBand="0" w:firstRowFirstColumn="0" w:firstRowLastColumn="0" w:lastRowFirstColumn="0" w:lastRowLastColumn="0"/>
+            </w:pPr>
+            <w:r>
+              <w:t>0.1</w:t>
+            </w:r>
+          </w:p>
+        </w:tc>
+      </w:tr>
+      <w:tr>
+        <w:trPr>
+          <w:jc w:val="center"/>
+        </w:trPr>
+        <w:tc>
+          <w:tcPr>
+            <w:cnfStyle w:val="001000000000" w:firstRow="0" w:lastRow="0" w:firstColumn="1" w:lastColumn="0" w:oddVBand="0" w:evenVBand="0" w:oddHBand="0" w:evenHBand="0" w:firstRowFirstColumn="0" w:firstRowLastColumn="0" w:lastRowFirstColumn="0" w:lastRowLastColumn="0"/>
+            <w:tcW w:w="4247" w:type="dxa"/>
+            <w:vAlign w:val="center"/>
+          </w:tcPr>
+          <w:p>
+            <w:proofErr w:type="spellStart"/>
+            <w:r>
+              <w:t>n_estimators</w:t>
+            </w:r>
+            <w:proofErr w:type="spellEnd"/>
+          </w:p>
+        </w:tc>
+        <w:tc>
+          <w:tcPr>
+            <w:tcW w:w="4247" w:type="dxa"/>
+            <w:vAlign w:val="center"/>
+          </w:tcPr>
+          <w:p>
+            <w:pPr>
+              <w:cnfStyle w:val="000000000000" w:firstRow="0" w:lastRow="0" w:firstColumn="0" w:lastColumn="0" w:oddVBand="0" w:evenVBand="0" w:oddHBand="0" w:evenHBand="0" w:firstRowFirstColumn="0" w:firstRowLastColumn="0" w:lastRowFirstColumn="0" w:lastRowLastColumn="0"/>
+            </w:pPr>
+            <w:r>
+              <w:t>200</w:t>
+            </w:r>
+          </w:p>
+        </w:tc>
+      </w:tr>
+      <w:tr>
+        <w:trPr>
+          <w:jc w:val="center"/>
+        </w:trPr>
+        <w:tc>
+          <w:tcPr>
+            <w:cnfStyle w:val="001000000000" w:firstRow="0" w:lastRow="0" w:firstColumn="1" w:lastColumn="0" w:oddVBand="0" w:evenVBand="0" w:oddHBand="0" w:evenHBand="0" w:firstRowFirstColumn="0" w:firstRowLastColumn="0" w:lastRowFirstColumn="0" w:lastRowLastColumn="0"/>
+            <w:tcW w:w="4247" w:type="dxa"/>
+            <w:vAlign w:val="center"/>
+          </w:tcPr>
+          <w:p>
+            <w:proofErr w:type="spellStart"/>
+            <w:r>
+              <w:t>early_stopping_rounds</w:t>
+            </w:r>
+            <w:proofErr w:type="spellEnd"/>
+          </w:p>
+        </w:tc>
+        <w:tc>
+          <w:tcPr>
+            <w:tcW w:w="4247" w:type="dxa"/>
+            <w:vAlign w:val="center"/>
+          </w:tcPr>
+          <w:p>
+            <w:pPr>
+              <w:keepNext/>
+              <w:cnfStyle w:val="000000000000" w:firstRow="0" w:lastRow="0" w:firstColumn="0" w:lastColumn="0" w:oddVBand="0" w:evenVBand="0" w:oddHBand="0" w:evenHBand="0" w:firstRowFirstColumn="0" w:firstRowLastColumn="0" w:lastRowFirstColumn="0" w:lastRowLastColumn="0"/>
+            </w:pPr>
+            <w:r>
+              <w:t>15</w:t>
+            </w:r>
+          </w:p>
+        </w:tc>
+      </w:tr>
+      <w:tr>
+        <w:trPr>
+          <w:jc w:val="center"/>
+        </w:trPr>
+        <w:tc>
+          <w:tcPr>
+            <w:cnfStyle w:val="001000000000" w:firstRow="0" w:lastRow="0" w:firstColumn="1" w:lastColumn="0" w:oddVBand="0" w:evenVBand="0" w:oddHBand="0" w:evenHBand="0" w:firstRowFirstColumn="0" w:firstRowLastColumn="0" w:lastRowFirstColumn="0" w:lastRowLastColumn="0"/>
+            <w:tcW w:w="4247" w:type="dxa"/>
+            <w:vAlign w:val="center"/>
+          </w:tcPr>
+          <w:p>
+            <w:proofErr w:type="spellStart"/>
+            <w:r>
+              <w:t>cv</w:t>
+            </w:r>
+            <w:proofErr w:type="spellEnd"/>
+          </w:p>
+        </w:tc>
+        <w:tc>
+          <w:tcPr>
+            <w:tcW w:w="4247" w:type="dxa"/>
+            <w:vAlign w:val="center"/>
+          </w:tcPr>
+          <w:p>
+            <w:pPr>
+              <w:keepNext/>
+              <w:cnfStyle w:val="000000000000" w:firstRow="0" w:lastRow="0" w:firstColumn="0" w:lastColumn="0" w:oddVBand="0" w:evenVBand="0" w:oddHBand="0" w:evenHBand="0" w:firstRowFirstColumn="0" w:firstRowLastColumn="0" w:lastRowFirstColumn="0" w:lastRowLastColumn="0"/>
+            </w:pPr>
+            <w:r>
+              <w:t>5</w:t>
+            </w:r>
+          </w:p>
+        </w:tc>
+      </w:tr>
+      <w:tr>
+        <w:trPr>
+          <w:jc w:val="center"/>
+        </w:trPr>
+        <w:tc>
+          <w:tcPr>
+            <w:cnfStyle w:val="001000000000" w:firstRow="0" w:lastRow="0" w:firstColumn="1" w:lastColumn="0" w:oddVBand="0" w:evenVBand="0" w:oddHBand="0" w:evenHBand="0" w:firstRowFirstColumn="0" w:firstRowLastColumn="0" w:lastRowFirstColumn="0" w:lastRowLastColumn="0"/>
+            <w:tcW w:w="4247" w:type="dxa"/>
+            <w:vAlign w:val="center"/>
+          </w:tcPr>
+          <w:p>
+            <w:proofErr w:type="spellStart"/>
+            <w:r>
+              <w:t>scoring</w:t>
             </w:r>
             <w:proofErr w:type="spellEnd"/>
           </w:p>
@@ -10617,6 +11050,76 @@
             </w:pPr>
             <w:proofErr w:type="spellStart"/>
             <w:r>
+              <w:t>neg_mean_squared_error</w:t>
+            </w:r>
+            <w:proofErr w:type="spellEnd"/>
+          </w:p>
+        </w:tc>
+      </w:tr>
+      <w:tr>
+        <w:trPr>
+          <w:jc w:val="center"/>
+        </w:trPr>
+        <w:tc>
+          <w:tcPr>
+            <w:cnfStyle w:val="001000000000" w:firstRow="0" w:lastRow="0" w:firstColumn="1" w:lastColumn="0" w:oddVBand="0" w:evenVBand="0" w:oddHBand="0" w:evenHBand="0" w:firstRowFirstColumn="0" w:firstRowLastColumn="0" w:lastRowFirstColumn="0" w:lastRowLastColumn="0"/>
+            <w:tcW w:w="4247" w:type="dxa"/>
+            <w:vAlign w:val="center"/>
+          </w:tcPr>
+          <w:p>
+            <w:proofErr w:type="spellStart"/>
+            <w:r>
+              <w:t>n_jobs</w:t>
+            </w:r>
+            <w:proofErr w:type="spellEnd"/>
+          </w:p>
+        </w:tc>
+        <w:tc>
+          <w:tcPr>
+            <w:tcW w:w="4247" w:type="dxa"/>
+            <w:vAlign w:val="center"/>
+          </w:tcPr>
+          <w:p>
+            <w:pPr>
+              <w:keepNext/>
+              <w:cnfStyle w:val="000000000000" w:firstRow="0" w:lastRow="0" w:firstColumn="0" w:lastColumn="0" w:oddVBand="0" w:evenVBand="0" w:oddHBand="0" w:evenHBand="0" w:firstRowFirstColumn="0" w:firstRowLastColumn="0" w:lastRowFirstColumn="0" w:lastRowLastColumn="0"/>
+            </w:pPr>
+            <w:r>
+              <w:t>-1 (implica que usará todos los recursos)</w:t>
+            </w:r>
+          </w:p>
+        </w:tc>
+      </w:tr>
+      <w:tr>
+        <w:trPr>
+          <w:jc w:val="center"/>
+        </w:trPr>
+        <w:tc>
+          <w:tcPr>
+            <w:cnfStyle w:val="001000000000" w:firstRow="0" w:lastRow="0" w:firstColumn="1" w:lastColumn="0" w:oddVBand="0" w:evenVBand="0" w:oddHBand="0" w:evenHBand="0" w:firstRowFirstColumn="0" w:firstRowLastColumn="0" w:lastRowFirstColumn="0" w:lastRowLastColumn="0"/>
+            <w:tcW w:w="4247" w:type="dxa"/>
+            <w:vAlign w:val="center"/>
+          </w:tcPr>
+          <w:p>
+            <w:proofErr w:type="spellStart"/>
+            <w:r>
+              <w:t>error_score</w:t>
+            </w:r>
+            <w:proofErr w:type="spellEnd"/>
+          </w:p>
+        </w:tc>
+        <w:tc>
+          <w:tcPr>
+            <w:tcW w:w="4247" w:type="dxa"/>
+            <w:vAlign w:val="center"/>
+          </w:tcPr>
+          <w:p>
+            <w:pPr>
+              <w:keepNext/>
+              <w:cnfStyle w:val="000000000000" w:firstRow="0" w:lastRow="0" w:firstColumn="0" w:lastColumn="0" w:oddVBand="0" w:evenVBand="0" w:oddHBand="0" w:evenHBand="0" w:firstRowFirstColumn="0" w:firstRowLastColumn="0" w:lastRowFirstColumn="0" w:lastRowLastColumn="0"/>
+            </w:pPr>
+            <w:proofErr w:type="spellStart"/>
+            <w:r>
               <w:t>raise</w:t>
             </w:r>
             <w:proofErr w:type="spellEnd"/>
@@ -10733,7 +11236,13 @@
         <w:t>Para este primer</w:t>
       </w:r>
       <w:r>
-        <w:t xml:space="preserve"> modelo se ha obtenido los siguientes parámetros:</w:t>
+        <w:t xml:space="preserve"> modelo se ha obtenido los siguientes parámetros</w:t>
+      </w:r>
+      <w:r>
+        <w:t xml:space="preserve"> como los óptimos</w:t>
+      </w:r>
+      <w:r>
+        <w:t>:</w:t>
       </w:r>
     </w:p>
     <w:p>
@@ -10742,15 +11251,17 @@
         <w:jc w:val="center"/>
       </w:pPr>
       <w:r>
-        <w:rPr>
-          <w:noProof/>
-        </w:rPr>
-        <w:lastRenderedPageBreak/>
         <w:drawing>
-          <wp:inline distT="0" distB="0" distL="0" distR="0" wp14:anchorId="0EF9529C" wp14:editId="229FB14D">
-            <wp:extent cx="4421875" cy="2075744"/>
-            <wp:effectExtent l="0" t="0" r="0" b="1270"/>
-            <wp:docPr id="12" name="Imagen 12"/>
+          <wp:inline distT="0" distB="0" distL="0" distR="0" wp14:anchorId="3780CDE3" wp14:editId="06E6282C">
+            <wp:extent cx="5400040" cy="1186815"/>
+            <wp:effectExtent l="0" t="0" r="0" b="0"/>
+            <wp:docPr id="17" name="Imagen 4">
+              <a:extLst xmlns:a="http://schemas.openxmlformats.org/drawingml/2006/main">
+                <a:ext uri="{FF2B5EF4-FFF2-40B4-BE49-F238E27FC236}">
+                  <a16:creationId xmlns:a16="http://schemas.microsoft.com/office/drawing/2014/main" id="{2375F12C-E408-4569-8E26-831B2E9052B2}"/>
+                </a:ext>
+              </a:extLst>
+            </wp:docPr>
             <wp:cNvGraphicFramePr>
               <a:graphicFrameLocks xmlns:a="http://schemas.openxmlformats.org/drawingml/2006/main" noChangeAspect="1"/>
             </wp:cNvGraphicFramePr>
@@ -10758,8 +11269,16 @@
               <a:graphicData uri="http://schemas.openxmlformats.org/drawingml/2006/picture">
                 <pic:pic xmlns:pic="http://schemas.openxmlformats.org/drawingml/2006/picture">
                   <pic:nvPicPr>
-                    <pic:cNvPr id="1" name=""/>
-                    <pic:cNvPicPr/>
+                    <pic:cNvPr id="5" name="Imagen 4">
+                      <a:extLst>
+                        <a:ext uri="{FF2B5EF4-FFF2-40B4-BE49-F238E27FC236}">
+                          <a16:creationId xmlns:a16="http://schemas.microsoft.com/office/drawing/2014/main" id="{2375F12C-E408-4569-8E26-831B2E9052B2}"/>
+                        </a:ext>
+                      </a:extLst>
+                    </pic:cNvPr>
+                    <pic:cNvPicPr>
+                      <a:picLocks noChangeAspect="1"/>
+                    </pic:cNvPicPr>
                   </pic:nvPicPr>
                   <pic:blipFill>
                     <a:blip r:embed="rId34"/>
@@ -10770,7 +11289,7 @@
                   <pic:spPr>
                     <a:xfrm>
                       <a:off x="0" y="0"/>
-                      <a:ext cx="4436493" cy="2082606"/>
+                      <a:ext cx="5400040" cy="1186815"/>
                     </a:xfrm>
                     <a:prstGeom prst="rect">
                       <a:avLst/>
@@ -10821,6 +11340,7 @@
     </w:p>
     <w:p>
       <w:r>
+        <w:lastRenderedPageBreak/>
         <w:t>Para este modelo, los resultados obtenidos son:</w:t>
       </w:r>
     </w:p>
@@ -10908,7 +11428,7 @@
                 <w:b w:val="0"/>
                 <w:bCs w:val="0"/>
               </w:rPr>
-              <w:t>5.258026923040707</w:t>
+              <w:t>7.162363802848708</w:t>
             </w:r>
           </w:p>
         </w:tc>
@@ -10923,7 +11443,7 @@
               <w:cnfStyle w:val="000000100000" w:firstRow="0" w:lastRow="0" w:firstColumn="0" w:lastColumn="0" w:oddVBand="0" w:evenVBand="0" w:oddHBand="1" w:evenHBand="0" w:firstRowFirstColumn="0" w:firstRowLastColumn="0" w:lastRowFirstColumn="0" w:lastRowLastColumn="0"/>
             </w:pPr>
             <w:r>
-              <w:t>0.9815674130875949</w:t>
+              <w:t>0.9564336722878534</w:t>
             </w:r>
           </w:p>
         </w:tc>
@@ -10939,7 +11459,7 @@
               <w:cnfStyle w:val="000000100000" w:firstRow="0" w:lastRow="0" w:firstColumn="0" w:lastColumn="0" w:oddVBand="0" w:evenVBand="0" w:oddHBand="1" w:evenHBand="0" w:firstRowFirstColumn="0" w:firstRowLastColumn="0" w:lastRowFirstColumn="0" w:lastRowLastColumn="0"/>
             </w:pPr>
             <w:r>
-              <w:t>5.467812321123662</w:t>
+              <w:t>8.49905917272538</w:t>
             </w:r>
           </w:p>
         </w:tc>
@@ -10993,10 +11513,10 @@
           <w:noProof/>
         </w:rPr>
         <w:drawing>
-          <wp:inline distT="0" distB="0" distL="0" distR="0" wp14:anchorId="1AE4795E" wp14:editId="7ED61879">
-            <wp:extent cx="5400040" cy="1703070"/>
-            <wp:effectExtent l="0" t="0" r="0" b="0"/>
-            <wp:docPr id="21" name="Imagen 21"/>
+          <wp:inline distT="0" distB="0" distL="0" distR="0" wp14:anchorId="4AE7C3B7" wp14:editId="0576B448">
+            <wp:extent cx="5400040" cy="1706880"/>
+            <wp:effectExtent l="0" t="0" r="0" b="7620"/>
+            <wp:docPr id="20" name="Imagen 20"/>
             <wp:cNvGraphicFramePr>
               <a:graphicFrameLocks xmlns:a="http://schemas.openxmlformats.org/drawingml/2006/main" noChangeAspect="1"/>
             </wp:cNvGraphicFramePr>
@@ -11025,7 +11545,7 @@
                   <pic:spPr bwMode="auto">
                     <a:xfrm>
                       <a:off x="0" y="0"/>
-                      <a:ext cx="5400040" cy="1703070"/>
+                      <a:ext cx="5400040" cy="1706880"/>
                     </a:xfrm>
                     <a:prstGeom prst="rect">
                       <a:avLst/>
@@ -11140,10 +11660,10 @@
           <w:noProof/>
         </w:rPr>
         <w:drawing>
-          <wp:inline distT="0" distB="0" distL="0" distR="0" wp14:anchorId="628E042D" wp14:editId="0F5D0418">
-            <wp:extent cx="4380931" cy="2169344"/>
-            <wp:effectExtent l="0" t="0" r="635" b="2540"/>
-            <wp:docPr id="13" name="Imagen 13"/>
+          <wp:inline distT="0" distB="0" distL="0" distR="0" wp14:anchorId="2E25528B" wp14:editId="4AFC0BB1">
+            <wp:extent cx="5400040" cy="1252855"/>
+            <wp:effectExtent l="0" t="0" r="0" b="4445"/>
+            <wp:docPr id="23" name="Imagen 23"/>
             <wp:cNvGraphicFramePr>
               <a:graphicFrameLocks xmlns:a="http://schemas.openxmlformats.org/drawingml/2006/main" noChangeAspect="1"/>
             </wp:cNvGraphicFramePr>
@@ -11163,7 +11683,7 @@
                   <pic:spPr>
                     <a:xfrm>
                       <a:off x="0" y="0"/>
-                      <a:ext cx="4387949" cy="2172819"/>
+                      <a:ext cx="5400040" cy="1252855"/>
                     </a:xfrm>
                     <a:prstGeom prst="rect">
                       <a:avLst/>
@@ -11211,7 +11731,6 @@
     </w:p>
     <w:p>
       <w:r>
-        <w:lastRenderedPageBreak/>
         <w:t>Para este modelo, los resultados obtenidos son:</w:t>
       </w:r>
     </w:p>
@@ -11299,7 +11818,7 @@
                 <w:b w:val="0"/>
                 <w:bCs w:val="0"/>
               </w:rPr>
-              <w:t>5.568784437801235</w:t>
+              <w:t>12.162310883446125</w:t>
             </w:r>
           </w:p>
         </w:tc>
@@ -11314,7 +11833,7 @@
               <w:cnfStyle w:val="000000100000" w:firstRow="0" w:lastRow="0" w:firstColumn="0" w:lastColumn="0" w:oddVBand="0" w:evenVBand="0" w:oddHBand="1" w:evenHBand="0" w:firstRowFirstColumn="0" w:firstRowLastColumn="0" w:lastRowFirstColumn="0" w:lastRowLastColumn="0"/>
             </w:pPr>
             <w:r>
-              <w:t>0.9733291560326036</w:t>
+              <w:t>0.874376641108828</w:t>
             </w:r>
           </w:p>
         </w:tc>
@@ -11330,7 +11849,7 @@
               <w:cnfStyle w:val="000000100000" w:firstRow="0" w:lastRow="0" w:firstColumn="0" w:lastColumn="0" w:oddVBand="0" w:evenVBand="0" w:oddHBand="1" w:evenHBand="0" w:firstRowFirstColumn="0" w:firstRowLastColumn="0" w:lastRowFirstColumn="0" w:lastRowLastColumn="0"/>
             </w:pPr>
             <w:r>
-              <w:t>7.52508847617714</w:t>
+              <w:t>11.328203942961974</w:t>
             </w:r>
           </w:p>
         </w:tc>
@@ -11384,10 +11903,10 @@
           <w:noProof/>
         </w:rPr>
         <w:drawing>
-          <wp:inline distT="0" distB="0" distL="0" distR="0" wp14:anchorId="52017FBC" wp14:editId="0BEEB831">
-            <wp:extent cx="5400040" cy="1703070"/>
+          <wp:inline distT="0" distB="0" distL="0" distR="0" wp14:anchorId="43D20746" wp14:editId="571CB4E9">
+            <wp:extent cx="5400040" cy="1704340"/>
             <wp:effectExtent l="0" t="0" r="0" b="0"/>
-            <wp:docPr id="22" name="Imagen 22"/>
+            <wp:docPr id="26" name="Imagen 26"/>
             <wp:cNvGraphicFramePr>
               <a:graphicFrameLocks xmlns:a="http://schemas.openxmlformats.org/drawingml/2006/main" noChangeAspect="1"/>
             </wp:cNvGraphicFramePr>
@@ -11416,7 +11935,7 @@
                   <pic:spPr bwMode="auto">
                     <a:xfrm>
                       <a:off x="0" y="0"/>
-                      <a:ext cx="5400040" cy="1703070"/>
+                      <a:ext cx="5400040" cy="1704340"/>
                     </a:xfrm>
                     <a:prstGeom prst="rect">
                       <a:avLst/>
@@ -11480,8 +11999,9 @@
           <w:numId w:val="1"/>
         </w:numPr>
       </w:pPr>
-      <w:bookmarkStart w:id="27" w:name="_Toc49785234"/>
-      <w:r>
+      <w:bookmarkStart w:id="27" w:name="_Toc50241996"/>
+      <w:r>
+        <w:lastRenderedPageBreak/>
         <w:t>Serie temporal</w:t>
       </w:r>
       <w:bookmarkEnd w:id="27"/>
@@ -11513,27 +12033,13 @@
           <w:b/>
           <w:bCs/>
         </w:rPr>
-        <w:t xml:space="preserve">Facebook </w:t>
-      </w:r>
-      <w:proofErr w:type="spellStart"/>
-      <w:r>
-        <w:rPr>
-          <w:b/>
-          <w:bCs/>
-        </w:rPr>
-        <w:t>Prophet</w:t>
-      </w:r>
-      <w:proofErr w:type="spellEnd"/>
-    </w:p>
-    <w:p>
-      <w:r>
-        <w:t xml:space="preserve">Para nuestro modelo de Facebook </w:t>
-      </w:r>
-      <w:proofErr w:type="spellStart"/>
-      <w:r>
-        <w:t>Prophet</w:t>
-      </w:r>
-      <w:proofErr w:type="spellEnd"/>
+        <w:t>Facebook Prophet</w:t>
+      </w:r>
+    </w:p>
+    <w:p>
+      <w:r>
+        <w:t>Para nuestro modelo de Facebook Prophet</w:t>
+      </w:r>
       <w:r>
         <w:t xml:space="preserve"> se han seguido los pasos</w:t>
       </w:r>
@@ -11697,7 +12203,7 @@
                 <w:rStyle w:val="Refdenotaalpie"/>
                 <w:color w:val="000000" w:themeColor="text1"/>
               </w:rPr>
-              <w:footnoteReference w:id="13"/>
+              <w:footnoteReference w:id="12"/>
             </w:r>
           </w:p>
         </w:tc>
@@ -11762,7 +12268,7 @@
               <w:rPr>
                 <w:color w:val="000000" w:themeColor="text1"/>
               </w:rPr>
-              <w:t>239.37</w:t>
+              <w:t>276.28</w:t>
             </w:r>
           </w:p>
         </w:tc>
@@ -11781,7 +12287,13 @@
               <w:rPr>
                 <w:color w:val="000000" w:themeColor="text1"/>
               </w:rPr>
-              <w:t>15.47</w:t>
+              <w:t>1</w:t>
+            </w:r>
+            <w:r>
+              <w:rPr>
+                <w:color w:val="000000" w:themeColor="text1"/>
+              </w:rPr>
+              <w:t>6.62</w:t>
             </w:r>
           </w:p>
         </w:tc>
@@ -11800,7 +12312,13 @@
               <w:rPr>
                 <w:color w:val="000000" w:themeColor="text1"/>
               </w:rPr>
-              <w:t>12.34</w:t>
+              <w:t>1</w:t>
+            </w:r>
+            <w:r>
+              <w:rPr>
+                <w:color w:val="000000" w:themeColor="text1"/>
+              </w:rPr>
+              <w:t>3.17</w:t>
             </w:r>
           </w:p>
         </w:tc>
@@ -11819,7 +12337,19 @@
               <w:rPr>
                 <w:color w:val="000000" w:themeColor="text1"/>
               </w:rPr>
-              <w:t>16.74 %</w:t>
+              <w:t>1</w:t>
+            </w:r>
+            <w:r>
+              <w:rPr>
+                <w:color w:val="000000" w:themeColor="text1"/>
+              </w:rPr>
+              <w:t>7.36</w:t>
+            </w:r>
+            <w:r>
+              <w:rPr>
+                <w:color w:val="000000" w:themeColor="text1"/>
+              </w:rPr>
+              <w:t xml:space="preserve"> %</w:t>
             </w:r>
           </w:p>
         </w:tc>
@@ -11838,7 +12368,31 @@
               <w:rPr>
                 <w:color w:val="000000" w:themeColor="text1"/>
               </w:rPr>
-              <w:t>12.06 %</w:t>
+              <w:t>1</w:t>
+            </w:r>
+            <w:r>
+              <w:rPr>
+                <w:color w:val="000000" w:themeColor="text1"/>
+              </w:rPr>
+              <w:t>3.</w:t>
+            </w:r>
+            <w:r>
+              <w:rPr>
+                <w:color w:val="000000" w:themeColor="text1"/>
+              </w:rPr>
+              <w:t>0</w:t>
+            </w:r>
+            <w:r>
+              <w:rPr>
+                <w:color w:val="000000" w:themeColor="text1"/>
+              </w:rPr>
+              <w:t>7</w:t>
+            </w:r>
+            <w:r>
+              <w:rPr>
+                <w:color w:val="000000" w:themeColor="text1"/>
+              </w:rPr>
+              <w:t xml:space="preserve"> %</w:t>
             </w:r>
           </w:p>
         </w:tc>
@@ -11857,7 +12411,19 @@
               <w:rPr>
                 <w:color w:val="000000" w:themeColor="text1"/>
               </w:rPr>
-              <w:t>87.08 %</w:t>
+              <w:t>8</w:t>
+            </w:r>
+            <w:r>
+              <w:rPr>
+                <w:color w:val="000000" w:themeColor="text1"/>
+              </w:rPr>
+              <w:t>5.93</w:t>
+            </w:r>
+            <w:r>
+              <w:rPr>
+                <w:color w:val="000000" w:themeColor="text1"/>
+              </w:rPr>
+              <w:t xml:space="preserve"> %</w:t>
             </w:r>
           </w:p>
         </w:tc>
@@ -11900,7 +12466,13 @@
               <w:rPr>
                 <w:color w:val="000000" w:themeColor="text1"/>
               </w:rPr>
-              <w:t>111.46</w:t>
+              <w:t>111.</w:t>
+            </w:r>
+            <w:r>
+              <w:rPr>
+                <w:color w:val="000000" w:themeColor="text1"/>
+              </w:rPr>
+              <w:t>70</w:t>
             </w:r>
           </w:p>
         </w:tc>
@@ -11919,7 +12491,13 @@
               <w:rPr>
                 <w:color w:val="000000" w:themeColor="text1"/>
               </w:rPr>
-              <w:t>10.56</w:t>
+              <w:t>10.5</w:t>
+            </w:r>
+            <w:r>
+              <w:rPr>
+                <w:color w:val="000000" w:themeColor="text1"/>
+              </w:rPr>
+              <w:t>7</w:t>
             </w:r>
           </w:p>
         </w:tc>
@@ -11938,7 +12516,13 @@
               <w:rPr>
                 <w:color w:val="000000" w:themeColor="text1"/>
               </w:rPr>
-              <w:t>8.12</w:t>
+              <w:t>8.1</w:t>
+            </w:r>
+            <w:r>
+              <w:rPr>
+                <w:color w:val="000000" w:themeColor="text1"/>
+              </w:rPr>
+              <w:t>1</w:t>
             </w:r>
           </w:p>
         </w:tc>
@@ -11957,7 +12541,19 @@
               <w:rPr>
                 <w:color w:val="000000" w:themeColor="text1"/>
               </w:rPr>
-              <w:t>9.8 %</w:t>
+              <w:t>9.</w:t>
+            </w:r>
+            <w:r>
+              <w:rPr>
+                <w:color w:val="000000" w:themeColor="text1"/>
+              </w:rPr>
+              <w:t>91</w:t>
+            </w:r>
+            <w:r>
+              <w:rPr>
+                <w:color w:val="000000" w:themeColor="text1"/>
+              </w:rPr>
+              <w:t xml:space="preserve"> %</w:t>
             </w:r>
           </w:p>
         </w:tc>
@@ -11976,7 +12572,19 @@
               <w:rPr>
                 <w:color w:val="000000" w:themeColor="text1"/>
               </w:rPr>
-              <w:t>6.38 %</w:t>
+              <w:t>6.</w:t>
+            </w:r>
+            <w:r>
+              <w:rPr>
+                <w:color w:val="000000" w:themeColor="text1"/>
+              </w:rPr>
+              <w:t>50</w:t>
+            </w:r>
+            <w:r>
+              <w:rPr>
+                <w:color w:val="000000" w:themeColor="text1"/>
+              </w:rPr>
+              <w:t xml:space="preserve"> %</w:t>
             </w:r>
           </w:p>
         </w:tc>
@@ -11996,7 +12604,13 @@
               <w:rPr>
                 <w:color w:val="000000" w:themeColor="text1"/>
               </w:rPr>
-              <w:t>70.67 %</w:t>
+              <w:t>67.33</w:t>
+            </w:r>
+            <w:r>
+              <w:rPr>
+                <w:color w:val="000000" w:themeColor="text1"/>
+              </w:rPr>
+              <w:t xml:space="preserve"> %</w:t>
             </w:r>
           </w:p>
         </w:tc>
@@ -12136,7 +12750,7 @@
                 <w:b w:val="0"/>
                 <w:bCs w:val="0"/>
               </w:rPr>
-              <w:t>16.612492104400676</w:t>
+              <w:t>17.550550631625185</w:t>
             </w:r>
           </w:p>
         </w:tc>
@@ -12151,7 +12765,7 @@
               <w:cnfStyle w:val="000000100000" w:firstRow="0" w:lastRow="0" w:firstColumn="0" w:lastColumn="0" w:oddVBand="0" w:evenVBand="0" w:oddHBand="1" w:evenHBand="0" w:firstRowFirstColumn="0" w:firstRowLastColumn="0" w:lastRowFirstColumn="0" w:lastRowLastColumn="0"/>
             </w:pPr>
             <w:r>
-              <w:t>0.7626520311459004</w:t>
+              <w:t>0.7384108697787883</w:t>
             </w:r>
           </w:p>
         </w:tc>
@@ -12167,7 +12781,7 @@
               <w:cnfStyle w:val="000000100000" w:firstRow="0" w:lastRow="0" w:firstColumn="0" w:lastColumn="0" w:oddVBand="0" w:evenVBand="0" w:oddHBand="1" w:evenHBand="0" w:firstRowFirstColumn="0" w:firstRowLastColumn="0" w:lastRowFirstColumn="0" w:lastRowLastColumn="0"/>
             </w:pPr>
             <w:r>
-              <w:t>23.358023037339162</w:t>
+              <w:t>23.431270959223202</w:t>
             </w:r>
           </w:p>
         </w:tc>
@@ -12221,10 +12835,10 @@
         </w:rPr>
         <w:lastRenderedPageBreak/>
         <w:drawing>
-          <wp:inline distT="0" distB="0" distL="0" distR="0" wp14:anchorId="7231551B" wp14:editId="373E212B">
-            <wp:extent cx="5400040" cy="4064000"/>
+          <wp:inline distT="0" distB="0" distL="0" distR="0" wp14:anchorId="5DED3608" wp14:editId="63944C99">
+            <wp:extent cx="5400040" cy="4180840"/>
             <wp:effectExtent l="0" t="0" r="0" b="0"/>
-            <wp:docPr id="17" name="Imagen 17"/>
+            <wp:docPr id="30" name="Imagen 30"/>
             <wp:cNvGraphicFramePr>
               <a:graphicFrameLocks xmlns:a="http://schemas.openxmlformats.org/drawingml/2006/main" noChangeAspect="1"/>
             </wp:cNvGraphicFramePr>
@@ -12244,7 +12858,7 @@
                   <pic:spPr>
                     <a:xfrm>
                       <a:off x="0" y="0"/>
-                      <a:ext cx="5400040" cy="4064000"/>
+                      <a:ext cx="5400040" cy="4180840"/>
                     </a:xfrm>
                     <a:prstGeom prst="rect">
                       <a:avLst/>
@@ -12287,13 +12901,8 @@
         <w:fldChar w:fldCharType="end"/>
       </w:r>
       <w:r>
-        <w:t xml:space="preserve"> Componentes del modelo de Facebook </w:t>
-      </w:r>
-      <w:proofErr w:type="spellStart"/>
-      <w:r>
-        <w:t>Prophet</w:t>
-      </w:r>
-      <w:proofErr w:type="spellEnd"/>
+        <w:t xml:space="preserve"> Componentes del modelo de Facebook Prophet</w:t>
+      </w:r>
     </w:p>
     <w:p>
       <w:r>
@@ -12309,10 +12918,10 @@
           <w:noProof/>
         </w:rPr>
         <w:drawing>
-          <wp:inline distT="0" distB="0" distL="0" distR="0" wp14:anchorId="608BD3B0" wp14:editId="18BC7A00">
-            <wp:extent cx="5400040" cy="2653030"/>
+          <wp:inline distT="0" distB="0" distL="0" distR="0" wp14:anchorId="799E6F87" wp14:editId="66B91314">
+            <wp:extent cx="5400040" cy="2651760"/>
             <wp:effectExtent l="0" t="0" r="0" b="0"/>
-            <wp:docPr id="20" name="Imagen 20"/>
+            <wp:docPr id="31" name="Imagen 31"/>
             <wp:cNvGraphicFramePr>
               <a:graphicFrameLocks xmlns:a="http://schemas.openxmlformats.org/drawingml/2006/main" noChangeAspect="1"/>
             </wp:cNvGraphicFramePr>
@@ -12341,7 +12950,7 @@
                   <pic:spPr bwMode="auto">
                     <a:xfrm>
                       <a:off x="0" y="0"/>
-                      <a:ext cx="5400040" cy="2653030"/>
+                      <a:ext cx="5400040" cy="2651760"/>
                     </a:xfrm>
                     <a:prstGeom prst="rect">
                       <a:avLst/>
@@ -12477,7 +13086,7 @@
           <w:b/>
           <w:bCs/>
         </w:rPr>
-        <w:footnoteReference w:id="14"/>
+        <w:footnoteReference w:id="13"/>
       </w:r>
       <w:r>
         <w:rPr>
@@ -12498,7 +13107,7 @@
         <w:rPr>
           <w:rStyle w:val="Refdenotaalpie"/>
         </w:rPr>
-        <w:footnoteReference w:id="15"/>
+        <w:footnoteReference w:id="14"/>
       </w:r>
       <w:r>
         <w:t>, por lo que considerará dos posiciones anteriores al valor actual.</w:t>
@@ -12570,7 +13179,7 @@
           <w:b/>
           <w:bCs/>
         </w:rPr>
-        <w:footnoteReference w:id="16"/>
+        <w:footnoteReference w:id="15"/>
       </w:r>
       <w:r>
         <w:rPr>
@@ -12665,10 +13274,10 @@
           <w:noProof/>
         </w:rPr>
         <w:drawing>
-          <wp:inline distT="0" distB="0" distL="0" distR="0" wp14:anchorId="37588E95" wp14:editId="2B511298">
-            <wp:extent cx="3074282" cy="3248168"/>
+          <wp:inline distT="0" distB="0" distL="0" distR="0" wp14:anchorId="0CD6AB1A" wp14:editId="4EDBBE33">
+            <wp:extent cx="3280251" cy="3715741"/>
             <wp:effectExtent l="0" t="0" r="0" b="0"/>
-            <wp:docPr id="23" name="Imagen 23"/>
+            <wp:docPr id="32" name="Imagen 32"/>
             <wp:cNvGraphicFramePr>
               <a:graphicFrameLocks xmlns:a="http://schemas.openxmlformats.org/drawingml/2006/main" noChangeAspect="1"/>
             </wp:cNvGraphicFramePr>
@@ -12688,7 +13297,7 @@
                   <pic:spPr>
                     <a:xfrm>
                       <a:off x="0" y="0"/>
-                      <a:ext cx="3085218" cy="3259722"/>
+                      <a:ext cx="3333898" cy="3776510"/>
                     </a:xfrm>
                     <a:prstGeom prst="rect">
                       <a:avLst/>
@@ -12736,12 +13345,21 @@
     </w:p>
     <w:p>
       <w:r>
-        <w:t>En la imagen siguiente se puede comprobar como se ajustan los datos al entrenamiento del modelo:</w:t>
+        <w:t xml:space="preserve">En la imagen siguiente se puede comprobar </w:t>
+      </w:r>
+      <w:proofErr w:type="spellStart"/>
+      <w:r>
+        <w:t>como</w:t>
+      </w:r>
+      <w:proofErr w:type="spellEnd"/>
+      <w:r>
+        <w:t xml:space="preserve"> se ajustan los datos al entrenamiento del modelo:</w:t>
       </w:r>
     </w:p>
     <w:p>
       <w:pPr>
         <w:keepNext/>
+        <w:jc w:val="center"/>
       </w:pPr>
       <w:r>
         <w:rPr>
@@ -12749,10 +13367,10 @@
         </w:rPr>
         <w:lastRenderedPageBreak/>
         <w:drawing>
-          <wp:inline distT="0" distB="0" distL="0" distR="0" wp14:anchorId="53746D01" wp14:editId="6D5C1BD9">
-            <wp:extent cx="5400040" cy="1666875"/>
-            <wp:effectExtent l="0" t="0" r="0" b="9525"/>
-            <wp:docPr id="26" name="Imagen 26"/>
+          <wp:inline distT="0" distB="0" distL="0" distR="0" wp14:anchorId="04E109C3" wp14:editId="23ED6891">
+            <wp:extent cx="4096301" cy="2011542"/>
+            <wp:effectExtent l="0" t="0" r="0" b="8255"/>
+            <wp:docPr id="33" name="Imagen 33"/>
             <wp:cNvGraphicFramePr>
               <a:graphicFrameLocks xmlns:a="http://schemas.openxmlformats.org/drawingml/2006/main" noChangeAspect="1"/>
             </wp:cNvGraphicFramePr>
@@ -12760,7 +13378,7 @@
               <a:graphicData uri="http://schemas.openxmlformats.org/drawingml/2006/picture">
                 <pic:pic xmlns:pic="http://schemas.openxmlformats.org/drawingml/2006/picture">
                   <pic:nvPicPr>
-                    <pic:cNvPr id="0" name="Picture 11"/>
+                    <pic:cNvPr id="0" name="Picture 3"/>
                     <pic:cNvPicPr>
                       <a:picLocks noChangeAspect="1" noChangeArrowheads="1"/>
                     </pic:cNvPicPr>
@@ -12781,7 +13399,7 @@
                   <pic:spPr bwMode="auto">
                     <a:xfrm>
                       <a:off x="0" y="0"/>
-                      <a:ext cx="5400040" cy="1666875"/>
+                      <a:ext cx="4101784" cy="2014235"/>
                     </a:xfrm>
                     <a:prstGeom prst="rect">
                       <a:avLst/>
@@ -12829,6 +13447,9 @@
       </w:r>
       <w:r>
         <w:t xml:space="preserve"> Datos ajustados</w:t>
+      </w:r>
+      <w:r>
+        <w:t xml:space="preserve"> del modelo SARIMAX</w:t>
       </w:r>
     </w:p>
     <w:p>
@@ -12920,7 +13541,7 @@
                 <w:b w:val="0"/>
                 <w:bCs w:val="0"/>
               </w:rPr>
-              <w:t>5.268911417059512</w:t>
+              <w:t>6.15316473655467</w:t>
             </w:r>
           </w:p>
         </w:tc>
@@ -12935,7 +13556,7 @@
               <w:cnfStyle w:val="000000100000" w:firstRow="0" w:lastRow="0" w:firstColumn="0" w:lastColumn="0" w:oddVBand="0" w:evenVBand="0" w:oddHBand="1" w:evenHBand="0" w:firstRowFirstColumn="0" w:firstRowLastColumn="0" w:lastRowFirstColumn="0" w:lastRowLastColumn="0"/>
             </w:pPr>
             <w:r>
-              <w:t>0.9761242106446963</w:t>
+              <w:t>0.9678459794054348</w:t>
             </w:r>
           </w:p>
         </w:tc>
@@ -12951,7 +13572,7 @@
               <w:cnfStyle w:val="000000100000" w:firstRow="0" w:lastRow="0" w:firstColumn="0" w:lastColumn="0" w:oddVBand="0" w:evenVBand="0" w:oddHBand="1" w:evenHBand="0" w:firstRowFirstColumn="0" w:firstRowLastColumn="0" w:lastRowFirstColumn="0" w:lastRowLastColumn="0"/>
             </w:pPr>
             <w:r>
-              <w:t>7.017296318457078</w:t>
+              <w:t>7.686197056522472</w:t>
             </w:r>
           </w:p>
         </w:tc>
@@ -13001,10 +13622,10 @@
           <w:noProof/>
         </w:rPr>
         <w:drawing>
-          <wp:inline distT="0" distB="0" distL="0" distR="0" wp14:anchorId="7D8B3DA3" wp14:editId="22440221">
-            <wp:extent cx="5400040" cy="1712595"/>
-            <wp:effectExtent l="0" t="0" r="0" b="1905"/>
-            <wp:docPr id="28" name="Imagen 28"/>
+          <wp:inline distT="0" distB="0" distL="0" distR="0" wp14:anchorId="18C12069" wp14:editId="41A96304">
+            <wp:extent cx="5400040" cy="1714500"/>
+            <wp:effectExtent l="0" t="0" r="0" b="0"/>
+            <wp:docPr id="34" name="Imagen 34"/>
             <wp:cNvGraphicFramePr>
               <a:graphicFrameLocks xmlns:a="http://schemas.openxmlformats.org/drawingml/2006/main" noChangeAspect="1"/>
             </wp:cNvGraphicFramePr>
@@ -13012,7 +13633,7 @@
               <a:graphicData uri="http://schemas.openxmlformats.org/drawingml/2006/picture">
                 <pic:pic xmlns:pic="http://schemas.openxmlformats.org/drawingml/2006/picture">
                   <pic:nvPicPr>
-                    <pic:cNvPr id="0" name="Picture 15"/>
+                    <pic:cNvPr id="0" name="Picture 5"/>
                     <pic:cNvPicPr>
                       <a:picLocks noChangeAspect="1" noChangeArrowheads="1"/>
                     </pic:cNvPicPr>
@@ -13033,7 +13654,7 @@
                   <pic:spPr bwMode="auto">
                     <a:xfrm>
                       <a:off x="0" y="0"/>
-                      <a:ext cx="5400040" cy="1712595"/>
+                      <a:ext cx="5400040" cy="1714500"/>
                     </a:xfrm>
                     <a:prstGeom prst="rect">
                       <a:avLst/>
@@ -13091,7 +13712,7 @@
           <w:numId w:val="1"/>
         </w:numPr>
       </w:pPr>
-      <w:bookmarkStart w:id="28" w:name="_Toc49785235"/>
+      <w:bookmarkStart w:id="28" w:name="_Toc50241997"/>
       <w:r>
         <w:t>Red neuronal</w:t>
       </w:r>
@@ -13122,15 +13743,15 @@
           <w:b/>
           <w:bCs/>
         </w:rPr>
-        <w:t>Red neuronal LSTM con una sola capa</w:t>
-      </w:r>
-    </w:p>
-    <w:p>
-      <w:r>
-        <w:t xml:space="preserve">Este </w:t>
-      </w:r>
-      <w:r>
-        <w:t>modelo, como se ha indicado antes tendrá como input la cantidad de días a predecir</w:t>
+        <w:t>Red neuronal LSTM con varias capas</w:t>
+      </w:r>
+    </w:p>
+    <w:p>
+      <w:r>
+        <w:t>Este modelo, como se ha indicado antes tendrá como input la cantidad de días a predecir</w:t>
+      </w:r>
+      <w:r>
+        <w:t xml:space="preserve"> introducido en un array</w:t>
       </w:r>
       <w:r>
         <w:t>. Las características de esta red neuronal son:</w:t>
@@ -13209,7 +13830,7 @@
               <w:cnfStyle w:val="000000000000" w:firstRow="0" w:lastRow="0" w:firstColumn="0" w:lastColumn="0" w:oddVBand="0" w:evenVBand="0" w:oddHBand="0" w:evenHBand="0" w:firstRowFirstColumn="0" w:firstRowLastColumn="0" w:lastRowFirstColumn="0" w:lastRowLastColumn="0"/>
             </w:pPr>
             <w:r>
-              <w:t>1</w:t>
+              <w:t>3</w:t>
             </w:r>
           </w:p>
         </w:tc>
@@ -13240,7 +13861,40 @@
               <w:cnfStyle w:val="000000000000" w:firstRow="0" w:lastRow="0" w:firstColumn="0" w:lastColumn="0" w:oddVBand="0" w:evenVBand="0" w:oddHBand="0" w:evenHBand="0" w:firstRowFirstColumn="0" w:firstRowLastColumn="0" w:lastRowFirstColumn="0" w:lastRowLastColumn="0"/>
             </w:pPr>
             <w:r>
-              <w:t>20</w:t>
+              <w:t>100, 50, 20</w:t>
+            </w:r>
+          </w:p>
+        </w:tc>
+      </w:tr>
+      <w:tr>
+        <w:trPr>
+          <w:jc w:val="center"/>
+        </w:trPr>
+        <w:tc>
+          <w:tcPr>
+            <w:cnfStyle w:val="001000000000" w:firstRow="0" w:lastRow="0" w:firstColumn="1" w:lastColumn="0" w:oddVBand="0" w:evenVBand="0" w:oddHBand="0" w:evenHBand="0" w:firstRowFirstColumn="0" w:firstRowLastColumn="0" w:lastRowFirstColumn="0" w:lastRowLastColumn="0"/>
+            <w:tcW w:w="4247" w:type="dxa"/>
+            <w:vAlign w:val="center"/>
+          </w:tcPr>
+          <w:p>
+            <w:proofErr w:type="spellStart"/>
+            <w:r>
+              <w:t>Dropout</w:t>
+            </w:r>
+            <w:proofErr w:type="spellEnd"/>
+          </w:p>
+        </w:tc>
+        <w:tc>
+          <w:tcPr>
+            <w:tcW w:w="4247" w:type="dxa"/>
+            <w:vAlign w:val="center"/>
+          </w:tcPr>
+          <w:p>
+            <w:pPr>
+              <w:cnfStyle w:val="000000000000" w:firstRow="0" w:lastRow="0" w:firstColumn="0" w:lastColumn="0" w:oddVBand="0" w:evenVBand="0" w:oddHBand="0" w:evenHBand="0" w:firstRowFirstColumn="0" w:firstRowLastColumn="0" w:lastRowFirstColumn="0" w:lastRowLastColumn="0"/>
+            </w:pPr>
+            <w:r>
+              <w:t>0.1</w:t>
             </w:r>
           </w:p>
         </w:tc>
@@ -13374,7 +14028,7 @@
               <w:cnfStyle w:val="000000000000" w:firstRow="0" w:lastRow="0" w:firstColumn="0" w:lastColumn="0" w:oddVBand="0" w:evenVBand="0" w:oddHBand="0" w:evenHBand="0" w:firstRowFirstColumn="0" w:firstRowLastColumn="0" w:lastRowFirstColumn="0" w:lastRowLastColumn="0"/>
             </w:pPr>
             <w:r>
-              <w:t>10</w:t>
+              <w:t>20</w:t>
             </w:r>
           </w:p>
         </w:tc>
@@ -13408,7 +14062,7 @@
               <w:cnfStyle w:val="000000000000" w:firstRow="0" w:lastRow="0" w:firstColumn="0" w:lastColumn="0" w:oddVBand="0" w:evenVBand="0" w:oddHBand="0" w:evenHBand="0" w:firstRowFirstColumn="0" w:firstRowLastColumn="0" w:lastRowFirstColumn="0" w:lastRowLastColumn="0"/>
             </w:pPr>
             <w:r>
-              <w:t>6</w:t>
+              <w:t>100</w:t>
             </w:r>
           </w:p>
         </w:tc>
@@ -13426,6 +14080,7 @@
           <w:p>
             <w:proofErr w:type="spellStart"/>
             <w:r>
+              <w:lastRenderedPageBreak/>
               <w:t>Validation_split</w:t>
             </w:r>
             <w:proofErr w:type="spellEnd"/>
@@ -13441,9 +14096,19 @@
               <w:keepNext/>
               <w:cnfStyle w:val="000000000000" w:firstRow="0" w:lastRow="0" w:firstColumn="0" w:lastColumn="0" w:oddVBand="0" w:evenVBand="0" w:oddHBand="0" w:evenHBand="0" w:firstRowFirstColumn="0" w:firstRowLastColumn="0" w:lastRowFirstColumn="0" w:lastRowLastColumn="0"/>
             </w:pPr>
-            <w:r>
-              <w:t>0.2</w:t>
-            </w:r>
+            <w:proofErr w:type="spellStart"/>
+            <w:r>
+              <w:t>X_test</w:t>
+            </w:r>
+            <w:proofErr w:type="spellEnd"/>
+            <w:r>
+              <w:t xml:space="preserve">, </w:t>
+            </w:r>
+            <w:proofErr w:type="spellStart"/>
+            <w:r>
+              <w:t>y_test</w:t>
+            </w:r>
+            <w:proofErr w:type="spellEnd"/>
           </w:p>
         </w:tc>
       </w:tr>
@@ -13472,9 +14137,6 @@
         <w:t>8</w:t>
       </w:r>
       <w:r>
-        <w:rPr>
-          <w:noProof/>
-        </w:rPr>
         <w:fldChar w:fldCharType="end"/>
       </w:r>
       <w:r>
@@ -13512,7 +14174,6 @@
               <w:jc w:val="center"/>
             </w:pPr>
             <w:r>
-              <w:lastRenderedPageBreak/>
               <w:t>RMSE</w:t>
             </w:r>
           </w:p>
@@ -13566,6 +14227,13 @@
                 <w:bCs w:val="0"/>
               </w:rPr>
             </w:pPr>
+            <w:r>
+              <w:rPr>
+                <w:b w:val="0"/>
+                <w:bCs w:val="0"/>
+              </w:rPr>
+              <w:t>10.09269087976934</w:t>
+            </w:r>
           </w:p>
         </w:tc>
         <w:tc>
@@ -13578,6 +14246,9 @@
               <w:jc w:val="center"/>
               <w:cnfStyle w:val="000000100000" w:firstRow="0" w:lastRow="0" w:firstColumn="0" w:lastColumn="0" w:oddVBand="0" w:evenVBand="0" w:oddHBand="1" w:evenHBand="0" w:firstRowFirstColumn="0" w:firstRowLastColumn="0" w:lastRowFirstColumn="0" w:lastRowLastColumn="0"/>
             </w:pPr>
+            <w:r>
+              <w:t>0.9161526647016454</w:t>
+            </w:r>
           </w:p>
         </w:tc>
         <w:tc>
@@ -13591,6 +14262,9 @@
               <w:jc w:val="center"/>
               <w:cnfStyle w:val="000000100000" w:firstRow="0" w:lastRow="0" w:firstColumn="0" w:lastColumn="0" w:oddVBand="0" w:evenVBand="0" w:oddHBand="1" w:evenHBand="0" w:firstRowFirstColumn="0" w:firstRowLastColumn="0" w:lastRowFirstColumn="0" w:lastRowLastColumn="0"/>
             </w:pPr>
+            <w:r>
+              <w:t>11.508015260921695</w:t>
+            </w:r>
           </w:p>
         </w:tc>
       </w:tr>
@@ -13627,13 +14301,105 @@
     </w:p>
     <w:p>
       <w:r>
-        <w:rPr>
-          <w:highlight w:val="yellow"/>
-        </w:rPr>
         <w:t>La gráfica para la predicción y los valores reales es:</w:t>
       </w:r>
     </w:p>
-    <w:p/>
+    <w:p>
+      <w:pPr>
+        <w:keepNext/>
+      </w:pPr>
+      <w:r>
+        <w:rPr>
+          <w:noProof/>
+        </w:rPr>
+        <w:drawing>
+          <wp:inline distT="0" distB="0" distL="0" distR="0" wp14:anchorId="3A92549F" wp14:editId="190CD713">
+            <wp:extent cx="5670550" cy="1997049"/>
+            <wp:effectExtent l="0" t="0" r="6350" b="3810"/>
+            <wp:docPr id="7" name="Imagen 7"/>
+            <wp:cNvGraphicFramePr>
+              <a:graphicFrameLocks xmlns:a="http://schemas.openxmlformats.org/drawingml/2006/main" noChangeAspect="1"/>
+            </wp:cNvGraphicFramePr>
+            <a:graphic xmlns:a="http://schemas.openxmlformats.org/drawingml/2006/main">
+              <a:graphicData uri="http://schemas.openxmlformats.org/drawingml/2006/picture">
+                <pic:pic xmlns:pic="http://schemas.openxmlformats.org/drawingml/2006/picture">
+                  <pic:nvPicPr>
+                    <pic:cNvPr id="0" name="Picture 1"/>
+                    <pic:cNvPicPr>
+                      <a:picLocks noChangeAspect="1" noChangeArrowheads="1"/>
+                    </pic:cNvPicPr>
+                  </pic:nvPicPr>
+                  <pic:blipFill>
+                    <a:blip r:embed="rId43" cstate="print">
+                      <a:extLst>
+                        <a:ext uri="{28A0092B-C50C-407E-A947-70E740481C1C}">
+                          <a14:useLocalDpi xmlns:a14="http://schemas.microsoft.com/office/drawing/2010/main" val="0"/>
+                        </a:ext>
+                      </a:extLst>
+                    </a:blip>
+                    <a:srcRect/>
+                    <a:stretch>
+                      <a:fillRect/>
+                    </a:stretch>
+                  </pic:blipFill>
+                  <pic:spPr bwMode="auto">
+                    <a:xfrm>
+                      <a:off x="0" y="0"/>
+                      <a:ext cx="5684496" cy="2001960"/>
+                    </a:xfrm>
+                    <a:prstGeom prst="rect">
+                      <a:avLst/>
+                    </a:prstGeom>
+                    <a:noFill/>
+                    <a:ln>
+                      <a:noFill/>
+                    </a:ln>
+                  </pic:spPr>
+                </pic:pic>
+              </a:graphicData>
+            </a:graphic>
+          </wp:inline>
+        </w:drawing>
+      </w:r>
+    </w:p>
+    <w:p>
+      <w:pPr>
+        <w:pStyle w:val="Descripcin"/>
+        <w:jc w:val="center"/>
+      </w:pPr>
+      <w:r>
+        <w:t xml:space="preserve">Ilustración </w:t>
+      </w:r>
+      <w:r>
+        <w:fldChar w:fldCharType="begin"/>
+      </w:r>
+      <w:r>
+        <w:instrText xml:space="preserve"> SEQ Ilustración \* ARABIC </w:instrText>
+      </w:r>
+      <w:r>
+        <w:fldChar w:fldCharType="separate"/>
+      </w:r>
+      <w:r>
+        <w:rPr>
+          <w:noProof/>
+        </w:rPr>
+        <w:t>21</w:t>
+      </w:r>
+      <w:r>
+        <w:fldChar w:fldCharType="end"/>
+      </w:r>
+      <w:r>
+        <w:t xml:space="preserve"> Comparación entre predicción y test para LSTM.</w:t>
+      </w:r>
+    </w:p>
+    <w:p>
+      <w:pPr>
+        <w:rPr>
+          <w:b/>
+          <w:bCs/>
+        </w:rPr>
+      </w:pPr>
+    </w:p>
     <w:p>
       <w:pPr>
         <w:pStyle w:val="Prrafodelista"/>
@@ -13646,17 +14412,873 @@
           <w:bCs/>
         </w:rPr>
       </w:pPr>
+      <w:bookmarkStart w:id="29" w:name="_Ref49894323"/>
       <w:r>
         <w:rPr>
           <w:b/>
           <w:bCs/>
         </w:rPr>
-        <w:t>Red neuronal LSTM con varias capas</w:t>
-      </w:r>
-    </w:p>
-    <w:p>
-      <w:r>
-        <w:t>Este modelo, como se ha indicado antes tendrá como input la cantidad de días a predecir. Las características de esta red neuronal son:</w:t>
+        <w:t>Red neuronal DNN con los datos aleatorios</w:t>
+      </w:r>
+      <w:bookmarkEnd w:id="29"/>
+    </w:p>
+    <w:p>
+      <w:r>
+        <w:t>En este caso el input es distinto a la red LSTM.</w:t>
+      </w:r>
+      <w:r>
+        <w:t xml:space="preserve"> Las columnas empleadas para el input </w:t>
+      </w:r>
+      <w:r>
+        <w:t>se encuentran en el notebook de jupyter. Para nuestro modelo, las características son las siguientes:</w:t>
+      </w:r>
+    </w:p>
+    <w:tbl>
+      <w:tblPr>
+        <w:tblStyle w:val="Tablaconcuadrcula1clara-nfasis4"/>
+        <w:tblW w:w="8642" w:type="dxa"/>
+        <w:jc w:val="center"/>
+        <w:tblLook w:val="04A0" w:firstRow="1" w:lastRow="0" w:firstColumn="1" w:lastColumn="0" w:noHBand="0" w:noVBand="1"/>
+      </w:tblPr>
+      <w:tblGrid>
+        <w:gridCol w:w="4247"/>
+        <w:gridCol w:w="4395"/>
+      </w:tblGrid>
+      <w:tr>
+        <w:trPr>
+          <w:cnfStyle w:val="100000000000" w:firstRow="1" w:lastRow="0" w:firstColumn="0" w:lastColumn="0" w:oddVBand="0" w:evenVBand="0" w:oddHBand="0" w:evenHBand="0" w:firstRowFirstColumn="0" w:firstRowLastColumn="0" w:lastRowFirstColumn="0" w:lastRowLastColumn="0"/>
+          <w:jc w:val="center"/>
+        </w:trPr>
+        <w:tc>
+          <w:tcPr>
+            <w:cnfStyle w:val="001000000000" w:firstRow="0" w:lastRow="0" w:firstColumn="1" w:lastColumn="0" w:oddVBand="0" w:evenVBand="0" w:oddHBand="0" w:evenHBand="0" w:firstRowFirstColumn="0" w:firstRowLastColumn="0" w:lastRowFirstColumn="0" w:lastRowLastColumn="0"/>
+            <w:tcW w:w="4247" w:type="dxa"/>
+            <w:vAlign w:val="center"/>
+          </w:tcPr>
+          <w:p>
+            <w:pPr>
+              <w:jc w:val="center"/>
+            </w:pPr>
+            <w:r>
+              <w:t>Parámetro</w:t>
+            </w:r>
+          </w:p>
+        </w:tc>
+        <w:tc>
+          <w:tcPr>
+            <w:tcW w:w="4395" w:type="dxa"/>
+            <w:vAlign w:val="center"/>
+          </w:tcPr>
+          <w:p>
+            <w:pPr>
+              <w:jc w:val="center"/>
+              <w:cnfStyle w:val="100000000000" w:firstRow="1" w:lastRow="0" w:firstColumn="0" w:lastColumn="0" w:oddVBand="0" w:evenVBand="0" w:oddHBand="0" w:evenHBand="0" w:firstRowFirstColumn="0" w:firstRowLastColumn="0" w:lastRowFirstColumn="0" w:lastRowLastColumn="0"/>
+            </w:pPr>
+            <w:r>
+              <w:t>Valores</w:t>
+            </w:r>
+          </w:p>
+        </w:tc>
+      </w:tr>
+      <w:tr>
+        <w:trPr>
+          <w:jc w:val="center"/>
+        </w:trPr>
+        <w:tc>
+          <w:tcPr>
+            <w:cnfStyle w:val="001000000000" w:firstRow="0" w:lastRow="0" w:firstColumn="1" w:lastColumn="0" w:oddVBand="0" w:evenVBand="0" w:oddHBand="0" w:evenHBand="0" w:firstRowFirstColumn="0" w:firstRowLastColumn="0" w:lastRowFirstColumn="0" w:lastRowLastColumn="0"/>
+            <w:tcW w:w="4247" w:type="dxa"/>
+            <w:vAlign w:val="center"/>
+          </w:tcPr>
+          <w:p>
+            <w:r>
+              <w:t>Capas Dense</w:t>
+            </w:r>
+          </w:p>
+        </w:tc>
+        <w:tc>
+          <w:tcPr>
+            <w:tcW w:w="4395" w:type="dxa"/>
+            <w:vAlign w:val="center"/>
+          </w:tcPr>
+          <w:p>
+            <w:pPr>
+              <w:cnfStyle w:val="000000000000" w:firstRow="0" w:lastRow="0" w:firstColumn="0" w:lastColumn="0" w:oddVBand="0" w:evenVBand="0" w:oddHBand="0" w:evenHBand="0" w:firstRowFirstColumn="0" w:firstRowLastColumn="0" w:lastRowFirstColumn="0" w:lastRowLastColumn="0"/>
+            </w:pPr>
+            <w:r>
+              <w:t>10</w:t>
+            </w:r>
+          </w:p>
+        </w:tc>
+      </w:tr>
+      <w:tr>
+        <w:trPr>
+          <w:jc w:val="center"/>
+        </w:trPr>
+        <w:tc>
+          <w:tcPr>
+            <w:cnfStyle w:val="001000000000" w:firstRow="0" w:lastRow="0" w:firstColumn="1" w:lastColumn="0" w:oddVBand="0" w:evenVBand="0" w:oddHBand="0" w:evenHBand="0" w:firstRowFirstColumn="0" w:firstRowLastColumn="0" w:lastRowFirstColumn="0" w:lastRowLastColumn="0"/>
+            <w:tcW w:w="4247" w:type="dxa"/>
+            <w:vAlign w:val="center"/>
+          </w:tcPr>
+          <w:p>
+            <w:r>
+              <w:t>Unidades por capa</w:t>
+            </w:r>
+          </w:p>
+        </w:tc>
+        <w:tc>
+          <w:tcPr>
+            <w:tcW w:w="4395" w:type="dxa"/>
+            <w:vAlign w:val="center"/>
+          </w:tcPr>
+          <w:p>
+            <w:pPr>
+              <w:cnfStyle w:val="000000000000" w:firstRow="0" w:lastRow="0" w:firstColumn="0" w:lastColumn="0" w:oddVBand="0" w:evenVBand="0" w:oddHBand="0" w:evenHBand="0" w:firstRowFirstColumn="0" w:firstRowLastColumn="0" w:lastRowFirstColumn="0" w:lastRowLastColumn="0"/>
+            </w:pPr>
+            <w:r>
+              <w:t xml:space="preserve">4096, </w:t>
+            </w:r>
+            <w:r>
+              <w:t>2048, 1024, 512, 256, 128, 64, 32, 16, 1</w:t>
+            </w:r>
+          </w:p>
+        </w:tc>
+      </w:tr>
+      <w:tr>
+        <w:trPr>
+          <w:jc w:val="center"/>
+        </w:trPr>
+        <w:tc>
+          <w:tcPr>
+            <w:cnfStyle w:val="001000000000" w:firstRow="0" w:lastRow="0" w:firstColumn="1" w:lastColumn="0" w:oddVBand="0" w:evenVBand="0" w:oddHBand="0" w:evenHBand="0" w:firstRowFirstColumn="0" w:firstRowLastColumn="0" w:lastRowFirstColumn="0" w:lastRowLastColumn="0"/>
+            <w:tcW w:w="4247" w:type="dxa"/>
+            <w:vAlign w:val="center"/>
+          </w:tcPr>
+          <w:p>
+            <w:proofErr w:type="spellStart"/>
+            <w:r>
+              <w:t>Dropout</w:t>
+            </w:r>
+            <w:proofErr w:type="spellEnd"/>
+          </w:p>
+        </w:tc>
+        <w:tc>
+          <w:tcPr>
+            <w:tcW w:w="4395" w:type="dxa"/>
+            <w:vAlign w:val="center"/>
+          </w:tcPr>
+          <w:p>
+            <w:pPr>
+              <w:cnfStyle w:val="000000000000" w:firstRow="0" w:lastRow="0" w:firstColumn="0" w:lastColumn="0" w:oddVBand="0" w:evenVBand="0" w:oddHBand="0" w:evenHBand="0" w:firstRowFirstColumn="0" w:firstRowLastColumn="0" w:lastRowFirstColumn="0" w:lastRowLastColumn="0"/>
+            </w:pPr>
+            <w:proofErr w:type="spellStart"/>
+            <w:r>
+              <w:t>None</w:t>
+            </w:r>
+            <w:proofErr w:type="spellEnd"/>
+          </w:p>
+        </w:tc>
+      </w:tr>
+      <w:tr>
+        <w:trPr>
+          <w:jc w:val="center"/>
+        </w:trPr>
+        <w:tc>
+          <w:tcPr>
+            <w:cnfStyle w:val="001000000000" w:firstRow="0" w:lastRow="0" w:firstColumn="1" w:lastColumn="0" w:oddVBand="0" w:evenVBand="0" w:oddHBand="0" w:evenHBand="0" w:firstRowFirstColumn="0" w:firstRowLastColumn="0" w:lastRowFirstColumn="0" w:lastRowLastColumn="0"/>
+            <w:tcW w:w="4247" w:type="dxa"/>
+            <w:vAlign w:val="center"/>
+          </w:tcPr>
+          <w:p>
+            <w:r>
+              <w:t>Activación</w:t>
+            </w:r>
+          </w:p>
+        </w:tc>
+        <w:tc>
+          <w:tcPr>
+            <w:tcW w:w="4395" w:type="dxa"/>
+            <w:vAlign w:val="center"/>
+          </w:tcPr>
+          <w:p>
+            <w:pPr>
+              <w:cnfStyle w:val="000000000000" w:firstRow="0" w:lastRow="0" w:firstColumn="0" w:lastColumn="0" w:oddVBand="0" w:evenVBand="0" w:oddHBand="0" w:evenHBand="0" w:firstRowFirstColumn="0" w:firstRowLastColumn="0" w:lastRowFirstColumn="0" w:lastRowLastColumn="0"/>
+            </w:pPr>
+            <w:proofErr w:type="spellStart"/>
+            <w:r>
+              <w:t>relu</w:t>
+            </w:r>
+            <w:proofErr w:type="spellEnd"/>
+          </w:p>
+        </w:tc>
+      </w:tr>
+      <w:tr>
+        <w:trPr>
+          <w:jc w:val="center"/>
+        </w:trPr>
+        <w:tc>
+          <w:tcPr>
+            <w:cnfStyle w:val="001000000000" w:firstRow="0" w:lastRow="0" w:firstColumn="1" w:lastColumn="0" w:oddVBand="0" w:evenVBand="0" w:oddHBand="0" w:evenHBand="0" w:firstRowFirstColumn="0" w:firstRowLastColumn="0" w:lastRowFirstColumn="0" w:lastRowLastColumn="0"/>
+            <w:tcW w:w="4247" w:type="dxa"/>
+            <w:vAlign w:val="center"/>
+          </w:tcPr>
+          <w:p>
+            <w:proofErr w:type="spellStart"/>
+            <w:r>
+              <w:t>loss</w:t>
+            </w:r>
+            <w:proofErr w:type="spellEnd"/>
+          </w:p>
+        </w:tc>
+        <w:tc>
+          <w:tcPr>
+            <w:tcW w:w="4395" w:type="dxa"/>
+            <w:vAlign w:val="center"/>
+          </w:tcPr>
+          <w:p>
+            <w:pPr>
+              <w:cnfStyle w:val="000000000000" w:firstRow="0" w:lastRow="0" w:firstColumn="0" w:lastColumn="0" w:oddVBand="0" w:evenVBand="0" w:oddHBand="0" w:evenHBand="0" w:firstRowFirstColumn="0" w:firstRowLastColumn="0" w:lastRowFirstColumn="0" w:lastRowLastColumn="0"/>
+            </w:pPr>
+            <w:proofErr w:type="spellStart"/>
+            <w:r>
+              <w:t>mse</w:t>
+            </w:r>
+            <w:proofErr w:type="spellEnd"/>
+          </w:p>
+        </w:tc>
+      </w:tr>
+      <w:tr>
+        <w:trPr>
+          <w:jc w:val="center"/>
+        </w:trPr>
+        <w:tc>
+          <w:tcPr>
+            <w:cnfStyle w:val="001000000000" w:firstRow="0" w:lastRow="0" w:firstColumn="1" w:lastColumn="0" w:oddVBand="0" w:evenVBand="0" w:oddHBand="0" w:evenHBand="0" w:firstRowFirstColumn="0" w:firstRowLastColumn="0" w:lastRowFirstColumn="0" w:lastRowLastColumn="0"/>
+            <w:tcW w:w="4247" w:type="dxa"/>
+            <w:vAlign w:val="center"/>
+          </w:tcPr>
+          <w:p>
+            <w:proofErr w:type="spellStart"/>
+            <w:r>
+              <w:t>optimazer</w:t>
+            </w:r>
+            <w:proofErr w:type="spellEnd"/>
+          </w:p>
+        </w:tc>
+        <w:tc>
+          <w:tcPr>
+            <w:tcW w:w="4395" w:type="dxa"/>
+            <w:vAlign w:val="center"/>
+          </w:tcPr>
+          <w:p>
+            <w:pPr>
+              <w:cnfStyle w:val="000000000000" w:firstRow="0" w:lastRow="0" w:firstColumn="0" w:lastColumn="0" w:oddVBand="0" w:evenVBand="0" w:oddHBand="0" w:evenHBand="0" w:firstRowFirstColumn="0" w:firstRowLastColumn="0" w:lastRowFirstColumn="0" w:lastRowLastColumn="0"/>
+            </w:pPr>
+            <w:r>
+              <w:t>Adam</w:t>
+            </w:r>
+          </w:p>
+        </w:tc>
+      </w:tr>
+      <w:tr>
+        <w:trPr>
+          <w:jc w:val="center"/>
+        </w:trPr>
+        <w:tc>
+          <w:tcPr>
+            <w:cnfStyle w:val="001000000000" w:firstRow="0" w:lastRow="0" w:firstColumn="1" w:lastColumn="0" w:oddVBand="0" w:evenVBand="0" w:oddHBand="0" w:evenHBand="0" w:firstRowFirstColumn="0" w:firstRowLastColumn="0" w:lastRowFirstColumn="0" w:lastRowLastColumn="0"/>
+            <w:tcW w:w="4247" w:type="dxa"/>
+            <w:vAlign w:val="center"/>
+          </w:tcPr>
+          <w:p>
+            <w:proofErr w:type="spellStart"/>
+            <w:r>
+              <w:t>epochs</w:t>
+            </w:r>
+            <w:proofErr w:type="spellEnd"/>
+          </w:p>
+        </w:tc>
+        <w:tc>
+          <w:tcPr>
+            <w:tcW w:w="4395" w:type="dxa"/>
+            <w:vAlign w:val="center"/>
+          </w:tcPr>
+          <w:p>
+            <w:pPr>
+              <w:cnfStyle w:val="000000000000" w:firstRow="0" w:lastRow="0" w:firstColumn="0" w:lastColumn="0" w:oddVBand="0" w:evenVBand="0" w:oddHBand="0" w:evenHBand="0" w:firstRowFirstColumn="0" w:firstRowLastColumn="0" w:lastRowFirstColumn="0" w:lastRowLastColumn="0"/>
+            </w:pPr>
+            <w:r>
+              <w:t>30</w:t>
+            </w:r>
+          </w:p>
+        </w:tc>
+      </w:tr>
+      <w:tr>
+        <w:trPr>
+          <w:jc w:val="center"/>
+        </w:trPr>
+        <w:tc>
+          <w:tcPr>
+            <w:cnfStyle w:val="001000000000" w:firstRow="0" w:lastRow="0" w:firstColumn="1" w:lastColumn="0" w:oddVBand="0" w:evenVBand="0" w:oddHBand="0" w:evenHBand="0" w:firstRowFirstColumn="0" w:firstRowLastColumn="0" w:lastRowFirstColumn="0" w:lastRowLastColumn="0"/>
+            <w:tcW w:w="4247" w:type="dxa"/>
+            <w:vAlign w:val="center"/>
+          </w:tcPr>
+          <w:p>
+            <w:proofErr w:type="spellStart"/>
+            <w:r>
+              <w:t>batch_size</w:t>
+            </w:r>
+            <w:proofErr w:type="spellEnd"/>
+          </w:p>
+        </w:tc>
+        <w:tc>
+          <w:tcPr>
+            <w:tcW w:w="4395" w:type="dxa"/>
+            <w:vAlign w:val="center"/>
+          </w:tcPr>
+          <w:p>
+            <w:pPr>
+              <w:keepNext/>
+              <w:cnfStyle w:val="000000000000" w:firstRow="0" w:lastRow="0" w:firstColumn="0" w:lastColumn="0" w:oddVBand="0" w:evenVBand="0" w:oddHBand="0" w:evenHBand="0" w:firstRowFirstColumn="0" w:firstRowLastColumn="0" w:lastRowFirstColumn="0" w:lastRowLastColumn="0"/>
+            </w:pPr>
+            <w:r>
+              <w:t>100</w:t>
+            </w:r>
+          </w:p>
+        </w:tc>
+      </w:tr>
+      <w:tr>
+        <w:trPr>
+          <w:jc w:val="center"/>
+        </w:trPr>
+        <w:tc>
+          <w:tcPr>
+            <w:cnfStyle w:val="001000000000" w:firstRow="0" w:lastRow="0" w:firstColumn="1" w:lastColumn="0" w:oddVBand="0" w:evenVBand="0" w:oddHBand="0" w:evenHBand="0" w:firstRowFirstColumn="0" w:firstRowLastColumn="0" w:lastRowFirstColumn="0" w:lastRowLastColumn="0"/>
+            <w:tcW w:w="4247" w:type="dxa"/>
+            <w:vAlign w:val="center"/>
+          </w:tcPr>
+          <w:p>
+            <w:proofErr w:type="spellStart"/>
+            <w:r>
+              <w:t>Validation_</w:t>
+            </w:r>
+            <w:r>
+              <w:t>data</w:t>
+            </w:r>
+            <w:proofErr w:type="spellEnd"/>
+          </w:p>
+        </w:tc>
+        <w:tc>
+          <w:tcPr>
+            <w:tcW w:w="4395" w:type="dxa"/>
+            <w:vAlign w:val="center"/>
+          </w:tcPr>
+          <w:p>
+            <w:pPr>
+              <w:keepNext/>
+              <w:cnfStyle w:val="000000000000" w:firstRow="0" w:lastRow="0" w:firstColumn="0" w:lastColumn="0" w:oddVBand="0" w:evenVBand="0" w:oddHBand="0" w:evenHBand="0" w:firstRowFirstColumn="0" w:firstRowLastColumn="0" w:lastRowFirstColumn="0" w:lastRowLastColumn="0"/>
+            </w:pPr>
+            <w:proofErr w:type="spellStart"/>
+            <w:r>
+              <w:t>X_test</w:t>
+            </w:r>
+            <w:proofErr w:type="spellEnd"/>
+            <w:r>
+              <w:t xml:space="preserve">, </w:t>
+            </w:r>
+            <w:proofErr w:type="spellStart"/>
+            <w:r>
+              <w:t>y_test</w:t>
+            </w:r>
+            <w:proofErr w:type="spellEnd"/>
+          </w:p>
+        </w:tc>
+      </w:tr>
+      <w:tr>
+        <w:trPr>
+          <w:jc w:val="center"/>
+        </w:trPr>
+        <w:tc>
+          <w:tcPr>
+            <w:cnfStyle w:val="001000000000" w:firstRow="0" w:lastRow="0" w:firstColumn="1" w:lastColumn="0" w:oddVBand="0" w:evenVBand="0" w:oddHBand="0" w:evenHBand="0" w:firstRowFirstColumn="0" w:firstRowLastColumn="0" w:lastRowFirstColumn="0" w:lastRowLastColumn="0"/>
+            <w:tcW w:w="4247" w:type="dxa"/>
+            <w:vAlign w:val="center"/>
+          </w:tcPr>
+          <w:p>
+            <w:proofErr w:type="spellStart"/>
+            <w:r>
+              <w:t>shuffle</w:t>
+            </w:r>
+            <w:proofErr w:type="spellEnd"/>
+          </w:p>
+        </w:tc>
+        <w:tc>
+          <w:tcPr>
+            <w:tcW w:w="4395" w:type="dxa"/>
+            <w:vAlign w:val="center"/>
+          </w:tcPr>
+          <w:p>
+            <w:pPr>
+              <w:keepNext/>
+              <w:cnfStyle w:val="000000000000" w:firstRow="0" w:lastRow="0" w:firstColumn="0" w:lastColumn="0" w:oddVBand="0" w:evenVBand="0" w:oddHBand="0" w:evenHBand="0" w:firstRowFirstColumn="0" w:firstRowLastColumn="0" w:lastRowFirstColumn="0" w:lastRowLastColumn="0"/>
+            </w:pPr>
+            <w:r>
+              <w:t>True</w:t>
+            </w:r>
+          </w:p>
+        </w:tc>
+      </w:tr>
+    </w:tbl>
+    <w:p>
+      <w:pPr>
+        <w:pStyle w:val="Descripcin"/>
+        <w:jc w:val="center"/>
+      </w:pPr>
+      <w:r>
+        <w:t xml:space="preserve">Tabla </w:t>
+      </w:r>
+      <w:r>
+        <w:fldChar w:fldCharType="begin"/>
+      </w:r>
+      <w:r>
+        <w:instrText xml:space="preserve"> SEQ Tabla \* ARABIC </w:instrText>
+      </w:r>
+      <w:r>
+        <w:fldChar w:fldCharType="separate"/>
+      </w:r>
+      <w:r>
+        <w:rPr>
+          <w:noProof/>
+        </w:rPr>
+        <w:t>10</w:t>
+      </w:r>
+      <w:r>
+        <w:fldChar w:fldCharType="end"/>
+      </w:r>
+      <w:r>
+        <w:t xml:space="preserve"> Características de la red neuronal</w:t>
+      </w:r>
+    </w:p>
+    <w:p>
+      <w:r>
+        <w:t xml:space="preserve">La explicación de este modelo es que se trata de una red de 10 capas, yendo desde 4096 neuronas la primera capa hasta 1 la última, sin eliminar neuronas, con activación </w:t>
+      </w:r>
+      <w:proofErr w:type="spellStart"/>
+      <w:r>
+        <w:rPr>
+          <w:i/>
+          <w:iCs/>
+        </w:rPr>
+        <w:t>relu</w:t>
+      </w:r>
+      <w:proofErr w:type="spellEnd"/>
+      <w:r>
+        <w:t xml:space="preserve">, con función de pérdida el </w:t>
+      </w:r>
+      <w:r>
+        <w:rPr>
+          <w:i/>
+          <w:iCs/>
+        </w:rPr>
+        <w:t xml:space="preserve">mean </w:t>
+      </w:r>
+      <w:proofErr w:type="spellStart"/>
+      <w:r>
+        <w:rPr>
+          <w:i/>
+          <w:iCs/>
+        </w:rPr>
+        <w:t>square</w:t>
+      </w:r>
+      <w:r>
+        <w:rPr>
+          <w:i/>
+          <w:iCs/>
+        </w:rPr>
+        <w:t>d</w:t>
+      </w:r>
+      <w:proofErr w:type="spellEnd"/>
+      <w:r>
+        <w:rPr>
+          <w:i/>
+          <w:iCs/>
+        </w:rPr>
+        <w:t xml:space="preserve"> error</w:t>
+      </w:r>
+      <w:r>
+        <w:t xml:space="preserve">, con el optimizador </w:t>
+      </w:r>
+      <w:r>
+        <w:rPr>
+          <w:i/>
+          <w:iCs/>
+        </w:rPr>
+        <w:t>Adam</w:t>
+      </w:r>
+      <w:r>
+        <w:t>, con 30</w:t>
+      </w:r>
+      <w:r>
+        <w:t xml:space="preserve"> vueltas</w:t>
+      </w:r>
+      <w:r>
+        <w:t xml:space="preserve"> </w:t>
+      </w:r>
+      <w:r>
+        <w:t>(</w:t>
+      </w:r>
+      <w:proofErr w:type="spellStart"/>
+      <w:r>
+        <w:rPr>
+          <w:i/>
+          <w:iCs/>
+        </w:rPr>
+        <w:t>epochs</w:t>
+      </w:r>
+      <w:proofErr w:type="spellEnd"/>
+      <w:r>
+        <w:rPr>
+          <w:i/>
+          <w:iCs/>
+        </w:rPr>
+        <w:t>)</w:t>
+      </w:r>
+      <w:r>
+        <w:t xml:space="preserve">, haciendo ciclos de 100 muestras </w:t>
+      </w:r>
+      <w:r>
+        <w:t xml:space="preserve">hasta completar la vuelta </w:t>
+      </w:r>
+      <w:r>
+        <w:t>(</w:t>
+      </w:r>
+      <w:proofErr w:type="spellStart"/>
+      <w:r>
+        <w:rPr>
+          <w:i/>
+          <w:iCs/>
+        </w:rPr>
+        <w:t>batch_size</w:t>
+      </w:r>
+      <w:proofErr w:type="spellEnd"/>
+      <w:r>
+        <w:t xml:space="preserve">) y con una fracción para validación del 0,2.  </w:t>
+      </w:r>
+    </w:p>
+    <w:p>
+      <w:r>
+        <w:t>Con estas caracterí</w:t>
+      </w:r>
+      <w:r>
+        <w:t xml:space="preserve">sticas, </w:t>
+      </w:r>
+      <w:r>
+        <w:t xml:space="preserve">los </w:t>
+      </w:r>
+      <w:r>
+        <w:t xml:space="preserve">mejores </w:t>
+      </w:r>
+      <w:r>
+        <w:t>resultados obtenidos son:</w:t>
+      </w:r>
+    </w:p>
+    <w:tbl>
+      <w:tblPr>
+        <w:tblStyle w:val="Tablaconcuadrcula2-nfasis4"/>
+        <w:tblW w:w="0" w:type="auto"/>
+        <w:tblLook w:val="04A0" w:firstRow="1" w:lastRow="0" w:firstColumn="1" w:lastColumn="0" w:noHBand="0" w:noVBand="1"/>
+      </w:tblPr>
+      <w:tblGrid>
+        <w:gridCol w:w="2831"/>
+        <w:gridCol w:w="2831"/>
+        <w:gridCol w:w="2832"/>
+      </w:tblGrid>
+      <w:tr>
+        <w:trPr>
+          <w:cnfStyle w:val="100000000000" w:firstRow="1" w:lastRow="0" w:firstColumn="0" w:lastColumn="0" w:oddVBand="0" w:evenVBand="0" w:oddHBand="0" w:evenHBand="0" w:firstRowFirstColumn="0" w:firstRowLastColumn="0" w:lastRowFirstColumn="0" w:lastRowLastColumn="0"/>
+        </w:trPr>
+        <w:tc>
+          <w:tcPr>
+            <w:cnfStyle w:val="001000000000" w:firstRow="0" w:lastRow="0" w:firstColumn="1" w:lastColumn="0" w:oddVBand="0" w:evenVBand="0" w:oddHBand="0" w:evenHBand="0" w:firstRowFirstColumn="0" w:firstRowLastColumn="0" w:lastRowFirstColumn="0" w:lastRowLastColumn="0"/>
+            <w:tcW w:w="2831" w:type="dxa"/>
+            <w:vAlign w:val="center"/>
+          </w:tcPr>
+          <w:p>
+            <w:pPr>
+              <w:jc w:val="center"/>
+            </w:pPr>
+            <w:r>
+              <w:lastRenderedPageBreak/>
+              <w:t>RMSE</w:t>
+            </w:r>
+          </w:p>
+        </w:tc>
+        <w:tc>
+          <w:tcPr>
+            <w:tcW w:w="2831" w:type="dxa"/>
+            <w:vAlign w:val="center"/>
+          </w:tcPr>
+          <w:p>
+            <w:pPr>
+              <w:jc w:val="center"/>
+              <w:cnfStyle w:val="100000000000" w:firstRow="1" w:lastRow="0" w:firstColumn="0" w:lastColumn="0" w:oddVBand="0" w:evenVBand="0" w:oddHBand="0" w:evenHBand="0" w:firstRowFirstColumn="0" w:firstRowLastColumn="0" w:lastRowFirstColumn="0" w:lastRowLastColumn="0"/>
+            </w:pPr>
+            <w:r>
+              <w:t>R2</w:t>
+            </w:r>
+          </w:p>
+        </w:tc>
+        <w:tc>
+          <w:tcPr>
+            <w:tcW w:w="2832" w:type="dxa"/>
+            <w:vAlign w:val="center"/>
+          </w:tcPr>
+          <w:p>
+            <w:pPr>
+              <w:jc w:val="center"/>
+              <w:cnfStyle w:val="100000000000" w:firstRow="1" w:lastRow="0" w:firstColumn="0" w:lastColumn="0" w:oddVBand="0" w:evenVBand="0" w:oddHBand="0" w:evenHBand="0" w:firstRowFirstColumn="0" w:firstRowLastColumn="0" w:lastRowFirstColumn="0" w:lastRowLastColumn="0"/>
+            </w:pPr>
+            <w:r>
+              <w:t>MAPE</w:t>
+            </w:r>
+          </w:p>
+        </w:tc>
+      </w:tr>
+      <w:tr>
+        <w:trPr>
+          <w:cnfStyle w:val="000000100000" w:firstRow="0" w:lastRow="0" w:firstColumn="0" w:lastColumn="0" w:oddVBand="0" w:evenVBand="0" w:oddHBand="1" w:evenHBand="0" w:firstRowFirstColumn="0" w:firstRowLastColumn="0" w:lastRowFirstColumn="0" w:lastRowLastColumn="0"/>
+        </w:trPr>
+        <w:tc>
+          <w:tcPr>
+            <w:cnfStyle w:val="001000000000" w:firstRow="0" w:lastRow="0" w:firstColumn="1" w:lastColumn="0" w:oddVBand="0" w:evenVBand="0" w:oddHBand="0" w:evenHBand="0" w:firstRowFirstColumn="0" w:firstRowLastColumn="0" w:lastRowFirstColumn="0" w:lastRowLastColumn="0"/>
+            <w:tcW w:w="2831" w:type="dxa"/>
+            <w:vAlign w:val="center"/>
+          </w:tcPr>
+          <w:p>
+            <w:pPr>
+              <w:jc w:val="center"/>
+              <w:rPr>
+                <w:b w:val="0"/>
+                <w:bCs w:val="0"/>
+              </w:rPr>
+            </w:pPr>
+            <w:r>
+              <w:rPr>
+                <w:b w:val="0"/>
+                <w:bCs w:val="0"/>
+              </w:rPr>
+              <w:t>6.124169</w:t>
+            </w:r>
+          </w:p>
+        </w:tc>
+        <w:tc>
+          <w:tcPr>
+            <w:tcW w:w="2831" w:type="dxa"/>
+            <w:vAlign w:val="center"/>
+          </w:tcPr>
+          <w:p>
+            <w:pPr>
+              <w:jc w:val="center"/>
+              <w:cnfStyle w:val="000000100000" w:firstRow="0" w:lastRow="0" w:firstColumn="0" w:lastColumn="0" w:oddVBand="0" w:evenVBand="0" w:oddHBand="1" w:evenHBand="0" w:firstRowFirstColumn="0" w:firstRowLastColumn="0" w:lastRowFirstColumn="0" w:lastRowLastColumn="0"/>
+            </w:pPr>
+            <w:r>
+              <w:t>0.9681483084358267</w:t>
+            </w:r>
+          </w:p>
+        </w:tc>
+        <w:tc>
+          <w:tcPr>
+            <w:tcW w:w="2832" w:type="dxa"/>
+            <w:vAlign w:val="center"/>
+          </w:tcPr>
+          <w:p>
+            <w:pPr>
+              <w:keepNext/>
+              <w:jc w:val="center"/>
+              <w:cnfStyle w:val="000000100000" w:firstRow="0" w:lastRow="0" w:firstColumn="0" w:lastColumn="0" w:oddVBand="0" w:evenVBand="0" w:oddHBand="1" w:evenHBand="0" w:firstRowFirstColumn="0" w:firstRowLastColumn="0" w:lastRowFirstColumn="0" w:lastRowLastColumn="0"/>
+            </w:pPr>
+            <w:r>
+              <w:t>7.427702844142914</w:t>
+            </w:r>
+          </w:p>
+        </w:tc>
+      </w:tr>
+    </w:tbl>
+    <w:p>
+      <w:pPr>
+        <w:pStyle w:val="Descripcin"/>
+        <w:jc w:val="center"/>
+      </w:pPr>
+      <w:r>
+        <w:t xml:space="preserve">Tabla </w:t>
+      </w:r>
+      <w:r>
+        <w:fldChar w:fldCharType="begin"/>
+      </w:r>
+      <w:r>
+        <w:instrText xml:space="preserve"> SEQ Tabla \* ARABIC </w:instrText>
+      </w:r>
+      <w:r>
+        <w:fldChar w:fldCharType="separate"/>
+      </w:r>
+      <w:r>
+        <w:rPr>
+          <w:noProof/>
+        </w:rPr>
+        <w:t>11</w:t>
+      </w:r>
+      <w:r>
+        <w:fldChar w:fldCharType="end"/>
+      </w:r>
+      <w:r>
+        <w:t xml:space="preserve"> Resultados obtenidos para el mejor modelo con los datos ordenados</w:t>
+      </w:r>
+    </w:p>
+    <w:p>
+      <w:r>
+        <w:t>La gráfica para la predicción y los valores reales es:</w:t>
+      </w:r>
+    </w:p>
+    <w:p>
+      <w:pPr>
+        <w:keepNext/>
+      </w:pPr>
+      <w:r>
+        <w:rPr>
+          <w:noProof/>
+        </w:rPr>
+        <w:drawing>
+          <wp:inline distT="0" distB="0" distL="0" distR="0" wp14:anchorId="2FFEACDD" wp14:editId="33CC14A8">
+            <wp:extent cx="5400040" cy="1668145"/>
+            <wp:effectExtent l="0" t="0" r="0" b="8255"/>
+            <wp:docPr id="28" name="Imagen 28"/>
+            <wp:cNvGraphicFramePr>
+              <a:graphicFrameLocks xmlns:a="http://schemas.openxmlformats.org/drawingml/2006/main" noChangeAspect="1"/>
+            </wp:cNvGraphicFramePr>
+            <a:graphic xmlns:a="http://schemas.openxmlformats.org/drawingml/2006/main">
+              <a:graphicData uri="http://schemas.openxmlformats.org/drawingml/2006/picture">
+                <pic:pic xmlns:pic="http://schemas.openxmlformats.org/drawingml/2006/picture">
+                  <pic:nvPicPr>
+                    <pic:cNvPr id="0" name="Picture 7"/>
+                    <pic:cNvPicPr>
+                      <a:picLocks noChangeAspect="1" noChangeArrowheads="1"/>
+                    </pic:cNvPicPr>
+                  </pic:nvPicPr>
+                  <pic:blipFill>
+                    <a:blip r:embed="rId44" cstate="print">
+                      <a:extLst>
+                        <a:ext uri="{28A0092B-C50C-407E-A947-70E740481C1C}">
+                          <a14:useLocalDpi xmlns:a14="http://schemas.microsoft.com/office/drawing/2010/main" val="0"/>
+                        </a:ext>
+                      </a:extLst>
+                    </a:blip>
+                    <a:srcRect/>
+                    <a:stretch>
+                      <a:fillRect/>
+                    </a:stretch>
+                  </pic:blipFill>
+                  <pic:spPr bwMode="auto">
+                    <a:xfrm>
+                      <a:off x="0" y="0"/>
+                      <a:ext cx="5400040" cy="1668145"/>
+                    </a:xfrm>
+                    <a:prstGeom prst="rect">
+                      <a:avLst/>
+                    </a:prstGeom>
+                    <a:noFill/>
+                    <a:ln>
+                      <a:noFill/>
+                    </a:ln>
+                  </pic:spPr>
+                </pic:pic>
+              </a:graphicData>
+            </a:graphic>
+          </wp:inline>
+        </w:drawing>
+      </w:r>
+    </w:p>
+    <w:p>
+      <w:pPr>
+        <w:pStyle w:val="Descripcin"/>
+        <w:jc w:val="center"/>
+      </w:pPr>
+      <w:r>
+        <w:t xml:space="preserve">Ilustración </w:t>
+      </w:r>
+      <w:r>
+        <w:fldChar w:fldCharType="begin"/>
+      </w:r>
+      <w:r>
+        <w:instrText xml:space="preserve"> SEQ Ilustración \* ARABIC </w:instrText>
+      </w:r>
+      <w:r>
+        <w:fldChar w:fldCharType="separate"/>
+      </w:r>
+      <w:r>
+        <w:rPr>
+          <w:noProof/>
+        </w:rPr>
+        <w:t>22</w:t>
+      </w:r>
+      <w:r>
+        <w:fldChar w:fldCharType="end"/>
+      </w:r>
+      <w:r>
+        <w:t xml:space="preserve"> Comparación entre predicción y test</w:t>
+      </w:r>
+    </w:p>
+    <w:p>
+      <w:pPr>
+        <w:pStyle w:val="Prrafodelista"/>
+        <w:numPr>
+          <w:ilvl w:val="0"/>
+          <w:numId w:val="29"/>
+        </w:numPr>
+        <w:rPr>
+          <w:b/>
+          <w:bCs/>
+        </w:rPr>
+      </w:pPr>
+      <w:r>
+        <w:rPr>
+          <w:b/>
+          <w:bCs/>
+        </w:rPr>
+        <w:t>Red neuronal DNN con todos los datos</w:t>
+      </w:r>
+      <w:r>
+        <w:rPr>
+          <w:b/>
+          <w:bCs/>
+        </w:rPr>
+        <w:t xml:space="preserve"> ordenados</w:t>
+      </w:r>
+    </w:p>
+    <w:p>
+      <w:r>
+        <w:t xml:space="preserve">El input para esta red neuronal será el mismo que para el caso </w:t>
+      </w:r>
+      <w:r>
+        <w:fldChar w:fldCharType="begin"/>
+      </w:r>
+      <w:r>
+        <w:instrText xml:space="preserve"> REF _Ref49894323 \r \h </w:instrText>
+      </w:r>
+      <w:r>
+        <w:fldChar w:fldCharType="separate"/>
+      </w:r>
+      <w:r>
+        <w:t>b)</w:t>
+      </w:r>
+      <w:r>
+        <w:fldChar w:fldCharType="end"/>
+      </w:r>
+      <w:r>
+        <w:t xml:space="preserve">. </w:t>
+      </w:r>
+      <w:r>
+        <w:t>Para nuestro modelo, las características son las siguientes:</w:t>
       </w:r>
     </w:p>
     <w:tbl>
@@ -13718,7 +15340,7 @@
           </w:tcPr>
           <w:p>
             <w:r>
-              <w:t>Capas LSTM</w:t>
+              <w:t>Capas Dense</w:t>
             </w:r>
           </w:p>
         </w:tc>
@@ -13732,7 +15354,7 @@
               <w:cnfStyle w:val="000000000000" w:firstRow="0" w:lastRow="0" w:firstColumn="0" w:lastColumn="0" w:oddVBand="0" w:evenVBand="0" w:oddHBand="0" w:evenHBand="0" w:firstRowFirstColumn="0" w:firstRowLastColumn="0" w:lastRowFirstColumn="0" w:lastRowLastColumn="0"/>
             </w:pPr>
             <w:r>
-              <w:t>3</w:t>
+              <w:t>9</w:t>
             </w:r>
           </w:p>
         </w:tc>
@@ -13763,7 +15385,25 @@
               <w:cnfStyle w:val="000000000000" w:firstRow="0" w:lastRow="0" w:firstColumn="0" w:lastColumn="0" w:oddVBand="0" w:evenVBand="0" w:oddHBand="0" w:evenHBand="0" w:firstRowFirstColumn="0" w:firstRowLastColumn="0" w:lastRowFirstColumn="0" w:lastRowLastColumn="0"/>
             </w:pPr>
             <w:r>
-              <w:t>100, 50, 20</w:t>
+              <w:t xml:space="preserve">2048, 1024, 512, 256, 128, </w:t>
+            </w:r>
+            <w:r>
+              <w:t>100</w:t>
+            </w:r>
+            <w:r>
+              <w:t>,</w:t>
+            </w:r>
+            <w:r>
+              <w:t xml:space="preserve"> 50</w:t>
+            </w:r>
+            <w:r>
+              <w:t xml:space="preserve">, </w:t>
+            </w:r>
+            <w:r>
+              <w:t>25</w:t>
+            </w:r>
+            <w:r>
+              <w:t>, 1</w:t>
             </w:r>
           </w:p>
         </w:tc>
@@ -13779,11 +15419,9 @@
             <w:vAlign w:val="center"/>
           </w:tcPr>
           <w:p>
-            <w:proofErr w:type="spellStart"/>
             <w:r>
               <w:t>Dropout</w:t>
             </w:r>
-            <w:proofErr w:type="spellEnd"/>
           </w:p>
         </w:tc>
         <w:tc>
@@ -13826,11 +15464,9 @@
             <w:pPr>
               <w:cnfStyle w:val="000000000000" w:firstRow="0" w:lastRow="0" w:firstColumn="0" w:lastColumn="0" w:oddVBand="0" w:evenVBand="0" w:oddHBand="0" w:evenHBand="0" w:firstRowFirstColumn="0" w:firstRowLastColumn="0" w:lastRowFirstColumn="0" w:lastRowLastColumn="0"/>
             </w:pPr>
-            <w:proofErr w:type="spellStart"/>
             <w:r>
               <w:t>relu</w:t>
             </w:r>
-            <w:proofErr w:type="spellEnd"/>
           </w:p>
         </w:tc>
       </w:tr>
@@ -13845,11 +15481,9 @@
             <w:vAlign w:val="center"/>
           </w:tcPr>
           <w:p>
-            <w:proofErr w:type="spellStart"/>
             <w:r>
               <w:t>loss</w:t>
             </w:r>
-            <w:proofErr w:type="spellEnd"/>
           </w:p>
         </w:tc>
         <w:tc>
@@ -13861,11 +15495,9 @@
             <w:pPr>
               <w:cnfStyle w:val="000000000000" w:firstRow="0" w:lastRow="0" w:firstColumn="0" w:lastColumn="0" w:oddVBand="0" w:evenVBand="0" w:oddHBand="0" w:evenHBand="0" w:firstRowFirstColumn="0" w:firstRowLastColumn="0" w:lastRowFirstColumn="0" w:lastRowLastColumn="0"/>
             </w:pPr>
-            <w:proofErr w:type="spellStart"/>
             <w:r>
               <w:t>mse</w:t>
             </w:r>
-            <w:proofErr w:type="spellEnd"/>
           </w:p>
         </w:tc>
       </w:tr>
@@ -13880,11 +15512,9 @@
             <w:vAlign w:val="center"/>
           </w:tcPr>
           <w:p>
-            <w:proofErr w:type="spellStart"/>
             <w:r>
               <w:t>optimazer</w:t>
             </w:r>
-            <w:proofErr w:type="spellEnd"/>
           </w:p>
         </w:tc>
         <w:tc>
@@ -13913,11 +15543,9 @@
             <w:vAlign w:val="center"/>
           </w:tcPr>
           <w:p>
-            <w:proofErr w:type="spellStart"/>
             <w:r>
               <w:t>epochs</w:t>
             </w:r>
-            <w:proofErr w:type="spellEnd"/>
           </w:p>
         </w:tc>
         <w:tc>
@@ -13930,7 +15558,10 @@
               <w:cnfStyle w:val="000000000000" w:firstRow="0" w:lastRow="0" w:firstColumn="0" w:lastColumn="0" w:oddVBand="0" w:evenVBand="0" w:oddHBand="0" w:evenHBand="0" w:firstRowFirstColumn="0" w:firstRowLastColumn="0" w:lastRowFirstColumn="0" w:lastRowLastColumn="0"/>
             </w:pPr>
             <w:r>
-              <w:t>10</w:t>
+              <w:t>5</w:t>
+            </w:r>
+            <w:r>
+              <w:t>0</w:t>
             </w:r>
           </w:p>
         </w:tc>
@@ -13946,11 +15577,9 @@
             <w:vAlign w:val="center"/>
           </w:tcPr>
           <w:p>
-            <w:proofErr w:type="spellStart"/>
             <w:r>
               <w:t>batch_size</w:t>
             </w:r>
-            <w:proofErr w:type="spellEnd"/>
           </w:p>
         </w:tc>
         <w:tc>
@@ -13964,7 +15593,10 @@
               <w:cnfStyle w:val="000000000000" w:firstRow="0" w:lastRow="0" w:firstColumn="0" w:lastColumn="0" w:oddVBand="0" w:evenVBand="0" w:oddHBand="0" w:evenHBand="0" w:firstRowFirstColumn="0" w:firstRowLastColumn="0" w:lastRowFirstColumn="0" w:lastRowLastColumn="0"/>
             </w:pPr>
             <w:r>
-              <w:t>6</w:t>
+              <w:t>300</w:t>
+            </w:r>
+            <w:r>
+              <w:t>00</w:t>
             </w:r>
           </w:p>
         </w:tc>
@@ -13980,11 +15612,9 @@
             <w:vAlign w:val="center"/>
           </w:tcPr>
           <w:p>
-            <w:proofErr w:type="spellStart"/>
             <w:r>
               <w:t>Validation_split</w:t>
             </w:r>
-            <w:proofErr w:type="spellEnd"/>
           </w:p>
         </w:tc>
         <w:tc>
@@ -14003,6 +15633,39 @@
           </w:p>
         </w:tc>
       </w:tr>
+      <w:tr>
+        <w:trPr>
+          <w:jc w:val="center"/>
+        </w:trPr>
+        <w:tc>
+          <w:tcPr>
+            <w:cnfStyle w:val="001000000000" w:firstRow="0" w:lastRow="0" w:firstColumn="1" w:lastColumn="0" w:oddVBand="0" w:evenVBand="0" w:oddHBand="0" w:evenHBand="0" w:firstRowFirstColumn="0" w:firstRowLastColumn="0" w:lastRowFirstColumn="0" w:lastRowLastColumn="0"/>
+            <w:tcW w:w="4247" w:type="dxa"/>
+            <w:vAlign w:val="center"/>
+          </w:tcPr>
+          <w:p>
+            <w:r>
+              <w:t>shuffle</w:t>
+            </w:r>
+          </w:p>
+        </w:tc>
+        <w:tc>
+          <w:tcPr>
+            <w:tcW w:w="4247" w:type="dxa"/>
+            <w:vAlign w:val="center"/>
+          </w:tcPr>
+          <w:p>
+            <w:pPr>
+              <w:keepNext/>
+              <w:ind w:left="708" w:hanging="708"/>
+              <w:cnfStyle w:val="000000000000" w:firstRow="0" w:lastRow="0" w:firstColumn="0" w:lastColumn="0" w:oddVBand="0" w:evenVBand="0" w:oddHBand="0" w:evenHBand="0" w:firstRowFirstColumn="0" w:firstRowLastColumn="0" w:lastRowFirstColumn="0" w:lastRowLastColumn="0"/>
+            </w:pPr>
+            <w:r>
+              <w:t>False</w:t>
+            </w:r>
+          </w:p>
+        </w:tc>
+      </w:tr>
     </w:tbl>
     <w:p>
       <w:pPr>
@@ -14025,13 +15688,89 @@
         <w:rPr>
           <w:noProof/>
         </w:rPr>
-        <w:t>10</w:t>
+        <w:t>12</w:t>
       </w:r>
       <w:r>
         <w:fldChar w:fldCharType="end"/>
       </w:r>
       <w:r>
         <w:t xml:space="preserve"> Características de la red neuronal</w:t>
+      </w:r>
+    </w:p>
+    <w:p>
+      <w:r>
+        <w:t xml:space="preserve">La explicación de este modelo es que se trata de una red de 9 capas, yendo desde 2048 neuronas la primera capa hasta 1 la última, eliminando el 0,1 de los resultados (Dropout), con activación </w:t>
+      </w:r>
+      <w:r>
+        <w:rPr>
+          <w:i/>
+          <w:iCs/>
+        </w:rPr>
+        <w:t>relu</w:t>
+      </w:r>
+      <w:r>
+        <w:t xml:space="preserve">, con función de pérdida el </w:t>
+      </w:r>
+      <w:r>
+        <w:rPr>
+          <w:i/>
+          <w:iCs/>
+        </w:rPr>
+        <w:t>mean square</w:t>
+      </w:r>
+      <w:r>
+        <w:rPr>
+          <w:i/>
+          <w:iCs/>
+        </w:rPr>
+        <w:t>d</w:t>
+      </w:r>
+      <w:r>
+        <w:rPr>
+          <w:i/>
+          <w:iCs/>
+        </w:rPr>
+        <w:t xml:space="preserve"> error</w:t>
+      </w:r>
+      <w:r>
+        <w:t xml:space="preserve">, con el optimizador </w:t>
+      </w:r>
+      <w:r>
+        <w:rPr>
+          <w:i/>
+          <w:iCs/>
+        </w:rPr>
+        <w:t>Adam</w:t>
+      </w:r>
+      <w:r>
+        <w:t>, con 50 vueltas (</w:t>
+      </w:r>
+      <w:r>
+        <w:rPr>
+          <w:i/>
+          <w:iCs/>
+        </w:rPr>
+        <w:t>epochs</w:t>
+      </w:r>
+      <w:r>
+        <w:rPr>
+          <w:i/>
+          <w:iCs/>
+        </w:rPr>
+        <w:t>)</w:t>
+      </w:r>
+      <w:r>
+        <w:t>, haciendo ciclos de 30000 muestras hasta completar la vuelta (</w:t>
+      </w:r>
+      <w:r>
+        <w:rPr>
+          <w:i/>
+          <w:iCs/>
+        </w:rPr>
+        <w:t>batch_size</w:t>
+      </w:r>
+      <w:r>
+        <w:t xml:space="preserve">) y con una fracción para validación del 0,2.  </w:t>
       </w:r>
     </w:p>
     <w:p>
@@ -14118,6 +15857,13 @@
                 <w:bCs w:val="0"/>
               </w:rPr>
             </w:pPr>
+            <w:r>
+              <w:rPr>
+                <w:b w:val="0"/>
+                <w:bCs w:val="0"/>
+              </w:rPr>
+              <w:t>18.864706</w:t>
+            </w:r>
           </w:p>
         </w:tc>
         <w:tc>
@@ -14130,6 +15876,9 @@
               <w:jc w:val="center"/>
               <w:cnfStyle w:val="000000100000" w:firstRow="0" w:lastRow="0" w:firstColumn="0" w:lastColumn="0" w:oddVBand="0" w:evenVBand="0" w:oddHBand="1" w:evenHBand="0" w:firstRowFirstColumn="0" w:firstRowLastColumn="0" w:lastRowFirstColumn="0" w:lastRowLastColumn="0"/>
             </w:pPr>
+            <w:r>
+              <w:t>0.6977695451887873</w:t>
+            </w:r>
           </w:p>
         </w:tc>
         <w:tc>
@@ -14143,6 +15892,9 @@
               <w:jc w:val="center"/>
               <w:cnfStyle w:val="000000100000" w:firstRow="0" w:lastRow="0" w:firstColumn="0" w:lastColumn="0" w:oddVBand="0" w:evenVBand="0" w:oddHBand="1" w:evenHBand="0" w:firstRowFirstColumn="0" w:firstRowLastColumn="0" w:lastRowFirstColumn="0" w:lastRowLastColumn="0"/>
             </w:pPr>
+            <w:r>
+              <w:t>25.859156250953674</w:t>
+            </w:r>
           </w:p>
         </w:tc>
       </w:tr>
@@ -14168,7 +15920,7 @@
         <w:rPr>
           <w:noProof/>
         </w:rPr>
-        <w:t>11</w:t>
+        <w:t>13</w:t>
       </w:r>
       <w:r>
         <w:fldChar w:fldCharType="end"/>
@@ -14179,760 +15931,23 @@
     </w:p>
     <w:p>
       <w:r>
-        <w:rPr>
-          <w:highlight w:val="yellow"/>
-        </w:rPr>
         <w:t>La gráfica para la predicción y los valores reales es:</w:t>
       </w:r>
     </w:p>
     <w:p>
       <w:pPr>
-        <w:rPr>
-          <w:b/>
-          <w:bCs/>
-        </w:rPr>
-      </w:pPr>
-    </w:p>
-    <w:p>
-      <w:pPr>
-        <w:pStyle w:val="Prrafodelista"/>
-        <w:numPr>
-          <w:ilvl w:val="0"/>
-          <w:numId w:val="29"/>
-        </w:numPr>
-        <w:rPr>
-          <w:b/>
-          <w:bCs/>
-        </w:rPr>
-      </w:pPr>
-      <w:bookmarkStart w:id="29" w:name="_Ref49894323"/>
-      <w:r>
-        <w:rPr>
-          <w:b/>
-          <w:bCs/>
-        </w:rPr>
-        <w:t>Red neuronal DNN con los datos aleatorios</w:t>
-      </w:r>
-      <w:bookmarkEnd w:id="29"/>
-    </w:p>
-    <w:p>
-      <w:r>
-        <w:t>En este caso el input es distinto a la red LSTM.</w:t>
-      </w:r>
-      <w:r>
-        <w:t xml:space="preserve"> Las columnas empleadas para el input </w:t>
-      </w:r>
-      <w:r>
-        <w:t>se encuentran en el notebook de jupyter. Para nuestro modelo, las características son las siguientes:</w:t>
-      </w:r>
-    </w:p>
-    <w:tbl>
-      <w:tblPr>
-        <w:tblStyle w:val="Tablaconcuadrcula1clara-nfasis4"/>
-        <w:tblW w:w="8642" w:type="dxa"/>
-        <w:jc w:val="center"/>
-        <w:tblLook w:val="04A0" w:firstRow="1" w:lastRow="0" w:firstColumn="1" w:lastColumn="0" w:noHBand="0" w:noVBand="1"/>
-      </w:tblPr>
-      <w:tblGrid>
-        <w:gridCol w:w="4247"/>
-        <w:gridCol w:w="4395"/>
-      </w:tblGrid>
-      <w:tr>
-        <w:trPr>
-          <w:cnfStyle w:val="100000000000" w:firstRow="1" w:lastRow="0" w:firstColumn="0" w:lastColumn="0" w:oddVBand="0" w:evenVBand="0" w:oddHBand="0" w:evenHBand="0" w:firstRowFirstColumn="0" w:firstRowLastColumn="0" w:lastRowFirstColumn="0" w:lastRowLastColumn="0"/>
-          <w:jc w:val="center"/>
-        </w:trPr>
-        <w:tc>
-          <w:tcPr>
-            <w:cnfStyle w:val="001000000000" w:firstRow="0" w:lastRow="0" w:firstColumn="1" w:lastColumn="0" w:oddVBand="0" w:evenVBand="0" w:oddHBand="0" w:evenHBand="0" w:firstRowFirstColumn="0" w:firstRowLastColumn="0" w:lastRowFirstColumn="0" w:lastRowLastColumn="0"/>
-            <w:tcW w:w="4247" w:type="dxa"/>
-            <w:vAlign w:val="center"/>
-          </w:tcPr>
-          <w:p>
-            <w:pPr>
-              <w:jc w:val="center"/>
-            </w:pPr>
-            <w:r>
-              <w:t>Parámetro</w:t>
-            </w:r>
-          </w:p>
-        </w:tc>
-        <w:tc>
-          <w:tcPr>
-            <w:tcW w:w="4395" w:type="dxa"/>
-            <w:vAlign w:val="center"/>
-          </w:tcPr>
-          <w:p>
-            <w:pPr>
-              <w:jc w:val="center"/>
-              <w:cnfStyle w:val="100000000000" w:firstRow="1" w:lastRow="0" w:firstColumn="0" w:lastColumn="0" w:oddVBand="0" w:evenVBand="0" w:oddHBand="0" w:evenHBand="0" w:firstRowFirstColumn="0" w:firstRowLastColumn="0" w:lastRowFirstColumn="0" w:lastRowLastColumn="0"/>
-            </w:pPr>
-            <w:r>
-              <w:t>Valores</w:t>
-            </w:r>
-          </w:p>
-        </w:tc>
-      </w:tr>
-      <w:tr>
-        <w:trPr>
-          <w:jc w:val="center"/>
-        </w:trPr>
-        <w:tc>
-          <w:tcPr>
-            <w:cnfStyle w:val="001000000000" w:firstRow="0" w:lastRow="0" w:firstColumn="1" w:lastColumn="0" w:oddVBand="0" w:evenVBand="0" w:oddHBand="0" w:evenHBand="0" w:firstRowFirstColumn="0" w:firstRowLastColumn="0" w:lastRowFirstColumn="0" w:lastRowLastColumn="0"/>
-            <w:tcW w:w="4247" w:type="dxa"/>
-            <w:vAlign w:val="center"/>
-          </w:tcPr>
-          <w:p>
-            <w:r>
-              <w:t>Capas Dense</w:t>
-            </w:r>
-          </w:p>
-        </w:tc>
-        <w:tc>
-          <w:tcPr>
-            <w:tcW w:w="4395" w:type="dxa"/>
-            <w:vAlign w:val="center"/>
-          </w:tcPr>
-          <w:p>
-            <w:pPr>
-              <w:cnfStyle w:val="000000000000" w:firstRow="0" w:lastRow="0" w:firstColumn="0" w:lastColumn="0" w:oddVBand="0" w:evenVBand="0" w:oddHBand="0" w:evenHBand="0" w:firstRowFirstColumn="0" w:firstRowLastColumn="0" w:lastRowFirstColumn="0" w:lastRowLastColumn="0"/>
-            </w:pPr>
-            <w:r>
-              <w:t>10</w:t>
-            </w:r>
-          </w:p>
-        </w:tc>
-      </w:tr>
-      <w:tr>
-        <w:trPr>
-          <w:jc w:val="center"/>
-        </w:trPr>
-        <w:tc>
-          <w:tcPr>
-            <w:cnfStyle w:val="001000000000" w:firstRow="0" w:lastRow="0" w:firstColumn="1" w:lastColumn="0" w:oddVBand="0" w:evenVBand="0" w:oddHBand="0" w:evenHBand="0" w:firstRowFirstColumn="0" w:firstRowLastColumn="0" w:lastRowFirstColumn="0" w:lastRowLastColumn="0"/>
-            <w:tcW w:w="4247" w:type="dxa"/>
-            <w:vAlign w:val="center"/>
-          </w:tcPr>
-          <w:p>
-            <w:r>
-              <w:t>Unidades por capa</w:t>
-            </w:r>
-          </w:p>
-        </w:tc>
-        <w:tc>
-          <w:tcPr>
-            <w:tcW w:w="4395" w:type="dxa"/>
-            <w:vAlign w:val="center"/>
-          </w:tcPr>
-          <w:p>
-            <w:pPr>
-              <w:cnfStyle w:val="000000000000" w:firstRow="0" w:lastRow="0" w:firstColumn="0" w:lastColumn="0" w:oddVBand="0" w:evenVBand="0" w:oddHBand="0" w:evenHBand="0" w:firstRowFirstColumn="0" w:firstRowLastColumn="0" w:lastRowFirstColumn="0" w:lastRowLastColumn="0"/>
-            </w:pPr>
-            <w:r>
-              <w:t xml:space="preserve">4096, </w:t>
-            </w:r>
-            <w:r>
-              <w:t>2048, 1024, 512, 256, 128, 64, 32, 16, 1</w:t>
-            </w:r>
-          </w:p>
-        </w:tc>
-      </w:tr>
-      <w:tr>
-        <w:trPr>
-          <w:jc w:val="center"/>
-        </w:trPr>
-        <w:tc>
-          <w:tcPr>
-            <w:cnfStyle w:val="001000000000" w:firstRow="0" w:lastRow="0" w:firstColumn="1" w:lastColumn="0" w:oddVBand="0" w:evenVBand="0" w:oddHBand="0" w:evenHBand="0" w:firstRowFirstColumn="0" w:firstRowLastColumn="0" w:lastRowFirstColumn="0" w:lastRowLastColumn="0"/>
-            <w:tcW w:w="4247" w:type="dxa"/>
-            <w:vAlign w:val="center"/>
-          </w:tcPr>
-          <w:p>
-            <w:proofErr w:type="spellStart"/>
-            <w:r>
-              <w:t>Dropout</w:t>
-            </w:r>
-            <w:proofErr w:type="spellEnd"/>
-          </w:p>
-        </w:tc>
-        <w:tc>
-          <w:tcPr>
-            <w:tcW w:w="4395" w:type="dxa"/>
-            <w:vAlign w:val="center"/>
-          </w:tcPr>
-          <w:p>
-            <w:pPr>
-              <w:cnfStyle w:val="000000000000" w:firstRow="0" w:lastRow="0" w:firstColumn="0" w:lastColumn="0" w:oddVBand="0" w:evenVBand="0" w:oddHBand="0" w:evenHBand="0" w:firstRowFirstColumn="0" w:firstRowLastColumn="0" w:lastRowFirstColumn="0" w:lastRowLastColumn="0"/>
-            </w:pPr>
-            <w:proofErr w:type="spellStart"/>
-            <w:r>
-              <w:t>None</w:t>
-            </w:r>
-            <w:proofErr w:type="spellEnd"/>
-          </w:p>
-        </w:tc>
-      </w:tr>
-      <w:tr>
-        <w:trPr>
-          <w:jc w:val="center"/>
-        </w:trPr>
-        <w:tc>
-          <w:tcPr>
-            <w:cnfStyle w:val="001000000000" w:firstRow="0" w:lastRow="0" w:firstColumn="1" w:lastColumn="0" w:oddVBand="0" w:evenVBand="0" w:oddHBand="0" w:evenHBand="0" w:firstRowFirstColumn="0" w:firstRowLastColumn="0" w:lastRowFirstColumn="0" w:lastRowLastColumn="0"/>
-            <w:tcW w:w="4247" w:type="dxa"/>
-            <w:vAlign w:val="center"/>
-          </w:tcPr>
-          <w:p>
-            <w:r>
-              <w:t>Activación</w:t>
-            </w:r>
-          </w:p>
-        </w:tc>
-        <w:tc>
-          <w:tcPr>
-            <w:tcW w:w="4395" w:type="dxa"/>
-            <w:vAlign w:val="center"/>
-          </w:tcPr>
-          <w:p>
-            <w:pPr>
-              <w:cnfStyle w:val="000000000000" w:firstRow="0" w:lastRow="0" w:firstColumn="0" w:lastColumn="0" w:oddVBand="0" w:evenVBand="0" w:oddHBand="0" w:evenHBand="0" w:firstRowFirstColumn="0" w:firstRowLastColumn="0" w:lastRowFirstColumn="0" w:lastRowLastColumn="0"/>
-            </w:pPr>
-            <w:proofErr w:type="spellStart"/>
-            <w:r>
-              <w:t>relu</w:t>
-            </w:r>
-            <w:proofErr w:type="spellEnd"/>
-          </w:p>
-        </w:tc>
-      </w:tr>
-      <w:tr>
-        <w:trPr>
-          <w:jc w:val="center"/>
-        </w:trPr>
-        <w:tc>
-          <w:tcPr>
-            <w:cnfStyle w:val="001000000000" w:firstRow="0" w:lastRow="0" w:firstColumn="1" w:lastColumn="0" w:oddVBand="0" w:evenVBand="0" w:oddHBand="0" w:evenHBand="0" w:firstRowFirstColumn="0" w:firstRowLastColumn="0" w:lastRowFirstColumn="0" w:lastRowLastColumn="0"/>
-            <w:tcW w:w="4247" w:type="dxa"/>
-            <w:vAlign w:val="center"/>
-          </w:tcPr>
-          <w:p>
-            <w:proofErr w:type="spellStart"/>
-            <w:r>
-              <w:t>loss</w:t>
-            </w:r>
-            <w:proofErr w:type="spellEnd"/>
-          </w:p>
-        </w:tc>
-        <w:tc>
-          <w:tcPr>
-            <w:tcW w:w="4395" w:type="dxa"/>
-            <w:vAlign w:val="center"/>
-          </w:tcPr>
-          <w:p>
-            <w:pPr>
-              <w:cnfStyle w:val="000000000000" w:firstRow="0" w:lastRow="0" w:firstColumn="0" w:lastColumn="0" w:oddVBand="0" w:evenVBand="0" w:oddHBand="0" w:evenHBand="0" w:firstRowFirstColumn="0" w:firstRowLastColumn="0" w:lastRowFirstColumn="0" w:lastRowLastColumn="0"/>
-            </w:pPr>
-            <w:proofErr w:type="spellStart"/>
-            <w:r>
-              <w:t>mse</w:t>
-            </w:r>
-            <w:proofErr w:type="spellEnd"/>
-          </w:p>
-        </w:tc>
-      </w:tr>
-      <w:tr>
-        <w:trPr>
-          <w:jc w:val="center"/>
-        </w:trPr>
-        <w:tc>
-          <w:tcPr>
-            <w:cnfStyle w:val="001000000000" w:firstRow="0" w:lastRow="0" w:firstColumn="1" w:lastColumn="0" w:oddVBand="0" w:evenVBand="0" w:oddHBand="0" w:evenHBand="0" w:firstRowFirstColumn="0" w:firstRowLastColumn="0" w:lastRowFirstColumn="0" w:lastRowLastColumn="0"/>
-            <w:tcW w:w="4247" w:type="dxa"/>
-            <w:vAlign w:val="center"/>
-          </w:tcPr>
-          <w:p>
-            <w:proofErr w:type="spellStart"/>
-            <w:r>
-              <w:t>optimazer</w:t>
-            </w:r>
-            <w:proofErr w:type="spellEnd"/>
-          </w:p>
-        </w:tc>
-        <w:tc>
-          <w:tcPr>
-            <w:tcW w:w="4395" w:type="dxa"/>
-            <w:vAlign w:val="center"/>
-          </w:tcPr>
-          <w:p>
-            <w:pPr>
-              <w:cnfStyle w:val="000000000000" w:firstRow="0" w:lastRow="0" w:firstColumn="0" w:lastColumn="0" w:oddVBand="0" w:evenVBand="0" w:oddHBand="0" w:evenHBand="0" w:firstRowFirstColumn="0" w:firstRowLastColumn="0" w:lastRowFirstColumn="0" w:lastRowLastColumn="0"/>
-            </w:pPr>
-            <w:r>
-              <w:t>Adam</w:t>
-            </w:r>
-          </w:p>
-        </w:tc>
-      </w:tr>
-      <w:tr>
-        <w:trPr>
-          <w:jc w:val="center"/>
-        </w:trPr>
-        <w:tc>
-          <w:tcPr>
-            <w:cnfStyle w:val="001000000000" w:firstRow="0" w:lastRow="0" w:firstColumn="1" w:lastColumn="0" w:oddVBand="0" w:evenVBand="0" w:oddHBand="0" w:evenHBand="0" w:firstRowFirstColumn="0" w:firstRowLastColumn="0" w:lastRowFirstColumn="0" w:lastRowLastColumn="0"/>
-            <w:tcW w:w="4247" w:type="dxa"/>
-            <w:vAlign w:val="center"/>
-          </w:tcPr>
-          <w:p>
-            <w:proofErr w:type="spellStart"/>
-            <w:r>
-              <w:t>epochs</w:t>
-            </w:r>
-            <w:proofErr w:type="spellEnd"/>
-          </w:p>
-        </w:tc>
-        <w:tc>
-          <w:tcPr>
-            <w:tcW w:w="4395" w:type="dxa"/>
-            <w:vAlign w:val="center"/>
-          </w:tcPr>
-          <w:p>
-            <w:pPr>
-              <w:cnfStyle w:val="000000000000" w:firstRow="0" w:lastRow="0" w:firstColumn="0" w:lastColumn="0" w:oddVBand="0" w:evenVBand="0" w:oddHBand="0" w:evenHBand="0" w:firstRowFirstColumn="0" w:firstRowLastColumn="0" w:lastRowFirstColumn="0" w:lastRowLastColumn="0"/>
-            </w:pPr>
-            <w:r>
-              <w:t>30</w:t>
-            </w:r>
-          </w:p>
-        </w:tc>
-      </w:tr>
-      <w:tr>
-        <w:trPr>
-          <w:jc w:val="center"/>
-        </w:trPr>
-        <w:tc>
-          <w:tcPr>
-            <w:cnfStyle w:val="001000000000" w:firstRow="0" w:lastRow="0" w:firstColumn="1" w:lastColumn="0" w:oddVBand="0" w:evenVBand="0" w:oddHBand="0" w:evenHBand="0" w:firstRowFirstColumn="0" w:firstRowLastColumn="0" w:lastRowFirstColumn="0" w:lastRowLastColumn="0"/>
-            <w:tcW w:w="4247" w:type="dxa"/>
-            <w:vAlign w:val="center"/>
-          </w:tcPr>
-          <w:p>
-            <w:proofErr w:type="spellStart"/>
-            <w:r>
-              <w:t>batch_size</w:t>
-            </w:r>
-            <w:proofErr w:type="spellEnd"/>
-          </w:p>
-        </w:tc>
-        <w:tc>
-          <w:tcPr>
-            <w:tcW w:w="4395" w:type="dxa"/>
-            <w:vAlign w:val="center"/>
-          </w:tcPr>
-          <w:p>
-            <w:pPr>
-              <w:keepNext/>
-              <w:cnfStyle w:val="000000000000" w:firstRow="0" w:lastRow="0" w:firstColumn="0" w:lastColumn="0" w:oddVBand="0" w:evenVBand="0" w:oddHBand="0" w:evenHBand="0" w:firstRowFirstColumn="0" w:firstRowLastColumn="0" w:lastRowFirstColumn="0" w:lastRowLastColumn="0"/>
-            </w:pPr>
-            <w:r>
-              <w:t>100</w:t>
-            </w:r>
-          </w:p>
-        </w:tc>
-      </w:tr>
-      <w:tr>
-        <w:trPr>
-          <w:jc w:val="center"/>
-        </w:trPr>
-        <w:tc>
-          <w:tcPr>
-            <w:cnfStyle w:val="001000000000" w:firstRow="0" w:lastRow="0" w:firstColumn="1" w:lastColumn="0" w:oddVBand="0" w:evenVBand="0" w:oddHBand="0" w:evenHBand="0" w:firstRowFirstColumn="0" w:firstRowLastColumn="0" w:lastRowFirstColumn="0" w:lastRowLastColumn="0"/>
-            <w:tcW w:w="4247" w:type="dxa"/>
-            <w:vAlign w:val="center"/>
-          </w:tcPr>
-          <w:p>
-            <w:proofErr w:type="spellStart"/>
-            <w:r>
-              <w:t>Validation_split</w:t>
-            </w:r>
-            <w:proofErr w:type="spellEnd"/>
-          </w:p>
-        </w:tc>
-        <w:tc>
-          <w:tcPr>
-            <w:tcW w:w="4395" w:type="dxa"/>
-            <w:vAlign w:val="center"/>
-          </w:tcPr>
-          <w:p>
-            <w:pPr>
-              <w:keepNext/>
-              <w:cnfStyle w:val="000000000000" w:firstRow="0" w:lastRow="0" w:firstColumn="0" w:lastColumn="0" w:oddVBand="0" w:evenVBand="0" w:oddHBand="0" w:evenHBand="0" w:firstRowFirstColumn="0" w:firstRowLastColumn="0" w:lastRowFirstColumn="0" w:lastRowLastColumn="0"/>
-            </w:pPr>
-            <w:r>
-              <w:t>0.2</w:t>
-            </w:r>
-          </w:p>
-        </w:tc>
-      </w:tr>
-      <w:tr>
-        <w:trPr>
-          <w:jc w:val="center"/>
-        </w:trPr>
-        <w:tc>
-          <w:tcPr>
-            <w:cnfStyle w:val="001000000000" w:firstRow="0" w:lastRow="0" w:firstColumn="1" w:lastColumn="0" w:oddVBand="0" w:evenVBand="0" w:oddHBand="0" w:evenHBand="0" w:firstRowFirstColumn="0" w:firstRowLastColumn="0" w:lastRowFirstColumn="0" w:lastRowLastColumn="0"/>
-            <w:tcW w:w="4247" w:type="dxa"/>
-            <w:vAlign w:val="center"/>
-          </w:tcPr>
-          <w:p>
-            <w:proofErr w:type="spellStart"/>
-            <w:r>
-              <w:t>shuffle</w:t>
-            </w:r>
-            <w:proofErr w:type="spellEnd"/>
-          </w:p>
-        </w:tc>
-        <w:tc>
-          <w:tcPr>
-            <w:tcW w:w="4395" w:type="dxa"/>
-            <w:vAlign w:val="center"/>
-          </w:tcPr>
-          <w:p>
-            <w:pPr>
-              <w:keepNext/>
-              <w:cnfStyle w:val="000000000000" w:firstRow="0" w:lastRow="0" w:firstColumn="0" w:lastColumn="0" w:oddVBand="0" w:evenVBand="0" w:oddHBand="0" w:evenHBand="0" w:firstRowFirstColumn="0" w:firstRowLastColumn="0" w:lastRowFirstColumn="0" w:lastRowLastColumn="0"/>
-            </w:pPr>
-            <w:r>
-              <w:t>True</w:t>
-            </w:r>
-          </w:p>
-        </w:tc>
-      </w:tr>
-    </w:tbl>
-    <w:p>
-      <w:pPr>
-        <w:pStyle w:val="Descripcin"/>
-        <w:jc w:val="center"/>
-      </w:pPr>
-      <w:r>
-        <w:t xml:space="preserve">Tabla </w:t>
-      </w:r>
-      <w:r>
-        <w:fldChar w:fldCharType="begin"/>
-      </w:r>
-      <w:r>
-        <w:instrText xml:space="preserve"> SEQ Tabla \* ARABIC </w:instrText>
-      </w:r>
-      <w:r>
-        <w:fldChar w:fldCharType="separate"/>
-      </w:r>
+        <w:keepNext/>
+      </w:pPr>
       <w:r>
         <w:rPr>
           <w:noProof/>
         </w:rPr>
-        <w:t>12</w:t>
-      </w:r>
-      <w:r>
-        <w:fldChar w:fldCharType="end"/>
-      </w:r>
-      <w:r>
-        <w:t xml:space="preserve"> Características de la red neuronal</w:t>
-      </w:r>
-    </w:p>
-    <w:p>
-      <w:r>
         <w:lastRenderedPageBreak/>
-        <w:t xml:space="preserve">La explicación de este modelo es que se trata de una red de 10 capas, yendo desde 4096 neuronas la primera capa hasta 1 la última, sin eliminar neuronas, con activación </w:t>
-      </w:r>
-      <w:proofErr w:type="spellStart"/>
-      <w:r>
-        <w:rPr>
-          <w:i/>
-          <w:iCs/>
-        </w:rPr>
-        <w:t>relu</w:t>
-      </w:r>
-      <w:proofErr w:type="spellEnd"/>
-      <w:r>
-        <w:t xml:space="preserve">, con función de pérdida el </w:t>
-      </w:r>
-      <w:r>
-        <w:rPr>
-          <w:i/>
-          <w:iCs/>
-        </w:rPr>
-        <w:t xml:space="preserve">mean </w:t>
-      </w:r>
-      <w:proofErr w:type="spellStart"/>
-      <w:r>
-        <w:rPr>
-          <w:i/>
-          <w:iCs/>
-        </w:rPr>
-        <w:t>square</w:t>
-      </w:r>
-      <w:r>
-        <w:rPr>
-          <w:i/>
-          <w:iCs/>
-        </w:rPr>
-        <w:t>d</w:t>
-      </w:r>
-      <w:proofErr w:type="spellEnd"/>
-      <w:r>
-        <w:rPr>
-          <w:i/>
-          <w:iCs/>
-        </w:rPr>
-        <w:t xml:space="preserve"> error</w:t>
-      </w:r>
-      <w:r>
-        <w:t xml:space="preserve">, con el optimizador </w:t>
-      </w:r>
-      <w:r>
-        <w:rPr>
-          <w:i/>
-          <w:iCs/>
-        </w:rPr>
-        <w:t>Adam</w:t>
-      </w:r>
-      <w:r>
-        <w:t>, con 30</w:t>
-      </w:r>
-      <w:r>
-        <w:t xml:space="preserve"> vueltas</w:t>
-      </w:r>
-      <w:r>
-        <w:t xml:space="preserve"> </w:t>
-      </w:r>
-      <w:r>
-        <w:t>(</w:t>
-      </w:r>
-      <w:proofErr w:type="spellStart"/>
-      <w:r>
-        <w:rPr>
-          <w:i/>
-          <w:iCs/>
-        </w:rPr>
-        <w:t>epochs</w:t>
-      </w:r>
-      <w:proofErr w:type="spellEnd"/>
-      <w:r>
-        <w:rPr>
-          <w:i/>
-          <w:iCs/>
-        </w:rPr>
-        <w:t>)</w:t>
-      </w:r>
-      <w:r>
-        <w:t xml:space="preserve">, haciendo ciclos de 100 muestras </w:t>
-      </w:r>
-      <w:r>
-        <w:t xml:space="preserve">hasta completar la vuelta </w:t>
-      </w:r>
-      <w:r>
-        <w:t>(</w:t>
-      </w:r>
-      <w:proofErr w:type="spellStart"/>
-      <w:r>
-        <w:rPr>
-          <w:i/>
-          <w:iCs/>
-        </w:rPr>
-        <w:t>batch_size</w:t>
-      </w:r>
-      <w:proofErr w:type="spellEnd"/>
-      <w:r>
-        <w:t xml:space="preserve">) y con una fracción para validación del 0,2.  </w:t>
-      </w:r>
-    </w:p>
-    <w:p>
-      <w:r>
-        <w:t>Con estas caracterí</w:t>
-      </w:r>
-      <w:r>
-        <w:t xml:space="preserve">sticas, </w:t>
-      </w:r>
-      <w:r>
-        <w:t xml:space="preserve">los </w:t>
-      </w:r>
-      <w:r>
-        <w:t xml:space="preserve">mejores </w:t>
-      </w:r>
-      <w:r>
-        <w:t>resultados obtenidos son:</w:t>
-      </w:r>
-    </w:p>
-    <w:tbl>
-      <w:tblPr>
-        <w:tblStyle w:val="Tablaconcuadrcula2-nfasis4"/>
-        <w:tblW w:w="0" w:type="auto"/>
-        <w:tblLook w:val="04A0" w:firstRow="1" w:lastRow="0" w:firstColumn="1" w:lastColumn="0" w:noHBand="0" w:noVBand="1"/>
-      </w:tblPr>
-      <w:tblGrid>
-        <w:gridCol w:w="2831"/>
-        <w:gridCol w:w="2831"/>
-        <w:gridCol w:w="2832"/>
-      </w:tblGrid>
-      <w:tr>
-        <w:trPr>
-          <w:cnfStyle w:val="100000000000" w:firstRow="1" w:lastRow="0" w:firstColumn="0" w:lastColumn="0" w:oddVBand="0" w:evenVBand="0" w:oddHBand="0" w:evenHBand="0" w:firstRowFirstColumn="0" w:firstRowLastColumn="0" w:lastRowFirstColumn="0" w:lastRowLastColumn="0"/>
-        </w:trPr>
-        <w:tc>
-          <w:tcPr>
-            <w:cnfStyle w:val="001000000000" w:firstRow="0" w:lastRow="0" w:firstColumn="1" w:lastColumn="0" w:oddVBand="0" w:evenVBand="0" w:oddHBand="0" w:evenHBand="0" w:firstRowFirstColumn="0" w:firstRowLastColumn="0" w:lastRowFirstColumn="0" w:lastRowLastColumn="0"/>
-            <w:tcW w:w="2831" w:type="dxa"/>
-            <w:vAlign w:val="center"/>
-          </w:tcPr>
-          <w:p>
-            <w:pPr>
-              <w:jc w:val="center"/>
-            </w:pPr>
-            <w:r>
-              <w:t>RMSE</w:t>
-            </w:r>
-          </w:p>
-        </w:tc>
-        <w:tc>
-          <w:tcPr>
-            <w:tcW w:w="2831" w:type="dxa"/>
-            <w:vAlign w:val="center"/>
-          </w:tcPr>
-          <w:p>
-            <w:pPr>
-              <w:jc w:val="center"/>
-              <w:cnfStyle w:val="100000000000" w:firstRow="1" w:lastRow="0" w:firstColumn="0" w:lastColumn="0" w:oddVBand="0" w:evenVBand="0" w:oddHBand="0" w:evenHBand="0" w:firstRowFirstColumn="0" w:firstRowLastColumn="0" w:lastRowFirstColumn="0" w:lastRowLastColumn="0"/>
-            </w:pPr>
-            <w:r>
-              <w:t>R2</w:t>
-            </w:r>
-          </w:p>
-        </w:tc>
-        <w:tc>
-          <w:tcPr>
-            <w:tcW w:w="2832" w:type="dxa"/>
-            <w:vAlign w:val="center"/>
-          </w:tcPr>
-          <w:p>
-            <w:pPr>
-              <w:jc w:val="center"/>
-              <w:cnfStyle w:val="100000000000" w:firstRow="1" w:lastRow="0" w:firstColumn="0" w:lastColumn="0" w:oddVBand="0" w:evenVBand="0" w:oddHBand="0" w:evenHBand="0" w:firstRowFirstColumn="0" w:firstRowLastColumn="0" w:lastRowFirstColumn="0" w:lastRowLastColumn="0"/>
-            </w:pPr>
-            <w:r>
-              <w:t>MAPE</w:t>
-            </w:r>
-          </w:p>
-        </w:tc>
-      </w:tr>
-      <w:tr>
-        <w:trPr>
-          <w:cnfStyle w:val="000000100000" w:firstRow="0" w:lastRow="0" w:firstColumn="0" w:lastColumn="0" w:oddVBand="0" w:evenVBand="0" w:oddHBand="1" w:evenHBand="0" w:firstRowFirstColumn="0" w:firstRowLastColumn="0" w:lastRowFirstColumn="0" w:lastRowLastColumn="0"/>
-        </w:trPr>
-        <w:tc>
-          <w:tcPr>
-            <w:cnfStyle w:val="001000000000" w:firstRow="0" w:lastRow="0" w:firstColumn="1" w:lastColumn="0" w:oddVBand="0" w:evenVBand="0" w:oddHBand="0" w:evenHBand="0" w:firstRowFirstColumn="0" w:firstRowLastColumn="0" w:lastRowFirstColumn="0" w:lastRowLastColumn="0"/>
-            <w:tcW w:w="2831" w:type="dxa"/>
-            <w:vAlign w:val="center"/>
-          </w:tcPr>
-          <w:p>
-            <w:pPr>
-              <w:jc w:val="center"/>
-              <w:rPr>
-                <w:b w:val="0"/>
-                <w:bCs w:val="0"/>
-              </w:rPr>
-            </w:pPr>
-            <w:r>
-              <w:rPr>
-                <w:b w:val="0"/>
-                <w:bCs w:val="0"/>
-              </w:rPr>
-              <w:t>4.9724493</w:t>
-            </w:r>
-          </w:p>
-        </w:tc>
-        <w:tc>
-          <w:tcPr>
-            <w:tcW w:w="2831" w:type="dxa"/>
-            <w:vAlign w:val="center"/>
-          </w:tcPr>
-          <w:p>
-            <w:pPr>
-              <w:jc w:val="center"/>
-              <w:cnfStyle w:val="000000100000" w:firstRow="0" w:lastRow="0" w:firstColumn="0" w:lastColumn="0" w:oddVBand="0" w:evenVBand="0" w:oddHBand="1" w:evenHBand="0" w:firstRowFirstColumn="0" w:firstRowLastColumn="0" w:lastRowFirstColumn="0" w:lastRowLastColumn="0"/>
-            </w:pPr>
-            <w:r>
-              <w:t>0.9787354271652147</w:t>
-            </w:r>
-          </w:p>
-        </w:tc>
-        <w:tc>
-          <w:tcPr>
-            <w:tcW w:w="2832" w:type="dxa"/>
-            <w:vAlign w:val="center"/>
-          </w:tcPr>
-          <w:p>
-            <w:pPr>
-              <w:keepNext/>
-              <w:jc w:val="center"/>
-              <w:cnfStyle w:val="000000100000" w:firstRow="0" w:lastRow="0" w:firstColumn="0" w:lastColumn="0" w:oddVBand="0" w:evenVBand="0" w:oddHBand="1" w:evenHBand="0" w:firstRowFirstColumn="0" w:firstRowLastColumn="0" w:lastRowFirstColumn="0" w:lastRowLastColumn="0"/>
-            </w:pPr>
-            <w:r>
-              <w:t>6.713151931762695</w:t>
-            </w:r>
-          </w:p>
-        </w:tc>
-      </w:tr>
-    </w:tbl>
-    <w:p>
-      <w:pPr>
-        <w:pStyle w:val="Descripcin"/>
-        <w:jc w:val="center"/>
-      </w:pPr>
-      <w:r>
-        <w:t xml:space="preserve">Tabla </w:t>
-      </w:r>
-      <w:r>
-        <w:fldChar w:fldCharType="begin"/>
-      </w:r>
-      <w:r>
-        <w:instrText xml:space="preserve"> SEQ Tabla \* ARABIC </w:instrText>
-      </w:r>
-      <w:r>
-        <w:fldChar w:fldCharType="separate"/>
-      </w:r>
-      <w:r>
-        <w:rPr>
-          <w:noProof/>
-        </w:rPr>
-        <w:t>13</w:t>
-      </w:r>
-      <w:r>
-        <w:fldChar w:fldCharType="end"/>
-      </w:r>
-      <w:r>
-        <w:t xml:space="preserve"> Resultados obtenidos para el mejor modelo con los datos ordenados</w:t>
-      </w:r>
-    </w:p>
-    <w:p>
-      <w:r>
-        <w:t>La gráfica para la predicción y los valores reales es:</w:t>
-      </w:r>
-    </w:p>
-    <w:p>
-      <w:pPr>
-        <w:keepNext/>
-      </w:pPr>
-      <w:r>
-        <w:rPr>
-          <w:noProof/>
-        </w:rPr>
         <w:drawing>
-          <wp:inline distT="0" distB="0" distL="0" distR="0" wp14:anchorId="237B7CD9" wp14:editId="56545851">
-            <wp:extent cx="5400040" cy="1930400"/>
-            <wp:effectExtent l="0" t="0" r="0" b="0"/>
-            <wp:docPr id="15" name="Imagen 15"/>
+          <wp:inline distT="0" distB="0" distL="0" distR="0" wp14:anchorId="470D8465" wp14:editId="7AB946DF">
+            <wp:extent cx="5400040" cy="1673860"/>
+            <wp:effectExtent l="0" t="0" r="0" b="2540"/>
+            <wp:docPr id="29" name="Imagen 29"/>
             <wp:cNvGraphicFramePr>
               <a:graphicFrameLocks xmlns:a="http://schemas.openxmlformats.org/drawingml/2006/main" noChangeAspect="1"/>
             </wp:cNvGraphicFramePr>
@@ -14940,23 +15955,36 @@
               <a:graphicData uri="http://schemas.openxmlformats.org/drawingml/2006/picture">
                 <pic:pic xmlns:pic="http://schemas.openxmlformats.org/drawingml/2006/picture">
                   <pic:nvPicPr>
-                    <pic:cNvPr id="1" name=""/>
-                    <pic:cNvPicPr/>
+                    <pic:cNvPr id="0" name="Picture 9"/>
+                    <pic:cNvPicPr>
+                      <a:picLocks noChangeAspect="1" noChangeArrowheads="1"/>
+                    </pic:cNvPicPr>
                   </pic:nvPicPr>
                   <pic:blipFill>
-                    <a:blip r:embed="rId43"/>
+                    <a:blip r:embed="rId45" cstate="print">
+                      <a:extLst>
+                        <a:ext uri="{28A0092B-C50C-407E-A947-70E740481C1C}">
+                          <a14:useLocalDpi xmlns:a14="http://schemas.microsoft.com/office/drawing/2010/main" val="0"/>
+                        </a:ext>
+                      </a:extLst>
+                    </a:blip>
+                    <a:srcRect/>
                     <a:stretch>
                       <a:fillRect/>
                     </a:stretch>
                   </pic:blipFill>
-                  <pic:spPr>
+                  <pic:spPr bwMode="auto">
                     <a:xfrm>
                       <a:off x="0" y="0"/>
-                      <a:ext cx="5400040" cy="1930400"/>
+                      <a:ext cx="5400040" cy="1673860"/>
                     </a:xfrm>
                     <a:prstGeom prst="rect">
                       <a:avLst/>
                     </a:prstGeom>
+                    <a:noFill/>
+                    <a:ln>
+                      <a:noFill/>
+                    </a:ln>
                   </pic:spPr>
                 </pic:pic>
               </a:graphicData>
@@ -14986,860 +16014,7 @@
         <w:rPr>
           <w:noProof/>
         </w:rPr>
-        <w:t>21</w:t>
-      </w:r>
-      <w:r>
-        <w:fldChar w:fldCharType="end"/>
-      </w:r>
-      <w:r>
-        <w:t xml:space="preserve"> Comparación entre predicción y test</w:t>
-      </w:r>
-    </w:p>
-    <w:p>
-      <w:pPr>
-        <w:pStyle w:val="Prrafodelista"/>
-        <w:numPr>
-          <w:ilvl w:val="0"/>
-          <w:numId w:val="29"/>
-        </w:numPr>
-        <w:rPr>
-          <w:b/>
-          <w:bCs/>
-        </w:rPr>
-      </w:pPr>
-      <w:r>
-        <w:rPr>
-          <w:b/>
-          <w:bCs/>
-        </w:rPr>
-        <w:t>Red neuronal DNN con todos los datos</w:t>
-      </w:r>
-      <w:r>
-        <w:rPr>
-          <w:b/>
-          <w:bCs/>
-        </w:rPr>
-        <w:t xml:space="preserve"> ordenados</w:t>
-      </w:r>
-    </w:p>
-    <w:p>
-      <w:r>
-        <w:t xml:space="preserve">El input para esta red neuronal será el mismo que para el caso </w:t>
-      </w:r>
-      <w:r>
-        <w:fldChar w:fldCharType="begin"/>
-      </w:r>
-      <w:r>
-        <w:instrText xml:space="preserve"> REF _Ref49894323 \r \h </w:instrText>
-      </w:r>
-      <w:r>
-        <w:fldChar w:fldCharType="separate"/>
-      </w:r>
-      <w:r>
-        <w:t>c)</w:t>
-      </w:r>
-      <w:r>
-        <w:fldChar w:fldCharType="end"/>
-      </w:r>
-      <w:r>
-        <w:t xml:space="preserve">. </w:t>
-      </w:r>
-      <w:r>
-        <w:t>Para nuestro modelo, las características son las siguientes:</w:t>
-      </w:r>
-    </w:p>
-    <w:tbl>
-      <w:tblPr>
-        <w:tblStyle w:val="Tablaconcuadrcula1clara-nfasis4"/>
-        <w:tblW w:w="0" w:type="auto"/>
-        <w:jc w:val="center"/>
-        <w:tblLook w:val="04A0" w:firstRow="1" w:lastRow="0" w:firstColumn="1" w:lastColumn="0" w:noHBand="0" w:noVBand="1"/>
-      </w:tblPr>
-      <w:tblGrid>
-        <w:gridCol w:w="4247"/>
-        <w:gridCol w:w="4247"/>
-      </w:tblGrid>
-      <w:tr>
-        <w:trPr>
-          <w:cnfStyle w:val="100000000000" w:firstRow="1" w:lastRow="0" w:firstColumn="0" w:lastColumn="0" w:oddVBand="0" w:evenVBand="0" w:oddHBand="0" w:evenHBand="0" w:firstRowFirstColumn="0" w:firstRowLastColumn="0" w:lastRowFirstColumn="0" w:lastRowLastColumn="0"/>
-          <w:jc w:val="center"/>
-        </w:trPr>
-        <w:tc>
-          <w:tcPr>
-            <w:cnfStyle w:val="001000000000" w:firstRow="0" w:lastRow="0" w:firstColumn="1" w:lastColumn="0" w:oddVBand="0" w:evenVBand="0" w:oddHBand="0" w:evenHBand="0" w:firstRowFirstColumn="0" w:firstRowLastColumn="0" w:lastRowFirstColumn="0" w:lastRowLastColumn="0"/>
-            <w:tcW w:w="4247" w:type="dxa"/>
-            <w:vAlign w:val="center"/>
-          </w:tcPr>
-          <w:p>
-            <w:pPr>
-              <w:jc w:val="center"/>
-            </w:pPr>
-            <w:r>
-              <w:t>Parámetro</w:t>
-            </w:r>
-          </w:p>
-        </w:tc>
-        <w:tc>
-          <w:tcPr>
-            <w:tcW w:w="4247" w:type="dxa"/>
-            <w:vAlign w:val="center"/>
-          </w:tcPr>
-          <w:p>
-            <w:pPr>
-              <w:jc w:val="center"/>
-              <w:cnfStyle w:val="100000000000" w:firstRow="1" w:lastRow="0" w:firstColumn="0" w:lastColumn="0" w:oddVBand="0" w:evenVBand="0" w:oddHBand="0" w:evenHBand="0" w:firstRowFirstColumn="0" w:firstRowLastColumn="0" w:lastRowFirstColumn="0" w:lastRowLastColumn="0"/>
-            </w:pPr>
-            <w:r>
-              <w:t>Valores</w:t>
-            </w:r>
-          </w:p>
-        </w:tc>
-      </w:tr>
-      <w:tr>
-        <w:trPr>
-          <w:jc w:val="center"/>
-        </w:trPr>
-        <w:tc>
-          <w:tcPr>
-            <w:cnfStyle w:val="001000000000" w:firstRow="0" w:lastRow="0" w:firstColumn="1" w:lastColumn="0" w:oddVBand="0" w:evenVBand="0" w:oddHBand="0" w:evenHBand="0" w:firstRowFirstColumn="0" w:firstRowLastColumn="0" w:lastRowFirstColumn="0" w:lastRowLastColumn="0"/>
-            <w:tcW w:w="4247" w:type="dxa"/>
-            <w:vAlign w:val="center"/>
-          </w:tcPr>
-          <w:p>
-            <w:r>
-              <w:t>Capas Dense</w:t>
-            </w:r>
-          </w:p>
-        </w:tc>
-        <w:tc>
-          <w:tcPr>
-            <w:tcW w:w="4247" w:type="dxa"/>
-            <w:vAlign w:val="center"/>
-          </w:tcPr>
-          <w:p>
-            <w:pPr>
-              <w:cnfStyle w:val="000000000000" w:firstRow="0" w:lastRow="0" w:firstColumn="0" w:lastColumn="0" w:oddVBand="0" w:evenVBand="0" w:oddHBand="0" w:evenHBand="0" w:firstRowFirstColumn="0" w:firstRowLastColumn="0" w:lastRowFirstColumn="0" w:lastRowLastColumn="0"/>
-            </w:pPr>
-            <w:r>
-              <w:t>9</w:t>
-            </w:r>
-          </w:p>
-        </w:tc>
-      </w:tr>
-      <w:tr>
-        <w:trPr>
-          <w:jc w:val="center"/>
-        </w:trPr>
-        <w:tc>
-          <w:tcPr>
-            <w:cnfStyle w:val="001000000000" w:firstRow="0" w:lastRow="0" w:firstColumn="1" w:lastColumn="0" w:oddVBand="0" w:evenVBand="0" w:oddHBand="0" w:evenHBand="0" w:firstRowFirstColumn="0" w:firstRowLastColumn="0" w:lastRowFirstColumn="0" w:lastRowLastColumn="0"/>
-            <w:tcW w:w="4247" w:type="dxa"/>
-            <w:vAlign w:val="center"/>
-          </w:tcPr>
-          <w:p>
-            <w:r>
-              <w:t>Unidades por capa</w:t>
-            </w:r>
-          </w:p>
-        </w:tc>
-        <w:tc>
-          <w:tcPr>
-            <w:tcW w:w="4247" w:type="dxa"/>
-            <w:vAlign w:val="center"/>
-          </w:tcPr>
-          <w:p>
-            <w:pPr>
-              <w:cnfStyle w:val="000000000000" w:firstRow="0" w:lastRow="0" w:firstColumn="0" w:lastColumn="0" w:oddVBand="0" w:evenVBand="0" w:oddHBand="0" w:evenHBand="0" w:firstRowFirstColumn="0" w:firstRowLastColumn="0" w:lastRowFirstColumn="0" w:lastRowLastColumn="0"/>
-            </w:pPr>
-            <w:r>
-              <w:t xml:space="preserve">2048, 1024, 512, 256, 128, </w:t>
-            </w:r>
-            <w:r>
-              <w:t>100</w:t>
-            </w:r>
-            <w:r>
-              <w:t>,</w:t>
-            </w:r>
-            <w:r>
-              <w:t xml:space="preserve"> 50</w:t>
-            </w:r>
-            <w:r>
-              <w:t xml:space="preserve">, </w:t>
-            </w:r>
-            <w:r>
-              <w:t>25</w:t>
-            </w:r>
-            <w:r>
-              <w:t>, 1</w:t>
-            </w:r>
-          </w:p>
-        </w:tc>
-      </w:tr>
-      <w:tr>
-        <w:trPr>
-          <w:jc w:val="center"/>
-        </w:trPr>
-        <w:tc>
-          <w:tcPr>
-            <w:cnfStyle w:val="001000000000" w:firstRow="0" w:lastRow="0" w:firstColumn="1" w:lastColumn="0" w:oddVBand="0" w:evenVBand="0" w:oddHBand="0" w:evenHBand="0" w:firstRowFirstColumn="0" w:firstRowLastColumn="0" w:lastRowFirstColumn="0" w:lastRowLastColumn="0"/>
-            <w:tcW w:w="4247" w:type="dxa"/>
-            <w:vAlign w:val="center"/>
-          </w:tcPr>
-          <w:p>
-            <w:proofErr w:type="spellStart"/>
-            <w:r>
-              <w:t>Dropout</w:t>
-            </w:r>
-            <w:proofErr w:type="spellEnd"/>
-          </w:p>
-        </w:tc>
-        <w:tc>
-          <w:tcPr>
-            <w:tcW w:w="4247" w:type="dxa"/>
-            <w:vAlign w:val="center"/>
-          </w:tcPr>
-          <w:p>
-            <w:pPr>
-              <w:cnfStyle w:val="000000000000" w:firstRow="0" w:lastRow="0" w:firstColumn="0" w:lastColumn="0" w:oddVBand="0" w:evenVBand="0" w:oddHBand="0" w:evenHBand="0" w:firstRowFirstColumn="0" w:firstRowLastColumn="0" w:lastRowFirstColumn="0" w:lastRowLastColumn="0"/>
-            </w:pPr>
-            <w:r>
-              <w:t>0.1</w:t>
-            </w:r>
-          </w:p>
-        </w:tc>
-      </w:tr>
-      <w:tr>
-        <w:trPr>
-          <w:jc w:val="center"/>
-        </w:trPr>
-        <w:tc>
-          <w:tcPr>
-            <w:cnfStyle w:val="001000000000" w:firstRow="0" w:lastRow="0" w:firstColumn="1" w:lastColumn="0" w:oddVBand="0" w:evenVBand="0" w:oddHBand="0" w:evenHBand="0" w:firstRowFirstColumn="0" w:firstRowLastColumn="0" w:lastRowFirstColumn="0" w:lastRowLastColumn="0"/>
-            <w:tcW w:w="4247" w:type="dxa"/>
-            <w:vAlign w:val="center"/>
-          </w:tcPr>
-          <w:p>
-            <w:r>
-              <w:t>Activación</w:t>
-            </w:r>
-          </w:p>
-        </w:tc>
-        <w:tc>
-          <w:tcPr>
-            <w:tcW w:w="4247" w:type="dxa"/>
-            <w:vAlign w:val="center"/>
-          </w:tcPr>
-          <w:p>
-            <w:pPr>
-              <w:cnfStyle w:val="000000000000" w:firstRow="0" w:lastRow="0" w:firstColumn="0" w:lastColumn="0" w:oddVBand="0" w:evenVBand="0" w:oddHBand="0" w:evenHBand="0" w:firstRowFirstColumn="0" w:firstRowLastColumn="0" w:lastRowFirstColumn="0" w:lastRowLastColumn="0"/>
-            </w:pPr>
-            <w:proofErr w:type="spellStart"/>
-            <w:r>
-              <w:t>relu</w:t>
-            </w:r>
-            <w:proofErr w:type="spellEnd"/>
-          </w:p>
-        </w:tc>
-      </w:tr>
-      <w:tr>
-        <w:trPr>
-          <w:jc w:val="center"/>
-        </w:trPr>
-        <w:tc>
-          <w:tcPr>
-            <w:cnfStyle w:val="001000000000" w:firstRow="0" w:lastRow="0" w:firstColumn="1" w:lastColumn="0" w:oddVBand="0" w:evenVBand="0" w:oddHBand="0" w:evenHBand="0" w:firstRowFirstColumn="0" w:firstRowLastColumn="0" w:lastRowFirstColumn="0" w:lastRowLastColumn="0"/>
-            <w:tcW w:w="4247" w:type="dxa"/>
-            <w:vAlign w:val="center"/>
-          </w:tcPr>
-          <w:p>
-            <w:proofErr w:type="spellStart"/>
-            <w:r>
-              <w:t>loss</w:t>
-            </w:r>
-            <w:proofErr w:type="spellEnd"/>
-          </w:p>
-        </w:tc>
-        <w:tc>
-          <w:tcPr>
-            <w:tcW w:w="4247" w:type="dxa"/>
-            <w:vAlign w:val="center"/>
-          </w:tcPr>
-          <w:p>
-            <w:pPr>
-              <w:cnfStyle w:val="000000000000" w:firstRow="0" w:lastRow="0" w:firstColumn="0" w:lastColumn="0" w:oddVBand="0" w:evenVBand="0" w:oddHBand="0" w:evenHBand="0" w:firstRowFirstColumn="0" w:firstRowLastColumn="0" w:lastRowFirstColumn="0" w:lastRowLastColumn="0"/>
-            </w:pPr>
-            <w:proofErr w:type="spellStart"/>
-            <w:r>
-              <w:t>mse</w:t>
-            </w:r>
-            <w:proofErr w:type="spellEnd"/>
-          </w:p>
-        </w:tc>
-      </w:tr>
-      <w:tr>
-        <w:trPr>
-          <w:jc w:val="center"/>
-        </w:trPr>
-        <w:tc>
-          <w:tcPr>
-            <w:cnfStyle w:val="001000000000" w:firstRow="0" w:lastRow="0" w:firstColumn="1" w:lastColumn="0" w:oddVBand="0" w:evenVBand="0" w:oddHBand="0" w:evenHBand="0" w:firstRowFirstColumn="0" w:firstRowLastColumn="0" w:lastRowFirstColumn="0" w:lastRowLastColumn="0"/>
-            <w:tcW w:w="4247" w:type="dxa"/>
-            <w:vAlign w:val="center"/>
-          </w:tcPr>
-          <w:p>
-            <w:proofErr w:type="spellStart"/>
-            <w:r>
-              <w:t>optimazer</w:t>
-            </w:r>
-            <w:proofErr w:type="spellEnd"/>
-          </w:p>
-        </w:tc>
-        <w:tc>
-          <w:tcPr>
-            <w:tcW w:w="4247" w:type="dxa"/>
-            <w:vAlign w:val="center"/>
-          </w:tcPr>
-          <w:p>
-            <w:pPr>
-              <w:cnfStyle w:val="000000000000" w:firstRow="0" w:lastRow="0" w:firstColumn="0" w:lastColumn="0" w:oddVBand="0" w:evenVBand="0" w:oddHBand="0" w:evenHBand="0" w:firstRowFirstColumn="0" w:firstRowLastColumn="0" w:lastRowFirstColumn="0" w:lastRowLastColumn="0"/>
-            </w:pPr>
-            <w:r>
-              <w:t>Adam</w:t>
-            </w:r>
-          </w:p>
-        </w:tc>
-      </w:tr>
-      <w:tr>
-        <w:trPr>
-          <w:jc w:val="center"/>
-        </w:trPr>
-        <w:tc>
-          <w:tcPr>
-            <w:cnfStyle w:val="001000000000" w:firstRow="0" w:lastRow="0" w:firstColumn="1" w:lastColumn="0" w:oddVBand="0" w:evenVBand="0" w:oddHBand="0" w:evenHBand="0" w:firstRowFirstColumn="0" w:firstRowLastColumn="0" w:lastRowFirstColumn="0" w:lastRowLastColumn="0"/>
-            <w:tcW w:w="4247" w:type="dxa"/>
-            <w:vAlign w:val="center"/>
-          </w:tcPr>
-          <w:p>
-            <w:proofErr w:type="spellStart"/>
-            <w:r>
-              <w:t>epochs</w:t>
-            </w:r>
-            <w:proofErr w:type="spellEnd"/>
-          </w:p>
-        </w:tc>
-        <w:tc>
-          <w:tcPr>
-            <w:tcW w:w="4247" w:type="dxa"/>
-            <w:vAlign w:val="center"/>
-          </w:tcPr>
-          <w:p>
-            <w:pPr>
-              <w:cnfStyle w:val="000000000000" w:firstRow="0" w:lastRow="0" w:firstColumn="0" w:lastColumn="0" w:oddVBand="0" w:evenVBand="0" w:oddHBand="0" w:evenHBand="0" w:firstRowFirstColumn="0" w:firstRowLastColumn="0" w:lastRowFirstColumn="0" w:lastRowLastColumn="0"/>
-            </w:pPr>
-            <w:r>
-              <w:t>5</w:t>
-            </w:r>
-            <w:r>
-              <w:t>0</w:t>
-            </w:r>
-          </w:p>
-        </w:tc>
-      </w:tr>
-      <w:tr>
-        <w:trPr>
-          <w:jc w:val="center"/>
-        </w:trPr>
-        <w:tc>
-          <w:tcPr>
-            <w:cnfStyle w:val="001000000000" w:firstRow="0" w:lastRow="0" w:firstColumn="1" w:lastColumn="0" w:oddVBand="0" w:evenVBand="0" w:oddHBand="0" w:evenHBand="0" w:firstRowFirstColumn="0" w:firstRowLastColumn="0" w:lastRowFirstColumn="0" w:lastRowLastColumn="0"/>
-            <w:tcW w:w="4247" w:type="dxa"/>
-            <w:vAlign w:val="center"/>
-          </w:tcPr>
-          <w:p>
-            <w:proofErr w:type="spellStart"/>
-            <w:r>
-              <w:t>batch_size</w:t>
-            </w:r>
-            <w:proofErr w:type="spellEnd"/>
-          </w:p>
-        </w:tc>
-        <w:tc>
-          <w:tcPr>
-            <w:tcW w:w="4247" w:type="dxa"/>
-            <w:vAlign w:val="center"/>
-          </w:tcPr>
-          <w:p>
-            <w:pPr>
-              <w:keepNext/>
-              <w:cnfStyle w:val="000000000000" w:firstRow="0" w:lastRow="0" w:firstColumn="0" w:lastColumn="0" w:oddVBand="0" w:evenVBand="0" w:oddHBand="0" w:evenHBand="0" w:firstRowFirstColumn="0" w:firstRowLastColumn="0" w:lastRowFirstColumn="0" w:lastRowLastColumn="0"/>
-            </w:pPr>
-            <w:r>
-              <w:t>300</w:t>
-            </w:r>
-            <w:r>
-              <w:t>00</w:t>
-            </w:r>
-          </w:p>
-        </w:tc>
-      </w:tr>
-      <w:tr>
-        <w:trPr>
-          <w:jc w:val="center"/>
-        </w:trPr>
-        <w:tc>
-          <w:tcPr>
-            <w:cnfStyle w:val="001000000000" w:firstRow="0" w:lastRow="0" w:firstColumn="1" w:lastColumn="0" w:oddVBand="0" w:evenVBand="0" w:oddHBand="0" w:evenHBand="0" w:firstRowFirstColumn="0" w:firstRowLastColumn="0" w:lastRowFirstColumn="0" w:lastRowLastColumn="0"/>
-            <w:tcW w:w="4247" w:type="dxa"/>
-            <w:vAlign w:val="center"/>
-          </w:tcPr>
-          <w:p>
-            <w:proofErr w:type="spellStart"/>
-            <w:r>
-              <w:t>Validation_split</w:t>
-            </w:r>
-            <w:proofErr w:type="spellEnd"/>
-          </w:p>
-        </w:tc>
-        <w:tc>
-          <w:tcPr>
-            <w:tcW w:w="4247" w:type="dxa"/>
-            <w:vAlign w:val="center"/>
-          </w:tcPr>
-          <w:p>
-            <w:pPr>
-              <w:keepNext/>
-              <w:cnfStyle w:val="000000000000" w:firstRow="0" w:lastRow="0" w:firstColumn="0" w:lastColumn="0" w:oddVBand="0" w:evenVBand="0" w:oddHBand="0" w:evenHBand="0" w:firstRowFirstColumn="0" w:firstRowLastColumn="0" w:lastRowFirstColumn="0" w:lastRowLastColumn="0"/>
-            </w:pPr>
-            <w:r>
-              <w:t>0.2</w:t>
-            </w:r>
-          </w:p>
-        </w:tc>
-      </w:tr>
-      <w:tr>
-        <w:trPr>
-          <w:jc w:val="center"/>
-        </w:trPr>
-        <w:tc>
-          <w:tcPr>
-            <w:cnfStyle w:val="001000000000" w:firstRow="0" w:lastRow="0" w:firstColumn="1" w:lastColumn="0" w:oddVBand="0" w:evenVBand="0" w:oddHBand="0" w:evenHBand="0" w:firstRowFirstColumn="0" w:firstRowLastColumn="0" w:lastRowFirstColumn="0" w:lastRowLastColumn="0"/>
-            <w:tcW w:w="4247" w:type="dxa"/>
-            <w:vAlign w:val="center"/>
-          </w:tcPr>
-          <w:p>
-            <w:proofErr w:type="spellStart"/>
-            <w:r>
-              <w:t>shuffle</w:t>
-            </w:r>
-            <w:proofErr w:type="spellEnd"/>
-          </w:p>
-        </w:tc>
-        <w:tc>
-          <w:tcPr>
-            <w:tcW w:w="4247" w:type="dxa"/>
-            <w:vAlign w:val="center"/>
-          </w:tcPr>
-          <w:p>
-            <w:pPr>
-              <w:keepNext/>
-              <w:ind w:left="708" w:hanging="708"/>
-              <w:cnfStyle w:val="000000000000" w:firstRow="0" w:lastRow="0" w:firstColumn="0" w:lastColumn="0" w:oddVBand="0" w:evenVBand="0" w:oddHBand="0" w:evenHBand="0" w:firstRowFirstColumn="0" w:firstRowLastColumn="0" w:lastRowFirstColumn="0" w:lastRowLastColumn="0"/>
-            </w:pPr>
-            <w:r>
-              <w:t>False</w:t>
-            </w:r>
-          </w:p>
-        </w:tc>
-      </w:tr>
-    </w:tbl>
-    <w:p>
-      <w:pPr>
-        <w:pStyle w:val="Descripcin"/>
-        <w:jc w:val="center"/>
-      </w:pPr>
-      <w:r>
-        <w:t xml:space="preserve">Tabla </w:t>
-      </w:r>
-      <w:r>
-        <w:fldChar w:fldCharType="begin"/>
-      </w:r>
-      <w:r>
-        <w:instrText xml:space="preserve"> SEQ Tabla \* ARABIC </w:instrText>
-      </w:r>
-      <w:r>
-        <w:fldChar w:fldCharType="separate"/>
-      </w:r>
-      <w:r>
-        <w:rPr>
-          <w:noProof/>
-        </w:rPr>
-        <w:t>14</w:t>
-      </w:r>
-      <w:r>
-        <w:fldChar w:fldCharType="end"/>
-      </w:r>
-      <w:r>
-        <w:t xml:space="preserve"> Características de la red neuronal</w:t>
-      </w:r>
-    </w:p>
-    <w:p>
-      <w:r>
-        <w:t xml:space="preserve">La explicación de este modelo es que se trata de una red de </w:t>
-      </w:r>
-      <w:r>
-        <w:t>9</w:t>
-      </w:r>
-      <w:r>
-        <w:t xml:space="preserve"> capas, yendo desde </w:t>
-      </w:r>
-      <w:r>
-        <w:t>2048</w:t>
-      </w:r>
-      <w:r>
-        <w:t xml:space="preserve"> neuronas la primera capa hasta 1 la última, </w:t>
-      </w:r>
-      <w:r>
-        <w:t>eliminando el 0,1 de los resultados (</w:t>
-      </w:r>
-      <w:proofErr w:type="spellStart"/>
-      <w:r>
-        <w:t>Dropout</w:t>
-      </w:r>
-      <w:proofErr w:type="spellEnd"/>
-      <w:r>
-        <w:t>)</w:t>
-      </w:r>
-      <w:r>
-        <w:t xml:space="preserve">, con activación </w:t>
-      </w:r>
-      <w:proofErr w:type="spellStart"/>
-      <w:r>
-        <w:rPr>
-          <w:i/>
-          <w:iCs/>
-        </w:rPr>
-        <w:t>relu</w:t>
-      </w:r>
-      <w:proofErr w:type="spellEnd"/>
-      <w:r>
-        <w:t xml:space="preserve">, con función de pérdida el </w:t>
-      </w:r>
-      <w:r>
-        <w:rPr>
-          <w:i/>
-          <w:iCs/>
-        </w:rPr>
-        <w:t xml:space="preserve">mean </w:t>
-      </w:r>
-      <w:proofErr w:type="spellStart"/>
-      <w:r>
-        <w:rPr>
-          <w:i/>
-          <w:iCs/>
-        </w:rPr>
-        <w:t>square</w:t>
-      </w:r>
-      <w:r>
-        <w:rPr>
-          <w:i/>
-          <w:iCs/>
-        </w:rPr>
-        <w:t>d</w:t>
-      </w:r>
-      <w:proofErr w:type="spellEnd"/>
-      <w:r>
-        <w:rPr>
-          <w:i/>
-          <w:iCs/>
-        </w:rPr>
-        <w:t xml:space="preserve"> error</w:t>
-      </w:r>
-      <w:r>
-        <w:t xml:space="preserve">, con el optimizador </w:t>
-      </w:r>
-      <w:r>
-        <w:rPr>
-          <w:i/>
-          <w:iCs/>
-        </w:rPr>
-        <w:t>Adam</w:t>
-      </w:r>
-      <w:r>
-        <w:t xml:space="preserve">, con </w:t>
-      </w:r>
-      <w:r>
-        <w:t>5</w:t>
-      </w:r>
-      <w:r>
-        <w:t>0 vueltas (</w:t>
-      </w:r>
-      <w:proofErr w:type="spellStart"/>
-      <w:r>
-        <w:rPr>
-          <w:i/>
-          <w:iCs/>
-        </w:rPr>
-        <w:t>epochs</w:t>
-      </w:r>
-      <w:proofErr w:type="spellEnd"/>
-      <w:r>
-        <w:rPr>
-          <w:i/>
-          <w:iCs/>
-        </w:rPr>
-        <w:t>)</w:t>
-      </w:r>
-      <w:r>
-        <w:t xml:space="preserve">, haciendo ciclos de </w:t>
-      </w:r>
-      <w:r>
-        <w:t>300</w:t>
-      </w:r>
-      <w:r>
-        <w:t>00 muestras hasta completar la vuelta (</w:t>
-      </w:r>
-      <w:proofErr w:type="spellStart"/>
-      <w:r>
-        <w:rPr>
-          <w:i/>
-          <w:iCs/>
-        </w:rPr>
-        <w:t>batch_size</w:t>
-      </w:r>
-      <w:proofErr w:type="spellEnd"/>
-      <w:r>
-        <w:t xml:space="preserve">) y con una fracción para validación del 0,2.  </w:t>
-      </w:r>
-    </w:p>
-    <w:p>
-      <w:r>
-        <w:t>Con estas características, los resultados obtenidos son:</w:t>
-      </w:r>
-    </w:p>
-    <w:tbl>
-      <w:tblPr>
-        <w:tblStyle w:val="Tablaconcuadrcula2-nfasis4"/>
-        <w:tblW w:w="0" w:type="auto"/>
-        <w:tblLook w:val="04A0" w:firstRow="1" w:lastRow="0" w:firstColumn="1" w:lastColumn="0" w:noHBand="0" w:noVBand="1"/>
-      </w:tblPr>
-      <w:tblGrid>
-        <w:gridCol w:w="2831"/>
-        <w:gridCol w:w="2831"/>
-        <w:gridCol w:w="2832"/>
-      </w:tblGrid>
-      <w:tr>
-        <w:trPr>
-          <w:cnfStyle w:val="100000000000" w:firstRow="1" w:lastRow="0" w:firstColumn="0" w:lastColumn="0" w:oddVBand="0" w:evenVBand="0" w:oddHBand="0" w:evenHBand="0" w:firstRowFirstColumn="0" w:firstRowLastColumn="0" w:lastRowFirstColumn="0" w:lastRowLastColumn="0"/>
-        </w:trPr>
-        <w:tc>
-          <w:tcPr>
-            <w:cnfStyle w:val="001000000000" w:firstRow="0" w:lastRow="0" w:firstColumn="1" w:lastColumn="0" w:oddVBand="0" w:evenVBand="0" w:oddHBand="0" w:evenHBand="0" w:firstRowFirstColumn="0" w:firstRowLastColumn="0" w:lastRowFirstColumn="0" w:lastRowLastColumn="0"/>
-            <w:tcW w:w="2831" w:type="dxa"/>
-            <w:vAlign w:val="center"/>
-          </w:tcPr>
-          <w:p>
-            <w:pPr>
-              <w:jc w:val="center"/>
-            </w:pPr>
-            <w:r>
-              <w:lastRenderedPageBreak/>
-              <w:t>RMSE</w:t>
-            </w:r>
-          </w:p>
-        </w:tc>
-        <w:tc>
-          <w:tcPr>
-            <w:tcW w:w="2831" w:type="dxa"/>
-            <w:vAlign w:val="center"/>
-          </w:tcPr>
-          <w:p>
-            <w:pPr>
-              <w:jc w:val="center"/>
-              <w:cnfStyle w:val="100000000000" w:firstRow="1" w:lastRow="0" w:firstColumn="0" w:lastColumn="0" w:oddVBand="0" w:evenVBand="0" w:oddHBand="0" w:evenHBand="0" w:firstRowFirstColumn="0" w:firstRowLastColumn="0" w:lastRowFirstColumn="0" w:lastRowLastColumn="0"/>
-            </w:pPr>
-            <w:r>
-              <w:t>R2</w:t>
-            </w:r>
-          </w:p>
-        </w:tc>
-        <w:tc>
-          <w:tcPr>
-            <w:tcW w:w="2832" w:type="dxa"/>
-            <w:vAlign w:val="center"/>
-          </w:tcPr>
-          <w:p>
-            <w:pPr>
-              <w:jc w:val="center"/>
-              <w:cnfStyle w:val="100000000000" w:firstRow="1" w:lastRow="0" w:firstColumn="0" w:lastColumn="0" w:oddVBand="0" w:evenVBand="0" w:oddHBand="0" w:evenHBand="0" w:firstRowFirstColumn="0" w:firstRowLastColumn="0" w:lastRowFirstColumn="0" w:lastRowLastColumn="0"/>
-            </w:pPr>
-            <w:r>
-              <w:t>MAPE</w:t>
-            </w:r>
-          </w:p>
-        </w:tc>
-      </w:tr>
-      <w:tr>
-        <w:trPr>
-          <w:cnfStyle w:val="000000100000" w:firstRow="0" w:lastRow="0" w:firstColumn="0" w:lastColumn="0" w:oddVBand="0" w:evenVBand="0" w:oddHBand="1" w:evenHBand="0" w:firstRowFirstColumn="0" w:firstRowLastColumn="0" w:lastRowFirstColumn="0" w:lastRowLastColumn="0"/>
-        </w:trPr>
-        <w:tc>
-          <w:tcPr>
-            <w:cnfStyle w:val="001000000000" w:firstRow="0" w:lastRow="0" w:firstColumn="1" w:lastColumn="0" w:oddVBand="0" w:evenVBand="0" w:oddHBand="0" w:evenHBand="0" w:firstRowFirstColumn="0" w:firstRowLastColumn="0" w:lastRowFirstColumn="0" w:lastRowLastColumn="0"/>
-            <w:tcW w:w="2831" w:type="dxa"/>
-            <w:vAlign w:val="center"/>
-          </w:tcPr>
-          <w:p>
-            <w:pPr>
-              <w:jc w:val="center"/>
-              <w:rPr>
-                <w:b w:val="0"/>
-                <w:bCs w:val="0"/>
-              </w:rPr>
-            </w:pPr>
-            <w:r>
-              <w:rPr>
-                <w:b w:val="0"/>
-                <w:bCs w:val="0"/>
-              </w:rPr>
-              <w:t>17.249817</w:t>
-            </w:r>
-          </w:p>
-        </w:tc>
-        <w:tc>
-          <w:tcPr>
-            <w:tcW w:w="2831" w:type="dxa"/>
-            <w:vAlign w:val="center"/>
-          </w:tcPr>
-          <w:p>
-            <w:pPr>
-              <w:jc w:val="center"/>
-              <w:cnfStyle w:val="000000100000" w:firstRow="0" w:lastRow="0" w:firstColumn="0" w:lastColumn="0" w:oddVBand="0" w:evenVBand="0" w:oddHBand="1" w:evenHBand="0" w:firstRowFirstColumn="0" w:firstRowLastColumn="0" w:lastRowFirstColumn="0" w:lastRowLastColumn="0"/>
-            </w:pPr>
-            <w:r>
-              <w:t>0.7440913745271798</w:t>
-            </w:r>
-          </w:p>
-        </w:tc>
-        <w:tc>
-          <w:tcPr>
-            <w:tcW w:w="2832" w:type="dxa"/>
-            <w:vAlign w:val="center"/>
-          </w:tcPr>
-          <w:p>
-            <w:pPr>
-              <w:keepNext/>
-              <w:jc w:val="center"/>
-              <w:cnfStyle w:val="000000100000" w:firstRow="0" w:lastRow="0" w:firstColumn="0" w:lastColumn="0" w:oddVBand="0" w:evenVBand="0" w:oddHBand="1" w:evenHBand="0" w:firstRowFirstColumn="0" w:firstRowLastColumn="0" w:lastRowFirstColumn="0" w:lastRowLastColumn="0"/>
-            </w:pPr>
-            <w:r>
-              <w:t>26.527586579322815</w:t>
-            </w:r>
-          </w:p>
-        </w:tc>
-      </w:tr>
-    </w:tbl>
-    <w:p>
-      <w:pPr>
-        <w:pStyle w:val="Descripcin"/>
-        <w:jc w:val="center"/>
-      </w:pPr>
-      <w:r>
-        <w:t xml:space="preserve">Tabla </w:t>
-      </w:r>
-      <w:r>
-        <w:fldChar w:fldCharType="begin"/>
-      </w:r>
-      <w:r>
-        <w:instrText xml:space="preserve"> SEQ Tabla \* ARABIC </w:instrText>
-      </w:r>
-      <w:r>
-        <w:fldChar w:fldCharType="separate"/>
-      </w:r>
-      <w:r>
-        <w:rPr>
-          <w:noProof/>
-        </w:rPr>
-        <w:t>15</w:t>
-      </w:r>
-      <w:r>
-        <w:fldChar w:fldCharType="end"/>
-      </w:r>
-      <w:r>
-        <w:t xml:space="preserve"> Resultados obtenidos para el mejor modelo con los datos ordenados</w:t>
-      </w:r>
-    </w:p>
-    <w:p>
-      <w:r>
-        <w:t>La gráfica para la predicción y los valores reales es:</w:t>
-      </w:r>
-    </w:p>
-    <w:p>
-      <w:pPr>
-        <w:keepNext/>
-      </w:pPr>
-      <w:r>
-        <w:rPr>
-          <w:noProof/>
-        </w:rPr>
-        <w:drawing>
-          <wp:inline distT="0" distB="0" distL="0" distR="0" wp14:anchorId="3AB7D737" wp14:editId="24307F69">
-            <wp:extent cx="5400040" cy="1918970"/>
-            <wp:effectExtent l="0" t="0" r="0" b="5080"/>
-            <wp:docPr id="18" name="Imagen 18"/>
-            <wp:cNvGraphicFramePr>
-              <a:graphicFrameLocks xmlns:a="http://schemas.openxmlformats.org/drawingml/2006/main" noChangeAspect="1"/>
-            </wp:cNvGraphicFramePr>
-            <a:graphic xmlns:a="http://schemas.openxmlformats.org/drawingml/2006/main">
-              <a:graphicData uri="http://schemas.openxmlformats.org/drawingml/2006/picture">
-                <pic:pic xmlns:pic="http://schemas.openxmlformats.org/drawingml/2006/picture">
-                  <pic:nvPicPr>
-                    <pic:cNvPr id="1" name=""/>
-                    <pic:cNvPicPr/>
-                  </pic:nvPicPr>
-                  <pic:blipFill>
-                    <a:blip r:embed="rId44"/>
-                    <a:stretch>
-                      <a:fillRect/>
-                    </a:stretch>
-                  </pic:blipFill>
-                  <pic:spPr>
-                    <a:xfrm>
-                      <a:off x="0" y="0"/>
-                      <a:ext cx="5400040" cy="1918970"/>
-                    </a:xfrm>
-                    <a:prstGeom prst="rect">
-                      <a:avLst/>
-                    </a:prstGeom>
-                  </pic:spPr>
-                </pic:pic>
-              </a:graphicData>
-            </a:graphic>
-          </wp:inline>
-        </w:drawing>
-      </w:r>
-    </w:p>
-    <w:p>
-      <w:pPr>
-        <w:pStyle w:val="Descripcin"/>
-        <w:jc w:val="center"/>
-      </w:pPr>
-      <w:r>
-        <w:t xml:space="preserve">Ilustración </w:t>
-      </w:r>
-      <w:r>
-        <w:fldChar w:fldCharType="begin"/>
-      </w:r>
-      <w:r>
-        <w:instrText xml:space="preserve"> SEQ Ilustración \* ARABIC </w:instrText>
-      </w:r>
-      <w:r>
-        <w:fldChar w:fldCharType="separate"/>
-      </w:r>
-      <w:r>
-        <w:rPr>
-          <w:noProof/>
-        </w:rPr>
-        <w:t>22</w:t>
+        <w:t>23</w:t>
       </w:r>
       <w:r>
         <w:fldChar w:fldCharType="end"/>
@@ -15856,7 +16031,7 @@
           <w:numId w:val="1"/>
         </w:numPr>
       </w:pPr>
-      <w:bookmarkStart w:id="30" w:name="_Toc49785236"/>
+      <w:bookmarkStart w:id="30" w:name="_Toc50241998"/>
       <w:r>
         <w:t>Conclusiones finales</w:t>
       </w:r>
@@ -15968,7 +16143,7 @@
               <w:cnfStyle w:val="000000100000" w:firstRow="0" w:lastRow="0" w:firstColumn="0" w:lastColumn="0" w:oddVBand="0" w:evenVBand="0" w:oddHBand="1" w:evenHBand="0" w:firstRowFirstColumn="0" w:firstRowLastColumn="0" w:lastRowFirstColumn="0" w:lastRowLastColumn="0"/>
             </w:pPr>
             <w:r>
-              <w:t>5.2</w:t>
+              <w:t>7.1</w:t>
             </w:r>
             <w:r>
               <w:t>6</w:t>
@@ -15984,13 +16159,10 @@
               <w:cnfStyle w:val="000000100000" w:firstRow="0" w:lastRow="0" w:firstColumn="0" w:lastColumn="0" w:oddVBand="0" w:evenVBand="0" w:oddHBand="1" w:evenHBand="0" w:firstRowFirstColumn="0" w:firstRowLastColumn="0" w:lastRowFirstColumn="0" w:lastRowLastColumn="0"/>
             </w:pPr>
             <w:r>
-              <w:t>98</w:t>
-            </w:r>
-            <w:r>
-              <w:t>.</w:t>
-            </w:r>
-            <w:r>
-              <w:t>15</w:t>
+              <w:t>9</w:t>
+            </w:r>
+            <w:r>
+              <w:t>5.64</w:t>
             </w:r>
             <w:r>
               <w:t xml:space="preserve"> %</w:t>
@@ -16006,10 +16178,10 @@
               <w:cnfStyle w:val="000000100000" w:firstRow="0" w:lastRow="0" w:firstColumn="0" w:lastColumn="0" w:oddVBand="0" w:evenVBand="0" w:oddHBand="1" w:evenHBand="0" w:firstRowFirstColumn="0" w:firstRowLastColumn="0" w:lastRowFirstColumn="0" w:lastRowLastColumn="0"/>
             </w:pPr>
             <w:r>
-              <w:t>5.4</w:t>
-            </w:r>
-            <w:r>
-              <w:t>7 %</w:t>
+              <w:t>8.50</w:t>
+            </w:r>
+            <w:r>
+              <w:t xml:space="preserve"> %</w:t>
             </w:r>
           </w:p>
         </w:tc>
@@ -16038,10 +16210,7 @@
               <w:cnfStyle w:val="000000000000" w:firstRow="0" w:lastRow="0" w:firstColumn="0" w:lastColumn="0" w:oddVBand="0" w:evenVBand="0" w:oddHBand="0" w:evenHBand="0" w:firstRowFirstColumn="0" w:firstRowLastColumn="0" w:lastRowFirstColumn="0" w:lastRowLastColumn="0"/>
             </w:pPr>
             <w:r>
-              <w:t>5.5</w:t>
-            </w:r>
-            <w:r>
-              <w:t>7</w:t>
+              <w:t>12.16</w:t>
             </w:r>
           </w:p>
         </w:tc>
@@ -16054,16 +16223,7 @@
               <w:cnfStyle w:val="000000000000" w:firstRow="0" w:lastRow="0" w:firstColumn="0" w:lastColumn="0" w:oddVBand="0" w:evenVBand="0" w:oddHBand="0" w:evenHBand="0" w:firstRowFirstColumn="0" w:firstRowLastColumn="0" w:lastRowFirstColumn="0" w:lastRowLastColumn="0"/>
             </w:pPr>
             <w:r>
-              <w:t>97</w:t>
-            </w:r>
-            <w:r>
-              <w:t>.</w:t>
-            </w:r>
-            <w:r>
-              <w:t>33</w:t>
-            </w:r>
-            <w:r>
-              <w:t xml:space="preserve"> %</w:t>
+              <w:t>87.44 %</w:t>
             </w:r>
           </w:p>
         </w:tc>
@@ -16076,10 +16236,7 @@
               <w:cnfStyle w:val="000000000000" w:firstRow="0" w:lastRow="0" w:firstColumn="0" w:lastColumn="0" w:oddVBand="0" w:evenVBand="0" w:oddHBand="0" w:evenHBand="0" w:firstRowFirstColumn="0" w:firstRowLastColumn="0" w:lastRowFirstColumn="0" w:lastRowLastColumn="0"/>
             </w:pPr>
             <w:r>
-              <w:t>7.5</w:t>
-            </w:r>
-            <w:r>
-              <w:t>3</w:t>
+              <w:t>11.33</w:t>
             </w:r>
             <w:r>
               <w:t xml:space="preserve"> %</w:t>
@@ -16099,13 +16256,8 @@
           </w:tcPr>
           <w:p>
             <w:r>
-              <w:t xml:space="preserve">Facebook </w:t>
-            </w:r>
-            <w:proofErr w:type="spellStart"/>
-            <w:r>
-              <w:t>Prophet</w:t>
-            </w:r>
-            <w:proofErr w:type="spellEnd"/>
+              <w:t>Facebook Prophet</w:t>
+            </w:r>
           </w:p>
         </w:tc>
         <w:tc>
@@ -16117,7 +16269,10 @@
               <w:cnfStyle w:val="000000100000" w:firstRow="0" w:lastRow="0" w:firstColumn="0" w:lastColumn="0" w:oddVBand="0" w:evenVBand="0" w:oddHBand="1" w:evenHBand="0" w:firstRowFirstColumn="0" w:firstRowLastColumn="0" w:lastRowFirstColumn="0" w:lastRowLastColumn="0"/>
             </w:pPr>
             <w:r>
-              <w:t>16.61</w:t>
+              <w:t>1</w:t>
+            </w:r>
+            <w:r>
+              <w:t>7.55</w:t>
             </w:r>
           </w:p>
         </w:tc>
@@ -16130,19 +16285,7 @@
               <w:cnfStyle w:val="000000100000" w:firstRow="0" w:lastRow="0" w:firstColumn="0" w:lastColumn="0" w:oddVBand="0" w:evenVBand="0" w:oddHBand="1" w:evenHBand="0" w:firstRowFirstColumn="0" w:firstRowLastColumn="0" w:lastRowFirstColumn="0" w:lastRowLastColumn="0"/>
             </w:pPr>
             <w:r>
-              <w:t>7</w:t>
-            </w:r>
-            <w:r>
-              <w:t>6</w:t>
-            </w:r>
-            <w:r>
-              <w:t>.</w:t>
-            </w:r>
-            <w:r>
-              <w:t>2</w:t>
-            </w:r>
-            <w:r>
-              <w:t>7</w:t>
+              <w:t>73.84</w:t>
             </w:r>
             <w:r>
               <w:t xml:space="preserve"> %</w:t>
@@ -16158,13 +16301,13 @@
               <w:cnfStyle w:val="000000100000" w:firstRow="0" w:lastRow="0" w:firstColumn="0" w:lastColumn="0" w:oddVBand="0" w:evenVBand="0" w:oddHBand="1" w:evenHBand="0" w:firstRowFirstColumn="0" w:firstRowLastColumn="0" w:lastRowFirstColumn="0" w:lastRowLastColumn="0"/>
             </w:pPr>
             <w:r>
-              <w:t>23.3</w:t>
-            </w:r>
-            <w:r>
-              <w:t xml:space="preserve">6 </w:t>
-            </w:r>
-            <w:r>
-              <w:t>%</w:t>
+              <w:t>23.</w:t>
+            </w:r>
+            <w:r>
+              <w:t>43</w:t>
+            </w:r>
+            <w:r>
+              <w:t xml:space="preserve"> %</w:t>
             </w:r>
           </w:p>
         </w:tc>
@@ -16193,10 +16336,7 @@
               <w:cnfStyle w:val="000000000000" w:firstRow="0" w:lastRow="0" w:firstColumn="0" w:lastColumn="0" w:oddVBand="0" w:evenVBand="0" w:oddHBand="0" w:evenHBand="0" w:firstRowFirstColumn="0" w:firstRowLastColumn="0" w:lastRowFirstColumn="0" w:lastRowLastColumn="0"/>
             </w:pPr>
             <w:r>
-              <w:t>5.2</w:t>
-            </w:r>
-            <w:r>
-              <w:t>7</w:t>
+              <w:t>6.15</w:t>
             </w:r>
           </w:p>
         </w:tc>
@@ -16209,16 +16349,13 @@
               <w:cnfStyle w:val="000000000000" w:firstRow="0" w:lastRow="0" w:firstColumn="0" w:lastColumn="0" w:oddVBand="0" w:evenVBand="0" w:oddHBand="0" w:evenHBand="0" w:firstRowFirstColumn="0" w:firstRowLastColumn="0" w:lastRowFirstColumn="0" w:lastRowLastColumn="0"/>
             </w:pPr>
             <w:r>
-              <w:t>97</w:t>
-            </w:r>
-            <w:r>
-              <w:t>.</w:t>
-            </w:r>
-            <w:r>
-              <w:t>61</w:t>
-            </w:r>
-            <w:r>
-              <w:t xml:space="preserve"> %</w:t>
+              <w:t>9</w:t>
+            </w:r>
+            <w:r>
+              <w:t xml:space="preserve">6.78 </w:t>
+            </w:r>
+            <w:r>
+              <w:t>%</w:t>
             </w:r>
           </w:p>
         </w:tc>
@@ -16231,10 +16368,7 @@
               <w:cnfStyle w:val="000000000000" w:firstRow="0" w:lastRow="0" w:firstColumn="0" w:lastColumn="0" w:oddVBand="0" w:evenVBand="0" w:oddHBand="0" w:evenHBand="0" w:firstRowFirstColumn="0" w:firstRowLastColumn="0" w:lastRowFirstColumn="0" w:lastRowLastColumn="0"/>
             </w:pPr>
             <w:r>
-              <w:t>7.0</w:t>
-            </w:r>
-            <w:r>
-              <w:t xml:space="preserve">2 </w:t>
+              <w:t xml:space="preserve">7.69 </w:t>
             </w:r>
             <w:r>
               <w:t>%</w:t>
@@ -16254,7 +16388,7 @@
           </w:tcPr>
           <w:p>
             <w:r>
-              <w:t>LSTM 1 capa</w:t>
+              <w:t>LSTM multicapa</w:t>
             </w:r>
           </w:p>
         </w:tc>
@@ -16266,6 +16400,9 @@
             <w:pPr>
               <w:cnfStyle w:val="000000100000" w:firstRow="0" w:lastRow="0" w:firstColumn="0" w:lastColumn="0" w:oddVBand="0" w:evenVBand="0" w:oddHBand="1" w:evenHBand="0" w:firstRowFirstColumn="0" w:firstRowLastColumn="0" w:lastRowFirstColumn="0" w:lastRowLastColumn="0"/>
             </w:pPr>
+            <w:r>
+              <w:t>10.09</w:t>
+            </w:r>
           </w:p>
         </w:tc>
         <w:tc>
@@ -16276,6 +16413,9 @@
             <w:pPr>
               <w:cnfStyle w:val="000000100000" w:firstRow="0" w:lastRow="0" w:firstColumn="0" w:lastColumn="0" w:oddVBand="0" w:evenVBand="0" w:oddHBand="1" w:evenHBand="0" w:firstRowFirstColumn="0" w:firstRowLastColumn="0" w:lastRowFirstColumn="0" w:lastRowLastColumn="0"/>
             </w:pPr>
+            <w:r>
+              <w:t>91.62 %</w:t>
+            </w:r>
           </w:p>
         </w:tc>
         <w:tc>
@@ -16286,6 +16426,12 @@
             <w:pPr>
               <w:cnfStyle w:val="000000100000" w:firstRow="0" w:lastRow="0" w:firstColumn="0" w:lastColumn="0" w:oddVBand="0" w:evenVBand="0" w:oddHBand="1" w:evenHBand="0" w:firstRowFirstColumn="0" w:firstRowLastColumn="0" w:lastRowFirstColumn="0" w:lastRowLastColumn="0"/>
             </w:pPr>
+            <w:r>
+              <w:t>11.5</w:t>
+            </w:r>
+            <w:r>
+              <w:t>1 %</w:t>
+            </w:r>
           </w:p>
         </w:tc>
       </w:tr>
@@ -16300,7 +16446,7 @@
           </w:tcPr>
           <w:p>
             <w:r>
-              <w:t>LSTM multicapa</w:t>
+              <w:t>DNN datos aleatorios</w:t>
             </w:r>
           </w:p>
         </w:tc>
@@ -16312,6 +16458,9 @@
             <w:pPr>
               <w:cnfStyle w:val="000000000000" w:firstRow="0" w:lastRow="0" w:firstColumn="0" w:lastColumn="0" w:oddVBand="0" w:evenVBand="0" w:oddHBand="0" w:evenHBand="0" w:firstRowFirstColumn="0" w:firstRowLastColumn="0" w:lastRowFirstColumn="0" w:lastRowLastColumn="0"/>
             </w:pPr>
+            <w:r>
+              <w:t>6.12</w:t>
+            </w:r>
           </w:p>
         </w:tc>
         <w:tc>
@@ -16322,6 +16471,15 @@
             <w:pPr>
               <w:cnfStyle w:val="000000000000" w:firstRow="0" w:lastRow="0" w:firstColumn="0" w:lastColumn="0" w:oddVBand="0" w:evenVBand="0" w:oddHBand="0" w:evenHBand="0" w:firstRowFirstColumn="0" w:firstRowLastColumn="0" w:lastRowFirstColumn="0" w:lastRowLastColumn="0"/>
             </w:pPr>
+            <w:r>
+              <w:t>9</w:t>
+            </w:r>
+            <w:r>
+              <w:t>6.81</w:t>
+            </w:r>
+            <w:r>
+              <w:t xml:space="preserve"> %</w:t>
+            </w:r>
           </w:p>
         </w:tc>
         <w:tc>
@@ -16330,8 +16488,15 @@
           </w:tcPr>
           <w:p>
             <w:pPr>
+              <w:keepNext/>
               <w:cnfStyle w:val="000000000000" w:firstRow="0" w:lastRow="0" w:firstColumn="0" w:lastColumn="0" w:oddVBand="0" w:evenVBand="0" w:oddHBand="0" w:evenHBand="0" w:firstRowFirstColumn="0" w:firstRowLastColumn="0" w:lastRowFirstColumn="0" w:lastRowLastColumn="0"/>
             </w:pPr>
+            <w:r>
+              <w:t>7.43</w:t>
+            </w:r>
+            <w:r>
+              <w:t xml:space="preserve"> %</w:t>
+            </w:r>
           </w:p>
         </w:tc>
       </w:tr>
@@ -16347,7 +16512,7 @@
           </w:tcPr>
           <w:p>
             <w:r>
-              <w:t>DNN datos aleatorios</w:t>
+              <w:t>DNN datos ordenados</w:t>
             </w:r>
           </w:p>
         </w:tc>
@@ -16360,7 +16525,7 @@
               <w:cnfStyle w:val="000000100000" w:firstRow="0" w:lastRow="0" w:firstColumn="0" w:lastColumn="0" w:oddVBand="0" w:evenVBand="0" w:oddHBand="1" w:evenHBand="0" w:firstRowFirstColumn="0" w:firstRowLastColumn="0" w:lastRowFirstColumn="0" w:lastRowLastColumn="0"/>
             </w:pPr>
             <w:r>
-              <w:t>4.97</w:t>
+              <w:t>18.86</w:t>
             </w:r>
           </w:p>
         </w:tc>
@@ -16373,13 +16538,7 @@
               <w:cnfStyle w:val="000000100000" w:firstRow="0" w:lastRow="0" w:firstColumn="0" w:lastColumn="0" w:oddVBand="0" w:evenVBand="0" w:oddHBand="1" w:evenHBand="0" w:firstRowFirstColumn="0" w:firstRowLastColumn="0" w:lastRowFirstColumn="0" w:lastRowLastColumn="0"/>
             </w:pPr>
             <w:r>
-              <w:t>97</w:t>
-            </w:r>
-            <w:r>
-              <w:t>.</w:t>
-            </w:r>
-            <w:r>
-              <w:t>87</w:t>
+              <w:t>69.78</w:t>
             </w:r>
             <w:r>
               <w:t xml:space="preserve"> %</w:t>
@@ -16396,84 +16555,7 @@
               <w:cnfStyle w:val="000000100000" w:firstRow="0" w:lastRow="0" w:firstColumn="0" w:lastColumn="0" w:oddVBand="0" w:evenVBand="0" w:oddHBand="1" w:evenHBand="0" w:firstRowFirstColumn="0" w:firstRowLastColumn="0" w:lastRowFirstColumn="0" w:lastRowLastColumn="0"/>
             </w:pPr>
             <w:r>
-              <w:t>6.71</w:t>
-            </w:r>
-            <w:r>
-              <w:t xml:space="preserve"> %</w:t>
-            </w:r>
-          </w:p>
-        </w:tc>
-      </w:tr>
-      <w:tr>
-        <w:trPr>
-          <w:jc w:val="center"/>
-        </w:trPr>
-        <w:tc>
-          <w:tcPr>
-            <w:cnfStyle w:val="001000000000" w:firstRow="0" w:lastRow="0" w:firstColumn="1" w:lastColumn="0" w:oddVBand="0" w:evenVBand="0" w:oddHBand="0" w:evenHBand="0" w:firstRowFirstColumn="0" w:firstRowLastColumn="0" w:lastRowFirstColumn="0" w:lastRowLastColumn="0"/>
-            <w:tcW w:w="2626" w:type="dxa"/>
-          </w:tcPr>
-          <w:p>
-            <w:r>
-              <w:t>DNN datos ordenados</w:t>
-            </w:r>
-          </w:p>
-        </w:tc>
-        <w:tc>
-          <w:tcPr>
-            <w:tcW w:w="854" w:type="dxa"/>
-          </w:tcPr>
-          <w:p>
-            <w:pPr>
-              <w:cnfStyle w:val="000000000000" w:firstRow="0" w:lastRow="0" w:firstColumn="0" w:lastColumn="0" w:oddVBand="0" w:evenVBand="0" w:oddHBand="0" w:evenHBand="0" w:firstRowFirstColumn="0" w:firstRowLastColumn="0" w:lastRowFirstColumn="0" w:lastRowLastColumn="0"/>
-            </w:pPr>
-            <w:r>
-              <w:t>17.2</w:t>
-            </w:r>
-            <w:r>
-              <w:t>5</w:t>
-            </w:r>
-          </w:p>
-        </w:tc>
-        <w:tc>
-          <w:tcPr>
-            <w:tcW w:w="939" w:type="dxa"/>
-          </w:tcPr>
-          <w:p>
-            <w:pPr>
-              <w:cnfStyle w:val="000000000000" w:firstRow="0" w:lastRow="0" w:firstColumn="0" w:lastColumn="0" w:oddVBand="0" w:evenVBand="0" w:oddHBand="0" w:evenHBand="0" w:firstRowFirstColumn="0" w:firstRowLastColumn="0" w:lastRowFirstColumn="0" w:lastRowLastColumn="0"/>
-            </w:pPr>
-            <w:r>
-              <w:t>74</w:t>
-            </w:r>
-            <w:r>
-              <w:t>.</w:t>
-            </w:r>
-            <w:r>
-              <w:t>4</w:t>
-            </w:r>
-            <w:r>
-              <w:t>1</w:t>
-            </w:r>
-            <w:r>
-              <w:t xml:space="preserve"> %</w:t>
-            </w:r>
-          </w:p>
-        </w:tc>
-        <w:tc>
-          <w:tcPr>
-            <w:tcW w:w="1035" w:type="dxa"/>
-          </w:tcPr>
-          <w:p>
-            <w:pPr>
-              <w:keepNext/>
-              <w:cnfStyle w:val="000000000000" w:firstRow="0" w:lastRow="0" w:firstColumn="0" w:lastColumn="0" w:oddVBand="0" w:evenVBand="0" w:oddHBand="0" w:evenHBand="0" w:firstRowFirstColumn="0" w:firstRowLastColumn="0" w:lastRowFirstColumn="0" w:lastRowLastColumn="0"/>
-            </w:pPr>
-            <w:r>
-              <w:t>26.5</w:t>
-            </w:r>
-            <w:r>
-              <w:t>3</w:t>
+              <w:t>25.86</w:t>
             </w:r>
             <w:r>
               <w:t xml:space="preserve"> %</w:t>
@@ -16503,7 +16585,7 @@
         <w:rPr>
           <w:noProof/>
         </w:rPr>
-        <w:t>16</w:t>
+        <w:t>14</w:t>
       </w:r>
       <w:r>
         <w:rPr>
@@ -16525,97 +16607,119 @@
     </w:p>
     <w:p>
       <w:r>
-        <w:t xml:space="preserve">Primero, tratando los modelos de </w:t>
-      </w:r>
-      <w:proofErr w:type="spellStart"/>
-      <w:r>
-        <w:t>Gradient</w:t>
-      </w:r>
-      <w:proofErr w:type="spellEnd"/>
+        <w:t xml:space="preserve">Primero, tratando los modelos de Gradient Boosting, se observa que son modelos que funcionan </w:t>
+      </w:r>
+      <w:r>
+        <w:t xml:space="preserve">bastante bien. A pesar de que pueda parecer que funciona bien por </w:t>
+      </w:r>
+      <w:r>
+        <w:t>el hecho de tener bastantes variables, vemos como un punto muy importante en este modelo es incluir la fecha de la medida</w:t>
+      </w:r>
+      <w:r>
+        <w:t>, especialmente la hora</w:t>
+      </w:r>
+      <w:r>
+        <w:t xml:space="preserve">. </w:t>
+      </w:r>
+      <w:r>
+        <w:t>Por tanto, se puede decir que estos modelos también permiten detectar en cierta medida las tendencias estacionales. Cabe destacar como, cuando se emplea la totalidad de los datos ordenados</w:t>
+      </w:r>
+      <w:r>
+        <w:t>, el modelo empeora. Esto puede ser debido a un overfitting que empeore las predicciones.</w:t>
+      </w:r>
+      <w:r>
+        <w:t xml:space="preserve"> Merece la pena destacar también como el agregar información que a priori parece irrelevante como puede ser los datos del IBEX o de la Red Eléctrica Española en bolsa, nos ayudan a mejorar parte del modelo, siendo esta información adicional. </w:t>
+      </w:r>
+    </w:p>
+    <w:p>
+      <w:r>
+        <w:t xml:space="preserve">Si observamos los modelos de series temporales, podemos ver una gran diferencia entre ellos. </w:t>
+      </w:r>
+      <w:r>
+        <w:t>Esto puede ser debido ya que para el modelo de Facebook Prophet no hemos modificado ningún hiperparámetro, simplemente hemos dejado que el modelo se ajust</w:t>
+      </w:r>
+      <w:r>
+        <w:t xml:space="preserve">e </w:t>
+      </w:r>
+      <w:r>
+        <w:t xml:space="preserve">automáticamente. Por ello, se observa que este modelo es mucho peor que nuestro SARIMAX, el cual se ajusta muy bien a los datos, obteniéndose unas métricas </w:t>
+      </w:r>
+      <w:r>
+        <w:t>más que</w:t>
+      </w:r>
+      <w:r>
+        <w:t xml:space="preserve"> aceptables. Por tanto, nos hace indicar que la estacionalidad es un factor muy importante a la hora de realizar predicciones. </w:t>
+      </w:r>
+    </w:p>
+    <w:p>
+      <w:r>
+        <w:t xml:space="preserve">Por último, tenemos los modelos de redes neuronales. </w:t>
+      </w:r>
+      <w:r>
+        <w:t xml:space="preserve">Estos modelos son algo más complejos, ya que están formado por distintas capas de “neuronas” que crean relaciones entre los datos. Estos modelos tienen una componente aleatoria muy grande, por lo que su uso para </w:t>
+      </w:r>
+      <w:r>
+        <w:t xml:space="preserve">tareas de predicción más sensibles como puede ser predecir un solo número puede resultar en fluctuante. Esto se puede ver en que al entrenar un mismo modelo dos veces, en una primera </w:t>
+      </w:r>
+      <w:r>
+        <w:lastRenderedPageBreak/>
+        <w:t xml:space="preserve">prueba puede conseguir unos resultados aceptables y en la siguiente, con los mismos hiperparámetros, puede variar bastante. Por tanto, aquí se han mostrado los mejores resultados para dicha red, con esos parámetros. </w:t>
+      </w:r>
+    </w:p>
+    <w:p>
+      <w:r>
+        <w:t>Analizando los resultados</w:t>
+      </w:r>
+      <w:r>
+        <w:t xml:space="preserve"> de las redes neuronales</w:t>
+      </w:r>
+      <w:r>
+        <w:t xml:space="preserve">, se puede ver que </w:t>
+      </w:r>
+      <w:r>
+        <w:t>existen limitaciones para</w:t>
+      </w:r>
       <w:r>
         <w:t xml:space="preserve"> </w:t>
       </w:r>
-      <w:proofErr w:type="spellStart"/>
-      <w:r>
-        <w:t>Boosting</w:t>
-      </w:r>
-      <w:proofErr w:type="spellEnd"/>
-      <w:r>
-        <w:t xml:space="preserve">, se observa que son modelos que funcionan </w:t>
-      </w:r>
-      <w:r>
-        <w:t xml:space="preserve">bastante bien. A pesar de que pueda parecer que funciona bien por </w:t>
-      </w:r>
-      <w:r>
-        <w:t xml:space="preserve">el hecho de tener bastantes variables, vemos como un punto muy importante en este modelo es incluir la fecha de la medida. </w:t>
-      </w:r>
-      <w:r>
-        <w:t>Por tanto, se puede decir que estos modelos también permiten detectar en cierta medida las tendencias estacionales. Cabe destacar como, cuando se emplea la totalidad de los datos ordenados</w:t>
-      </w:r>
-      <w:r>
-        <w:t xml:space="preserve">, el modelo empeora solamente un poco. Esto puede ser debido a un pequeño </w:t>
-      </w:r>
-      <w:proofErr w:type="spellStart"/>
-      <w:r>
-        <w:t>overfitting</w:t>
-      </w:r>
-      <w:proofErr w:type="spellEnd"/>
-      <w:r>
-        <w:t xml:space="preserve"> que empeore las predicciones.</w:t>
-      </w:r>
-    </w:p>
-    <w:p>
-      <w:r>
-        <w:t xml:space="preserve">Si observamos los modelos de series temporales, podemos ver una gran diferencia entre ellos. </w:t>
-      </w:r>
-      <w:r>
-        <w:t xml:space="preserve">Esto puede ser debido ya que para el modelo de Facebook </w:t>
-      </w:r>
-      <w:proofErr w:type="spellStart"/>
-      <w:r>
-        <w:t>Prophet</w:t>
-      </w:r>
-      <w:proofErr w:type="spellEnd"/>
-      <w:r>
-        <w:t xml:space="preserve"> no hemos modificado ningún hiperparámetro, simplemente hemos dejado que el modelo se ajusto automáticamente. Por ello, se observa que este modelo es mucho peor que nuestro SARIMAX, el cual se ajusta muy bien a los datos, obteniéndose unas métricas </w:t>
-      </w:r>
-      <w:r>
-        <w:t>más que</w:t>
-      </w:r>
-      <w:r>
-        <w:t xml:space="preserve"> aceptables. Por tanto, nos hace indicar que la estacionalidad es un factor muy importante a la hora de realizar predicciones. </w:t>
-      </w:r>
-    </w:p>
-    <w:p>
-      <w:r>
-        <w:lastRenderedPageBreak/>
-        <w:t xml:space="preserve">Por último, tenemos los modelos de redes neuronales. </w:t>
-      </w:r>
-      <w:r>
-        <w:t xml:space="preserve">Estos modelos son algo más complejos, ya que están formado por distintas capas de “neuronas” que crean relaciones entre los datos. Estos modelos tienen una componente aleatoria muy grande, por lo que su uso para </w:t>
-      </w:r>
-      <w:r>
-        <w:t xml:space="preserve">tareas de predicción más sensibles como puede ser predecir un solo número puede resultar en fluctuante. Esto se puede ver en que al entrenar un mismo modelo dos veces, en una primera prueba puede conseguir unos resultados aceptables y en la siguiente, con los mismos hiperparámetros, puede variar bastante. Por tanto, aquí se han mostrado los mejores resultados para dicha red, con esos parámetros. </w:t>
-      </w:r>
-    </w:p>
-    <w:p>
-      <w:r>
-        <w:t>Analizando los resultados</w:t>
-      </w:r>
-      <w:r>
-        <w:t xml:space="preserve"> de las redes neuronales</w:t>
-      </w:r>
-      <w:r>
-        <w:t xml:space="preserve">, se puede ver que </w:t>
-      </w:r>
-      <w:r>
-        <w:t xml:space="preserve">existen limitaciones para este ejercicio. </w:t>
-      </w:r>
-      <w:r>
-        <w:t xml:space="preserve">Principalmente, para ambos modelos LSTM, buscamos una predicción de una gran cantidad de horas, concretamente 7 x 24 = 168 valores, por lo que, si queremos emplear aún más valores como input, el modelo emplea demasiados recursos. Otra de las limitaciones es </w:t>
-      </w:r>
-      <w:r>
-        <w:t>el tiempo de entrenamiento. Los resultados obtenidos para las redes LSTM no son correspondientes con el tiempo de entrenamiento. Estas tardan alrededor de 1 hora en entrenar y los resultados son peores que los obtenidos con los otros modelos, por lo que no merece la pena emplearlos. Si analizamos las DNN, son modelos más simples, con un menor tiempo de entrenamiento, y con resultados similares tanto al XGBoost como al modelo SARIMAX. Se han llegado a obtener resultados mejores que con estos modelos anteriores, pero al ser un modelo tan volátil no se puede considerar como un modelo mejor.</w:t>
+      <w:r>
+        <w:t xml:space="preserve">este ejercicio. </w:t>
+      </w:r>
+      <w:r>
+        <w:t xml:space="preserve">Principalmente, para </w:t>
+      </w:r>
+      <w:r>
+        <w:t>el modelo</w:t>
+      </w:r>
+      <w:r>
+        <w:t xml:space="preserve"> LSTM, buscamos una predicción de una gran cantidad de horas, concretamente 7 x 24 = 168 valores, por lo que, si queremos emplear aún más valores como input, el modelo </w:t>
+      </w:r>
+      <w:r>
+        <w:t>requiere de</w:t>
+      </w:r>
+      <w:r>
+        <w:t xml:space="preserve"> demasiados recursos. Otra de las limitaciones es </w:t>
+      </w:r>
+      <w:r>
+        <w:t>el tiempo de entrenamiento. Los resultados obtenidos para la</w:t>
+      </w:r>
+      <w:r>
+        <w:t xml:space="preserve"> red </w:t>
+      </w:r>
+      <w:r>
+        <w:t xml:space="preserve">LSTM no son correspondientes con el tiempo de entrenamiento. Estas tardan alrededor de </w:t>
+      </w:r>
+      <w:r>
+        <w:t>45 minutos</w:t>
+      </w:r>
+      <w:r>
+        <w:t xml:space="preserve"> en entrenar y los resultados son </w:t>
+      </w:r>
+      <w:r>
+        <w:t>similares</w:t>
+      </w:r>
+      <w:r>
+        <w:t xml:space="preserve"> que los obtenidos con los otros modelos, por lo que no merece la pena emplearlos. Si analizamos las DNN, son modelos más simples, con un menor tiempo de entrenamiento, y con resultados similares tanto al XGBoost como al modelo SARIMAX. Se han llegado a obtener resultados mejores que con estos modelos anteriores, pero al ser un modelo tan volátil no se puede considerar como un modelo mejor.</w:t>
       </w:r>
     </w:p>
     <w:p>
@@ -16623,26 +16727,22 @@
         <w:t>Resumiendo, l</w:t>
       </w:r>
       <w:r>
-        <w:t xml:space="preserve">os modelos más complejos como son las redes neuronales no suponen una gran ventaja para este ejercicio. De hecho, el mejor modelo obtenido de estas redes es bastante similar al mejor modelo obtenido tanto con el modelo de serie temporal como el modelo de </w:t>
-      </w:r>
-      <w:proofErr w:type="spellStart"/>
-      <w:r>
-        <w:t>Gradient</w:t>
-      </w:r>
-      <w:proofErr w:type="spellEnd"/>
+        <w:t xml:space="preserve">os modelos más complejos como son las redes neuronales no suponen una gran ventaja para este ejercicio. De hecho, el mejor modelo obtenido de estas redes es bastante similar al mejor modelo obtenido tanto con el modelo de serie temporal como el modelo de Gradient Boosting. </w:t>
+      </w:r>
+      <w:r>
+        <w:t>Por tanto, quedaría descartado el uso de est</w:t>
+      </w:r>
+      <w:r>
+        <w:t>a</w:t>
+      </w:r>
       <w:r>
         <w:t xml:space="preserve"> </w:t>
       </w:r>
-      <w:proofErr w:type="spellStart"/>
-      <w:r>
-        <w:t>Boosting</w:t>
-      </w:r>
-      <w:proofErr w:type="spellEnd"/>
-      <w:r>
-        <w:t xml:space="preserve">. </w:t>
-      </w:r>
-      <w:r>
-        <w:t xml:space="preserve">Por tanto, quedaría descartado el uso de estos modelos. Si atendemos a los otros dos tipos de modelos, podríamos suponer que </w:t>
+      <w:r>
+        <w:t>tipología</w:t>
+      </w:r>
+      <w:r>
+        <w:t xml:space="preserve">. Si atendemos a los otros dos tipos de modelos, podríamos suponer que </w:t>
       </w:r>
       <w:r>
         <w:t xml:space="preserve">tanto el modelo SARIMAX como el modelo XGBoost con una separación de los datos de forma aleatoria sería lo óptimo. </w:t>
@@ -16653,7 +16753,13 @@
     </w:p>
     <w:p>
       <w:r>
-        <w:t>Por simplicidad, si se tuviese que decidir por uno de ellos, sería el modelo SARIMAX, ya que simplemente sacando los datos del precio para la tarifa con discriminación horaria se puede montar el modelo y obtener los resultados, cosa que para mejorar el modelo XGBoost hasta el punto de alcanzar el modelo SARIMAX no es posible. Este último necesita de datos complementarios para obtener las mismas métricas.</w:t>
+        <w:t>Por simplicidad, si se tuviese que decidir por uno de ellos, sería el modelo SARIMAX, ya que simplemente sacando los datos del precio para la tarifa con discriminación horaria se puede montar el modelo y obtener los resultados, cosa que para mejorar el modelo XGBoost hasta el punto de alcanzar el modelo SARIMAX no es posible. Este último necesita de datos complementarios para obtener métricas</w:t>
+      </w:r>
+      <w:r>
+        <w:t xml:space="preserve"> similares, pudiendo ser mejores o peores dependiendo del modelo entrenado</w:t>
+      </w:r>
+      <w:r>
+        <w:t>.</w:t>
       </w:r>
     </w:p>
     <w:p/>
@@ -16671,10 +16777,16 @@
         </w:numPr>
         <w:ind w:left="1416" w:hanging="1056"/>
       </w:pPr>
-      <w:bookmarkStart w:id="31" w:name="_Toc49785237"/>
+      <w:bookmarkStart w:id="31" w:name="_Toc50241999"/>
       <w:r>
         <w:lastRenderedPageBreak/>
-        <w:t>Comentarios del proyecto</w:t>
+        <w:t>Comentarios</w:t>
+      </w:r>
+      <w:r>
+        <w:t xml:space="preserve"> generales</w:t>
+      </w:r>
+      <w:r>
+        <w:t xml:space="preserve"> del proyecto</w:t>
       </w:r>
       <w:bookmarkEnd w:id="31"/>
     </w:p>
@@ -16698,7 +16810,7 @@
         <w:rPr>
           <w:rStyle w:val="Refdenotaalpie"/>
         </w:rPr>
-        <w:footnoteReference w:id="17"/>
+        <w:footnoteReference w:id="16"/>
       </w:r>
       <w:r>
         <w:t xml:space="preserve"> ha sido necesario recabar bastante información para poder llegar al nivel de las series temporales. </w:t>
@@ -16728,7 +16840,7 @@
         </w:numPr>
         <w:jc w:val="both"/>
       </w:pPr>
-      <w:bookmarkStart w:id="32" w:name="_Toc49785238"/>
+      <w:bookmarkStart w:id="32" w:name="_Toc50242000"/>
       <w:r>
         <w:lastRenderedPageBreak/>
         <w:t>Visualización</w:t>
@@ -16776,7 +16888,13 @@
         <w:t>, de tal forma que</w:t>
       </w:r>
       <w:r>
-        <w:t>, al correr las 3 celdas del notebook, solamente hace falta abrir la conexión en una pestaña a parte con la ruta:</w:t>
+        <w:t xml:space="preserve">, al correr las </w:t>
+      </w:r>
+      <w:r>
+        <w:t>2</w:t>
+      </w:r>
+      <w:r>
+        <w:t xml:space="preserve"> celdas del notebook, solamente hace falta abrir la conexión en una pestaña a parte con la ruta:</w:t>
       </w:r>
     </w:p>
     <w:p>
@@ -16795,7 +16913,102 @@
         <w:t>Network URL</w:t>
       </w:r>
       <w:r>
-        <w:t>: http://192.168.1.49:8501</w:t>
+        <w:t xml:space="preserve">: </w:t>
+      </w:r>
+      <w:hyperlink r:id="rId46" w:history="1">
+        <w:r>
+          <w:rPr>
+            <w:rStyle w:val="Hipervnculo"/>
+          </w:rPr>
+          <w:t>http://192.168.1.43:8501</w:t>
+        </w:r>
+      </w:hyperlink>
+    </w:p>
+    <w:p>
+      <w:r>
+        <w:t>La ruta anterior puede variar, se puede comprobar con</w:t>
+      </w:r>
+      <w:r>
+        <w:t xml:space="preserve"> los resultados del notebook si es el mismo enlace, sino simplemente hay que usar el que aparezca en el notebook.</w:t>
+      </w:r>
+      <w:r>
+        <w:t xml:space="preserve"> </w:t>
+      </w:r>
+    </w:p>
+    <w:p>
+      <w:pPr>
+        <w:keepNext/>
+        <w:jc w:val="center"/>
+      </w:pPr>
+      <w:r>
+        <w:rPr>
+          <w:noProof/>
+        </w:rPr>
+        <w:drawing>
+          <wp:inline distT="0" distB="0" distL="0" distR="0" wp14:anchorId="48523001" wp14:editId="13A341A7">
+            <wp:extent cx="4330172" cy="1400175"/>
+            <wp:effectExtent l="0" t="0" r="0" b="0"/>
+            <wp:docPr id="27" name="Imagen 27"/>
+            <wp:cNvGraphicFramePr>
+              <a:graphicFrameLocks xmlns:a="http://schemas.openxmlformats.org/drawingml/2006/main" noChangeAspect="1"/>
+            </wp:cNvGraphicFramePr>
+            <a:graphic xmlns:a="http://schemas.openxmlformats.org/drawingml/2006/main">
+              <a:graphicData uri="http://schemas.openxmlformats.org/drawingml/2006/picture">
+                <pic:pic xmlns:pic="http://schemas.openxmlformats.org/drawingml/2006/picture">
+                  <pic:nvPicPr>
+                    <pic:cNvPr id="1" name=""/>
+                    <pic:cNvPicPr/>
+                  </pic:nvPicPr>
+                  <pic:blipFill>
+                    <a:blip r:embed="rId47"/>
+                    <a:stretch>
+                      <a:fillRect/>
+                    </a:stretch>
+                  </pic:blipFill>
+                  <pic:spPr>
+                    <a:xfrm>
+                      <a:off x="0" y="0"/>
+                      <a:ext cx="4364857" cy="1411390"/>
+                    </a:xfrm>
+                    <a:prstGeom prst="rect">
+                      <a:avLst/>
+                    </a:prstGeom>
+                  </pic:spPr>
+                </pic:pic>
+              </a:graphicData>
+            </a:graphic>
+          </wp:inline>
+        </w:drawing>
+      </w:r>
+    </w:p>
+    <w:p>
+      <w:pPr>
+        <w:pStyle w:val="Descripcin"/>
+        <w:jc w:val="center"/>
+      </w:pPr>
+      <w:r>
+        <w:t xml:space="preserve">Ilustración </w:t>
+      </w:r>
+      <w:r>
+        <w:fldChar w:fldCharType="begin"/>
+      </w:r>
+      <w:r>
+        <w:instrText xml:space="preserve"> SEQ Ilustración \* ARABIC </w:instrText>
+      </w:r>
+      <w:r>
+        <w:fldChar w:fldCharType="separate"/>
+      </w:r>
+      <w:r>
+        <w:rPr>
+          <w:noProof/>
+        </w:rPr>
+        <w:t>24</w:t>
+      </w:r>
+      <w:r>
+        <w:fldChar w:fldCharType="end"/>
+      </w:r>
+      <w:r>
+        <w:t xml:space="preserve"> Link a la visualización</w:t>
       </w:r>
     </w:p>
     <w:p>
@@ -16837,7 +17050,7 @@
                     <pic:cNvPicPr/>
                   </pic:nvPicPr>
                   <pic:blipFill rotWithShape="1">
-                    <a:blip r:embed="rId45"/>
+                    <a:blip r:embed="rId48"/>
                     <a:srcRect t="10130" b="23211"/>
                     <a:stretch/>
                   </pic:blipFill>
@@ -16886,7 +17099,7 @@
         <w:rPr>
           <w:noProof/>
         </w:rPr>
-        <w:t>23</w:t>
+        <w:t>25</w:t>
       </w:r>
       <w:r>
         <w:rPr>
@@ -16912,6 +17125,7 @@
         <w:rPr>
           <w:noProof/>
         </w:rPr>
+        <w:lastRenderedPageBreak/>
         <w:drawing>
           <wp:inline distT="0" distB="0" distL="0" distR="0" wp14:anchorId="2D255CC1" wp14:editId="75159542">
             <wp:extent cx="4119005" cy="3241343"/>
@@ -16928,7 +17142,7 @@
                     <pic:cNvPicPr/>
                   </pic:nvPicPr>
                   <pic:blipFill>
-                    <a:blip r:embed="rId46"/>
+                    <a:blip r:embed="rId49"/>
                     <a:stretch>
                       <a:fillRect/>
                     </a:stretch>
@@ -16970,7 +17184,7 @@
         <w:rPr>
           <w:noProof/>
         </w:rPr>
-        <w:t>24</w:t>
+        <w:t>26</w:t>
       </w:r>
       <w:r>
         <w:rPr>
@@ -16981,11 +17195,99 @@
       <w:r>
         <w:t xml:space="preserve"> Ejemplo de visualización de resultados</w:t>
       </w:r>
+    </w:p>
+    <w:p>
+      <w:r>
+        <w:t xml:space="preserve">Por último, explicar que para cada modelo se han desplegado dos gráficas. Aunque son los mismos datos, la gráfica de abajo permite seleccionar el rango de fechas que se desee y en la gráfica de arriba aparecerá solamente ese rango señalado. Además, en el gráfico superior se puede hacer zoom sobre la serie y aparece el valor del RMSE para ese rango de datos. </w:t>
+      </w:r>
+    </w:p>
+    <w:p>
+      <w:pPr>
+        <w:pStyle w:val="Descripcin"/>
+        <w:keepNext/>
+        <w:jc w:val="center"/>
+      </w:pPr>
+      <w:r>
+        <w:rPr>
+          <w:noProof/>
+        </w:rPr>
+        <w:drawing>
+          <wp:inline distT="0" distB="0" distL="0" distR="0" wp14:anchorId="3A4B5065" wp14:editId="735BAF8B">
+            <wp:extent cx="4686300" cy="3854735"/>
+            <wp:effectExtent l="0" t="0" r="0" b="0"/>
+            <wp:docPr id="25" name="Imagen 25"/>
+            <wp:cNvGraphicFramePr>
+              <a:graphicFrameLocks xmlns:a="http://schemas.openxmlformats.org/drawingml/2006/main" noChangeAspect="1"/>
+            </wp:cNvGraphicFramePr>
+            <a:graphic xmlns:a="http://schemas.openxmlformats.org/drawingml/2006/main">
+              <a:graphicData uri="http://schemas.openxmlformats.org/drawingml/2006/picture">
+                <pic:pic xmlns:pic="http://schemas.openxmlformats.org/drawingml/2006/picture">
+                  <pic:nvPicPr>
+                    <pic:cNvPr id="1" name=""/>
+                    <pic:cNvPicPr/>
+                  </pic:nvPicPr>
+                  <pic:blipFill>
+                    <a:blip r:embed="rId50"/>
+                    <a:stretch>
+                      <a:fillRect/>
+                    </a:stretch>
+                  </pic:blipFill>
+                  <pic:spPr>
+                    <a:xfrm>
+                      <a:off x="0" y="0"/>
+                      <a:ext cx="4698196" cy="3864520"/>
+                    </a:xfrm>
+                    <a:prstGeom prst="rect">
+                      <a:avLst/>
+                    </a:prstGeom>
+                  </pic:spPr>
+                </pic:pic>
+              </a:graphicData>
+            </a:graphic>
+          </wp:inline>
+        </w:drawing>
+      </w:r>
+    </w:p>
+    <w:p>
+      <w:pPr>
+        <w:pStyle w:val="Descripcin"/>
+        <w:jc w:val="center"/>
+      </w:pPr>
+      <w:r>
+        <w:t xml:space="preserve">Ilustración </w:t>
+      </w:r>
+      <w:r>
+        <w:fldChar w:fldCharType="begin"/>
+      </w:r>
+      <w:r>
+        <w:instrText xml:space="preserve"> SEQ Ilustración \* ARABIC </w:instrText>
+      </w:r>
+      <w:r>
+        <w:fldChar w:fldCharType="separate"/>
+      </w:r>
+      <w:r>
+        <w:rPr>
+          <w:noProof/>
+        </w:rPr>
+        <w:t>27</w:t>
+      </w:r>
+      <w:r>
+        <w:fldChar w:fldCharType="end"/>
+      </w:r>
+      <w:r>
+        <w:t xml:space="preserve"> Ampliación de la visualización de los datos</w:t>
+      </w:r>
+    </w:p>
+    <w:p>
+      <w:pPr>
+        <w:pStyle w:val="Descripcin"/>
+        <w:jc w:val="center"/>
+      </w:pPr>
       <w:r>
         <w:br w:type="page"/>
       </w:r>
     </w:p>
-    <w:bookmarkStart w:id="33" w:name="_Toc49785239" w:displacedByCustomXml="next"/>
+    <w:bookmarkStart w:id="33" w:name="_Toc50242001" w:displacedByCustomXml="next"/>
     <w:sdt>
       <w:sdtPr>
         <w:rPr>
@@ -17012,6 +17314,7 @@
           </w:r>
           <w:bookmarkEnd w:id="33"/>
         </w:p>
+        <w:p/>
         <w:sdt>
           <w:sdtPr>
             <w:id w:val="-573587230"/>
@@ -17056,6 +17359,35 @@
                   <w:noProof/>
                 </w:rPr>
                 <w:t xml:space="preserve"> Valencia.</w:t>
+              </w:r>
+            </w:p>
+            <w:p>
+              <w:pPr>
+                <w:pStyle w:val="Bibliografa"/>
+                <w:ind w:left="720" w:hanging="720"/>
+                <w:rPr>
+                  <w:noProof/>
+                </w:rPr>
+              </w:pPr>
+              <w:r>
+                <w:rPr>
+                  <w:noProof/>
+                </w:rPr>
+                <w:t xml:space="preserve">JAIN, A. (1 de 3 de 2016). </w:t>
+              </w:r>
+              <w:r>
+                <w:rPr>
+                  <w:i/>
+                  <w:iCs/>
+                  <w:noProof/>
+                </w:rPr>
+                <w:t>Analytics Vidhya</w:t>
+              </w:r>
+              <w:r>
+                <w:rPr>
+                  <w:noProof/>
+                </w:rPr>
+                <w:t>. Obtenido de Analytics Vidhya: https://www.analyticsvidhya.com/blog/2016/03/complete-guide-parameter-tuning-xgboost-with-codes-python/</w:t>
               </w:r>
             </w:p>
             <w:p>
@@ -17219,14 +17551,10 @@
         </w:sdt>
       </w:sdtContent>
     </w:sdt>
-    <w:p>
-      <w:pPr>
-        <w:jc w:val="both"/>
-      </w:pPr>
-    </w:p>
+    <w:p/>
     <w:sectPr>
-      <w:headerReference w:type="default" r:id="rId47"/>
-      <w:footerReference w:type="default" r:id="rId48"/>
+      <w:headerReference w:type="default" r:id="rId51"/>
+      <w:footerReference w:type="default" r:id="rId52"/>
       <w:pgSz w:w="11906" w:h="16838"/>
       <w:pgMar w:top="1417" w:right="1701" w:bottom="1417" w:left="1701" w:header="708" w:footer="708" w:gutter="0"/>
       <w:pgNumType w:start="0"/>
@@ -17454,15 +17782,7 @@
         <w:footnoteRef/>
       </w:r>
       <w:r>
-        <w:t xml:space="preserve"> SVM: </w:t>
-      </w:r>
-      <w:proofErr w:type="spellStart"/>
-      <w:r>
-        <w:t>Support</w:t>
-      </w:r>
-      <w:proofErr w:type="spellEnd"/>
-      <w:r>
-        <w:t xml:space="preserve"> Vector Machine</w:t>
+        <w:t xml:space="preserve"> SVM: Support Vector Machine</w:t>
       </w:r>
     </w:p>
   </w:footnote>
@@ -17478,29 +17798,8 @@
         <w:footnoteRef/>
       </w:r>
       <w:r>
-        <w:t xml:space="preserve"> LSTM: Long </w:t>
-      </w:r>
-      <w:proofErr w:type="spellStart"/>
-      <w:r>
-        <w:t>Shot</w:t>
-      </w:r>
-      <w:proofErr w:type="spellEnd"/>
-      <w:r>
-        <w:t xml:space="preserve"> </w:t>
-      </w:r>
-      <w:proofErr w:type="spellStart"/>
-      <w:r>
-        <w:t>Term</w:t>
-      </w:r>
-      <w:proofErr w:type="spellEnd"/>
-      <w:r>
-        <w:t xml:space="preserve"> </w:t>
-      </w:r>
-      <w:proofErr w:type="spellStart"/>
-      <w:r>
-        <w:t>Memory</w:t>
-      </w:r>
-      <w:proofErr w:type="spellEnd"/>
+        <w:t xml:space="preserve"> LSTM: Long Shot Term Memory</w:t>
+      </w:r>
     </w:p>
   </w:footnote>
   <w:footnote w:id="5">
@@ -17563,15 +17862,7 @@
         <w:footnoteRef/>
       </w:r>
       <w:r>
-        <w:t xml:space="preserve"> </w:t>
-      </w:r>
-      <w:proofErr w:type="spellStart"/>
-      <w:r>
-        <w:t>Outliers</w:t>
-      </w:r>
-      <w:proofErr w:type="spellEnd"/>
-      <w:r>
-        <w:t>: datos atípicos en una variable.</w:t>
+        <w:t xml:space="preserve"> Outliers: datos atípicos en una variable.</w:t>
       </w:r>
     </w:p>
   </w:footnote>
@@ -17587,23 +17878,7 @@
         <w:footnoteRef/>
       </w:r>
       <w:r>
-        <w:t xml:space="preserve"> RMSE: </w:t>
-      </w:r>
-      <w:proofErr w:type="spellStart"/>
-      <w:r>
-        <w:t>Root</w:t>
-      </w:r>
-      <w:proofErr w:type="spellEnd"/>
-      <w:r>
-        <w:t xml:space="preserve"> Mean </w:t>
-      </w:r>
-      <w:proofErr w:type="spellStart"/>
-      <w:r>
-        <w:t>Squared</w:t>
-      </w:r>
-      <w:proofErr w:type="spellEnd"/>
-      <w:r>
-        <w:t xml:space="preserve"> Error. </w:t>
+        <w:t xml:space="preserve"> RMSE: Root Mean Squared Error. </w:t>
       </w:r>
     </w:p>
   </w:footnote>
@@ -17619,15 +17894,7 @@
         <w:footnoteRef/>
       </w:r>
       <w:r>
-        <w:t xml:space="preserve"> MAPE: Mean Absolute </w:t>
-      </w:r>
-      <w:proofErr w:type="spellStart"/>
-      <w:r>
-        <w:t>Percentage</w:t>
-      </w:r>
-      <w:proofErr w:type="spellEnd"/>
-      <w:r>
-        <w:t xml:space="preserve"> Error.</w:t>
+        <w:t xml:space="preserve"> MAPE: Mean Absolute Percentage Error.</w:t>
       </w:r>
     </w:p>
   </w:footnote>
@@ -17645,59 +17912,9 @@
       <w:r>
         <w:t xml:space="preserve"> SARIMAX: </w:t>
       </w:r>
-      <w:proofErr w:type="spellStart"/>
-      <w:r>
-        <w:t>Seasonal</w:t>
-      </w:r>
-      <w:proofErr w:type="spellEnd"/>
-      <w:r>
-        <w:t xml:space="preserve"> </w:t>
-      </w:r>
-      <w:proofErr w:type="spellStart"/>
-      <w:r>
-        <w:t>Autoregressive</w:t>
-      </w:r>
-      <w:proofErr w:type="spellEnd"/>
-      <w:r>
-        <w:t xml:space="preserve"> </w:t>
-      </w:r>
-      <w:proofErr w:type="spellStart"/>
-      <w:r>
-        <w:t>Integrated</w:t>
-      </w:r>
-      <w:proofErr w:type="spellEnd"/>
-      <w:r>
-        <w:t xml:space="preserve"> </w:t>
-      </w:r>
-      <w:proofErr w:type="spellStart"/>
-      <w:r>
-        <w:t>Moving</w:t>
-      </w:r>
-      <w:proofErr w:type="spellEnd"/>
-      <w:r>
-        <w:t xml:space="preserve"> </w:t>
-      </w:r>
-      <w:proofErr w:type="spellStart"/>
-      <w:r>
-        <w:t>Average</w:t>
-      </w:r>
-      <w:proofErr w:type="spellEnd"/>
-      <w:r>
-        <w:t xml:space="preserve"> </w:t>
-      </w:r>
-      <w:proofErr w:type="spellStart"/>
-      <w:r>
-        <w:t>Exogenous</w:t>
-      </w:r>
-      <w:proofErr w:type="spellEnd"/>
-      <w:r>
-        <w:t xml:space="preserve"> </w:t>
-      </w:r>
-      <w:proofErr w:type="spellStart"/>
-      <w:r>
-        <w:t>model</w:t>
-      </w:r>
-      <w:proofErr w:type="spellEnd"/>
+      <w:r>
+        <w:t>Seasonal Autoregressive Integrated Moving Average Exogenous model</w:t>
+      </w:r>
     </w:p>
   </w:footnote>
   <w:footnote w:id="12">
@@ -17712,21 +17929,8 @@
         <w:footnoteRef/>
       </w:r>
       <w:r>
-        <w:t xml:space="preserve"> LSTM: Long Short </w:t>
-      </w:r>
-      <w:proofErr w:type="spellStart"/>
-      <w:r>
-        <w:t>Term</w:t>
-      </w:r>
-      <w:proofErr w:type="spellEnd"/>
-      <w:r>
-        <w:t xml:space="preserve"> </w:t>
-      </w:r>
-      <w:proofErr w:type="spellStart"/>
-      <w:r>
-        <w:t>Memory</w:t>
-      </w:r>
-      <w:proofErr w:type="spellEnd"/>
+        <w:t xml:space="preserve"> MDAPE: Median Absolute Percentage Error</w:t>
+      </w:r>
     </w:p>
   </w:footnote>
   <w:footnote w:id="13">
@@ -17741,15 +17945,7 @@
         <w:footnoteRef/>
       </w:r>
       <w:r>
-        <w:t xml:space="preserve"> MDAPE: Median Absolute </w:t>
-      </w:r>
-      <w:proofErr w:type="spellStart"/>
-      <w:r>
-        <w:t>Percentage</w:t>
-      </w:r>
-      <w:proofErr w:type="spellEnd"/>
-      <w:r>
-        <w:t xml:space="preserve"> Error</w:t>
+        <w:t xml:space="preserve"> AR: AutoRegressive</w:t>
       </w:r>
     </w:p>
   </w:footnote>
@@ -17765,13 +17961,8 @@
         <w:footnoteRef/>
       </w:r>
       <w:r>
-        <w:t xml:space="preserve"> AR: </w:t>
-      </w:r>
-      <w:proofErr w:type="spellStart"/>
-      <w:r>
-        <w:t>AutoRegressive</w:t>
-      </w:r>
-      <w:proofErr w:type="spellEnd"/>
+        <w:t xml:space="preserve"> Lag: valor anterior de la serie temporal</w:t>
+      </w:r>
     </w:p>
   </w:footnote>
   <w:footnote w:id="15">
@@ -17786,15 +17977,7 @@
         <w:footnoteRef/>
       </w:r>
       <w:r>
-        <w:t xml:space="preserve"> </w:t>
-      </w:r>
-      <w:proofErr w:type="spellStart"/>
-      <w:r>
-        <w:t>Lag</w:t>
-      </w:r>
-      <w:proofErr w:type="spellEnd"/>
-      <w:r>
-        <w:t>: valor anterior de la serie temporal</w:t>
+        <w:t xml:space="preserve"> MA: Moving Average</w:t>
       </w:r>
     </w:p>
   </w:footnote>
@@ -17810,50 +17993,8 @@
         <w:footnoteRef/>
       </w:r>
       <w:r>
-        <w:t xml:space="preserve"> MA: </w:t>
-      </w:r>
-      <w:proofErr w:type="spellStart"/>
-      <w:r>
-        <w:t>Moving</w:t>
-      </w:r>
-      <w:proofErr w:type="spellEnd"/>
-      <w:r>
-        <w:t xml:space="preserve"> </w:t>
-      </w:r>
-      <w:proofErr w:type="spellStart"/>
-      <w:r>
-        <w:t>Average</w:t>
-      </w:r>
-      <w:proofErr w:type="spellEnd"/>
-    </w:p>
-  </w:footnote>
-  <w:footnote w:id="17">
-    <w:p>
-      <w:pPr>
-        <w:pStyle w:val="Textonotapie"/>
-      </w:pPr>
-      <w:r>
-        <w:rPr>
-          <w:rStyle w:val="Refdenotaalpie"/>
-        </w:rPr>
-        <w:footnoteRef/>
-      </w:r>
-      <w:r>
-        <w:t xml:space="preserve"> GB: </w:t>
-      </w:r>
-      <w:proofErr w:type="spellStart"/>
-      <w:r>
-        <w:t>Gradient</w:t>
-      </w:r>
-      <w:proofErr w:type="spellEnd"/>
-      <w:r>
-        <w:t xml:space="preserve"> </w:t>
-      </w:r>
-      <w:proofErr w:type="spellStart"/>
-      <w:r>
-        <w:t>Boosting</w:t>
-      </w:r>
-      <w:proofErr w:type="spellEnd"/>
+        <w:t xml:space="preserve"> GB: Gradient Boosting</w:t>
+      </w:r>
     </w:p>
   </w:footnote>
 </w:footnotes>
@@ -17923,8 +18064,6 @@
     </w:r>
     <w:r>
       <w:tab/>
-    </w:r>
-    <w:r>
       <w:t>Master Data Science</w:t>
     </w:r>
     <w:r>
@@ -20314,6 +20453,95 @@
     </w:lvl>
   </w:abstractNum>
   <w:abstractNum w:abstractNumId="20" w15:restartNumberingAfterBreak="0">
+    <w:nsid w:val="54255414"/>
+    <w:multiLevelType w:val="hybridMultilevel"/>
+    <w:tmpl w:val="FFA05AAC"/>
+    <w:lvl w:ilvl="0" w:tplc="0C0A0017">
+      <w:start w:val="1"/>
+      <w:numFmt w:val="lowerLetter"/>
+      <w:lvlText w:val="%1)"/>
+      <w:lvlJc w:val="left"/>
+      <w:pPr>
+        <w:ind w:left="720" w:hanging="360"/>
+      </w:pPr>
+      <w:rPr>
+        <w:rFonts w:hint="default"/>
+      </w:rPr>
+    </w:lvl>
+    <w:lvl w:ilvl="1" w:tplc="0C0A0019" w:tentative="1">
+      <w:start w:val="1"/>
+      <w:numFmt w:val="lowerLetter"/>
+      <w:lvlText w:val="%2."/>
+      <w:lvlJc w:val="left"/>
+      <w:pPr>
+        <w:ind w:left="1440" w:hanging="360"/>
+      </w:pPr>
+    </w:lvl>
+    <w:lvl w:ilvl="2" w:tplc="0C0A001B" w:tentative="1">
+      <w:start w:val="1"/>
+      <w:numFmt w:val="lowerRoman"/>
+      <w:lvlText w:val="%3."/>
+      <w:lvlJc w:val="right"/>
+      <w:pPr>
+        <w:ind w:left="2160" w:hanging="180"/>
+      </w:pPr>
+    </w:lvl>
+    <w:lvl w:ilvl="3" w:tplc="0C0A000F" w:tentative="1">
+      <w:start w:val="1"/>
+      <w:numFmt w:val="decimal"/>
+      <w:lvlText w:val="%4."/>
+      <w:lvlJc w:val="left"/>
+      <w:pPr>
+        <w:ind w:left="2880" w:hanging="360"/>
+      </w:pPr>
+    </w:lvl>
+    <w:lvl w:ilvl="4" w:tplc="0C0A0019" w:tentative="1">
+      <w:start w:val="1"/>
+      <w:numFmt w:val="lowerLetter"/>
+      <w:lvlText w:val="%5."/>
+      <w:lvlJc w:val="left"/>
+      <w:pPr>
+        <w:ind w:left="3600" w:hanging="360"/>
+      </w:pPr>
+    </w:lvl>
+    <w:lvl w:ilvl="5" w:tplc="0C0A001B" w:tentative="1">
+      <w:start w:val="1"/>
+      <w:numFmt w:val="lowerRoman"/>
+      <w:lvlText w:val="%6."/>
+      <w:lvlJc w:val="right"/>
+      <w:pPr>
+        <w:ind w:left="4320" w:hanging="180"/>
+      </w:pPr>
+    </w:lvl>
+    <w:lvl w:ilvl="6" w:tplc="0C0A000F" w:tentative="1">
+      <w:start w:val="1"/>
+      <w:numFmt w:val="decimal"/>
+      <w:lvlText w:val="%7."/>
+      <w:lvlJc w:val="left"/>
+      <w:pPr>
+        <w:ind w:left="5040" w:hanging="360"/>
+      </w:pPr>
+    </w:lvl>
+    <w:lvl w:ilvl="7" w:tplc="0C0A0019" w:tentative="1">
+      <w:start w:val="1"/>
+      <w:numFmt w:val="lowerLetter"/>
+      <w:lvlText w:val="%8."/>
+      <w:lvlJc w:val="left"/>
+      <w:pPr>
+        <w:ind w:left="5760" w:hanging="360"/>
+      </w:pPr>
+    </w:lvl>
+    <w:lvl w:ilvl="8" w:tplc="0C0A001B" w:tentative="1">
+      <w:start w:val="1"/>
+      <w:numFmt w:val="lowerRoman"/>
+      <w:lvlText w:val="%9."/>
+      <w:lvlJc w:val="right"/>
+      <w:pPr>
+        <w:ind w:left="6480" w:hanging="180"/>
+      </w:pPr>
+    </w:lvl>
+  </w:abstractNum>
+  <w:abstractNum w:abstractNumId="21" w15:restartNumberingAfterBreak="0">
     <w:nsid w:val="543824F8"/>
     <w:multiLevelType w:val="multilevel"/>
     <w:tmpl w:val="FE98A618"/>
@@ -20436,7 +20664,7 @@
       </w:rPr>
     </w:lvl>
   </w:abstractNum>
-  <w:abstractNum w:abstractNumId="21" w15:restartNumberingAfterBreak="0">
+  <w:abstractNum w:abstractNumId="22" w15:restartNumberingAfterBreak="0">
     <w:nsid w:val="547316F7"/>
     <w:multiLevelType w:val="hybridMultilevel"/>
     <w:tmpl w:val="6128A370"/>
@@ -20571,7 +20799,7 @@
       </w:rPr>
     </w:lvl>
   </w:abstractNum>
-  <w:abstractNum w:abstractNumId="22" w15:restartNumberingAfterBreak="0">
+  <w:abstractNum w:abstractNumId="23" w15:restartNumberingAfterBreak="0">
     <w:nsid w:val="5CC5415C"/>
     <w:multiLevelType w:val="multilevel"/>
     <w:tmpl w:val="2C367D2C"/>
@@ -20719,7 +20947,7 @@
       </w:rPr>
     </w:lvl>
   </w:abstractNum>
-  <w:abstractNum w:abstractNumId="23" w15:restartNumberingAfterBreak="0">
+  <w:abstractNum w:abstractNumId="24" w15:restartNumberingAfterBreak="0">
     <w:nsid w:val="5D610CD9"/>
     <w:multiLevelType w:val="hybridMultilevel"/>
     <w:tmpl w:val="4C92FD90"/>
@@ -20808,7 +21036,7 @@
       </w:pPr>
     </w:lvl>
   </w:abstractNum>
-  <w:abstractNum w:abstractNumId="24" w15:restartNumberingAfterBreak="0">
+  <w:abstractNum w:abstractNumId="25" w15:restartNumberingAfterBreak="0">
     <w:nsid w:val="64F55B36"/>
     <w:multiLevelType w:val="hybridMultilevel"/>
     <w:tmpl w:val="C5C231C0"/>
@@ -20948,7 +21176,7 @@
       </w:rPr>
     </w:lvl>
   </w:abstractNum>
-  <w:abstractNum w:abstractNumId="25" w15:restartNumberingAfterBreak="0">
+  <w:abstractNum w:abstractNumId="26" w15:restartNumberingAfterBreak="0">
     <w:nsid w:val="69A4030A"/>
     <w:multiLevelType w:val="hybridMultilevel"/>
     <w:tmpl w:val="7D50FF90"/>
@@ -21037,10 +21265,10 @@
       </w:pPr>
     </w:lvl>
   </w:abstractNum>
-  <w:abstractNum w:abstractNumId="26" w15:restartNumberingAfterBreak="0">
+  <w:abstractNum w:abstractNumId="27" w15:restartNumberingAfterBreak="0">
     <w:nsid w:val="6CC802A2"/>
     <w:multiLevelType w:val="hybridMultilevel"/>
-    <w:tmpl w:val="FFA05AAC"/>
+    <w:tmpl w:val="727C6114"/>
     <w:lvl w:ilvl="0" w:tplc="0C0A0017">
       <w:start w:val="1"/>
       <w:numFmt w:val="lowerLetter"/>
@@ -21126,7 +21354,7 @@
       </w:pPr>
     </w:lvl>
   </w:abstractNum>
-  <w:abstractNum w:abstractNumId="27" w15:restartNumberingAfterBreak="0">
+  <w:abstractNum w:abstractNumId="28" w15:restartNumberingAfterBreak="0">
     <w:nsid w:val="7589681E"/>
     <w:multiLevelType w:val="hybridMultilevel"/>
     <w:tmpl w:val="1D7A4E16"/>
@@ -21239,7 +21467,7 @@
       </w:rPr>
     </w:lvl>
   </w:abstractNum>
-  <w:abstractNum w:abstractNumId="28" w15:restartNumberingAfterBreak="0">
+  <w:abstractNum w:abstractNumId="29" w15:restartNumberingAfterBreak="0">
     <w:nsid w:val="78010ABB"/>
     <w:multiLevelType w:val="hybridMultilevel"/>
     <w:tmpl w:val="AF82C012"/>
@@ -21375,7 +21603,7 @@
     </w:lvl>
   </w:abstractNum>
   <w:num w:numId="1">
-    <w:abstractNumId w:val="20"/>
+    <w:abstractNumId w:val="21"/>
   </w:num>
   <w:num w:numId="2">
     <w:abstractNumId w:val="4"/>
@@ -21393,7 +21621,7 @@
     <w:abstractNumId w:val="2"/>
   </w:num>
   <w:num w:numId="7">
-    <w:abstractNumId w:val="28"/>
+    <w:abstractNumId w:val="29"/>
   </w:num>
   <w:num w:numId="8">
     <w:abstractNumId w:val="15"/>
@@ -21405,10 +21633,10 @@
     <w:abstractNumId w:val="3"/>
   </w:num>
   <w:num w:numId="11">
-    <w:abstractNumId w:val="24"/>
+    <w:abstractNumId w:val="25"/>
   </w:num>
   <w:num w:numId="12">
-    <w:abstractNumId w:val="21"/>
+    <w:abstractNumId w:val="22"/>
   </w:num>
   <w:num w:numId="13">
     <w:abstractNumId w:val="8"/>
@@ -21426,7 +21654,7 @@
     <w:abstractNumId w:val="7"/>
   </w:num>
   <w:num w:numId="18">
-    <w:abstractNumId w:val="22"/>
+    <w:abstractNumId w:val="23"/>
   </w:num>
   <w:num w:numId="19">
     <w:abstractNumId w:val="16"/>
@@ -21435,7 +21663,7 @@
     <w:abstractNumId w:val="6"/>
   </w:num>
   <w:num w:numId="21">
-    <w:abstractNumId w:val="26"/>
+    <w:abstractNumId w:val="27"/>
   </w:num>
   <w:num w:numId="22">
     <w:abstractNumId w:val="13"/>
@@ -21444,10 +21672,10 @@
     <w:abstractNumId w:val="9"/>
   </w:num>
   <w:num w:numId="24">
-    <w:abstractNumId w:val="25"/>
+    <w:abstractNumId w:val="26"/>
   </w:num>
   <w:num w:numId="25">
-    <w:abstractNumId w:val="27"/>
+    <w:abstractNumId w:val="28"/>
   </w:num>
   <w:num w:numId="26">
     <w:abstractNumId w:val="14"/>
@@ -21456,10 +21684,13 @@
     <w:abstractNumId w:val="11"/>
   </w:num>
   <w:num w:numId="28">
-    <w:abstractNumId w:val="23"/>
+    <w:abstractNumId w:val="24"/>
   </w:num>
   <w:num w:numId="29">
     <w:abstractNumId w:val="10"/>
+  </w:num>
+  <w:num w:numId="30">
+    <w:abstractNumId w:val="20"/>
   </w:num>
 </w:numbering>
 </file>
@@ -21973,7 +22204,6 @@
   <w:style w:type="character" w:default="1" w:styleId="Fuentedeprrafopredeter">
     <w:name w:val="Default Paragraph Font"/>
     <w:uiPriority w:val="1"/>
-    <w:semiHidden/>
     <w:unhideWhenUsed/>
   </w:style>
   <w:style w:type="table" w:default="1" w:styleId="Tablanormal">
@@ -23169,6 +23399,56 @@
       </w:tcPr>
     </w:tblStylePr>
   </w:style>
+  <w:style w:type="paragraph" w:styleId="HTMLconformatoprevio">
+    <w:name w:val="HTML Preformatted"/>
+    <w:basedOn w:val="Normal"/>
+    <w:link w:val="HTMLconformatoprevioCar"/>
+    <w:uiPriority w:val="99"/>
+    <w:semiHidden/>
+    <w:unhideWhenUsed/>
+    <w:rsid w:val="009F1D9F"/>
+    <w:pPr>
+      <w:tabs>
+        <w:tab w:val="left" w:pos="916"/>
+        <w:tab w:val="left" w:pos="1832"/>
+        <w:tab w:val="left" w:pos="2748"/>
+        <w:tab w:val="left" w:pos="3664"/>
+        <w:tab w:val="left" w:pos="4580"/>
+        <w:tab w:val="left" w:pos="5496"/>
+        <w:tab w:val="left" w:pos="6412"/>
+        <w:tab w:val="left" w:pos="7328"/>
+        <w:tab w:val="left" w:pos="8244"/>
+        <w:tab w:val="left" w:pos="9160"/>
+        <w:tab w:val="left" w:pos="10076"/>
+        <w:tab w:val="left" w:pos="10992"/>
+        <w:tab w:val="left" w:pos="11908"/>
+        <w:tab w:val="left" w:pos="12824"/>
+        <w:tab w:val="left" w:pos="13740"/>
+        <w:tab w:val="left" w:pos="14656"/>
+      </w:tabs>
+      <w:spacing w:after="0" w:line="240" w:lineRule="auto"/>
+    </w:pPr>
+    <w:rPr>
+      <w:rFonts w:ascii="Courier New" w:eastAsia="Times New Roman" w:hAnsi="Courier New" w:cs="Courier New"/>
+      <w:sz w:val="20"/>
+      <w:szCs w:val="20"/>
+      <w:lang w:eastAsia="es-ES"/>
+    </w:rPr>
+  </w:style>
+  <w:style w:type="character" w:customStyle="1" w:styleId="HTMLconformatoprevioCar">
+    <w:name w:val="HTML con formato previo Car"/>
+    <w:basedOn w:val="Fuentedeprrafopredeter"/>
+    <w:link w:val="HTMLconformatoprevio"/>
+    <w:uiPriority w:val="99"/>
+    <w:semiHidden/>
+    <w:rsid w:val="009F1D9F"/>
+    <w:rPr>
+      <w:rFonts w:ascii="Courier New" w:eastAsia="Times New Roman" w:hAnsi="Courier New" w:cs="Courier New"/>
+      <w:sz w:val="20"/>
+      <w:szCs w:val="20"/>
+      <w:lang w:eastAsia="es-ES"/>
+    </w:rPr>
+  </w:style>
 </w:styles>
 </file>
 
@@ -23577,7 +23857,7 @@
     <b:Title>DESARROLLO DE UN MODELO DE PREDICCIÓN DEL PRECIO DE LA ENERGÍA ELÉCTRICA PARA EL MERCADO A PLAZO MEDIANTE REDES NEURONALES.</b:Title>
     <b:Year>2019</b:Year>
     <b:City>Valencia</b:City>
-    <b:RefOrder>6</b:RefOrder>
+    <b:RefOrder>5</b:RefOrder>
   </b:Source>
   <b:Source>
     <b:Tag>Pin18</b:Tag>
@@ -23597,7 +23877,7 @@
     <b:Title>An Electricity Price Forecasting Model by Hybrid Structured Deep Neural Networks</b:Title>
     <b:Year>2018</b:Year>
     <b:City>Ganzhou</b:City>
-    <b:RefOrder>7</b:RefOrder>
+    <b:RefOrder>6</b:RefOrder>
   </b:Source>
   <b:Source>
     <b:Tag>AAR16</b:Tag>
@@ -23619,7 +23899,7 @@
     <b:Month>3</b:Month>
     <b:Day>1</b:Day>
     <b:URL>https://www.analyticsvidhya.com/blog/2016/03/complete-guide-parameter-tuning-xgboost-with-codes-python/</b:URL>
-    <b:RefOrder>5</b:RefOrder>
+    <b:RefOrder>7</b:RefOrder>
   </b:Source>
 </b:Sources>
 </file>
@@ -23633,7 +23913,7 @@
 </file>
 
 <file path=customXml/itemProps2.xml><?xml version="1.0" encoding="utf-8"?>
-<ds:datastoreItem xmlns:ds="http://schemas.openxmlformats.org/officeDocument/2006/customXml" ds:itemID="{4B1FDE41-B9CB-4540-AB35-A0E136B09AC5}">
+<ds:datastoreItem xmlns:ds="http://schemas.openxmlformats.org/officeDocument/2006/customXml" ds:itemID="{E2AADD22-9BA9-4C6C-9D28-5B337B70FD2F}">
   <ds:schemaRefs>
     <ds:schemaRef ds:uri="http://schemas.openxmlformats.org/officeDocument/2006/bibliography"/>
   </ds:schemaRefs>
